--- a/trunk/Procesos Ultimo 2011-2/Caracterizaciones/Gestión de Aseguramiento de la Calidad Educativa/Gestión de Aseguramiento de la Calidad Educativa v2.0/MP Gestión de Aseguramiento de la Calidad Educativa.docx
+++ b/trunk/Procesos Ultimo 2011-2/Caracterizaciones/Gestión de Aseguramiento de la Calidad Educativa/Gestión de Aseguramiento de la Calidad Educativa v2.0/MP Gestión de Aseguramiento de la Calidad Educativa.docx
@@ -53,7 +53,33 @@
           <w:sz w:val="24"/>
           <w:szCs w:val="24"/>
         </w:rPr>
-        <w:t xml:space="preserve">El presente macro proceso muestra los procesos necesarios para el aseguramiento de la calidad de enseñanza en los centros educativos. Ello se logra por medio de dos funciones: el acompañamiento y capacitaciones. Estas funciones buscan apoyar a la gestión autónoma de los centros educativos Fe y Alegría. </w:t>
+        <w:t xml:space="preserve">El presente </w:t>
+      </w:r>
+      <w:proofErr w:type="spellStart"/>
+      <w:r>
+        <w:rPr>
+          <w:rFonts w:ascii="Times New Roman" w:hAnsi="Times New Roman" w:cs="Times New Roman"/>
+          <w:sz w:val="24"/>
+          <w:szCs w:val="24"/>
+        </w:rPr>
+        <w:t>macro</w:t>
+      </w:r>
+      <w:r>
+        <w:rPr>
+          <w:rFonts w:ascii="Times New Roman" w:hAnsi="Times New Roman" w:cs="Times New Roman"/>
+          <w:sz w:val="24"/>
+          <w:szCs w:val="24"/>
+        </w:rPr>
+        <w:t>proceso</w:t>
+      </w:r>
+      <w:proofErr w:type="spellEnd"/>
+      <w:r>
+        <w:rPr>
+          <w:rFonts w:ascii="Times New Roman" w:hAnsi="Times New Roman" w:cs="Times New Roman"/>
+          <w:sz w:val="24"/>
+          <w:szCs w:val="24"/>
+        </w:rPr>
+        <w:t xml:space="preserve"> muestra los procesos necesarios para el aseguramiento de la calidad de enseñanza en los centros educativos. Ello se logra por medio de dos funciones: el acompañamiento y capacitaciones. Estas funciones buscan apoyar a la gestión autónoma de los centros educativos Fe y Alegría. </w:t>
       </w:r>
     </w:p>
     <w:tbl>
@@ -1003,6 +1029,14 @@
                 <w:sz w:val="24"/>
                 <w:szCs w:val="24"/>
               </w:rPr>
+              <w:t xml:space="preserve">Realizar </w:t>
+            </w:r>
+            <w:r>
+              <w:rPr>
+                <w:rFonts w:ascii="Times New Roman" w:hAnsi="Times New Roman" w:cs="Times New Roman"/>
+                <w:sz w:val="24"/>
+                <w:szCs w:val="24"/>
+              </w:rPr>
               <w:t>Acompañamiento de Educación Técnica</w:t>
             </w:r>
           </w:p>
@@ -1031,7 +1065,15 @@
                 <w:sz w:val="24"/>
                 <w:szCs w:val="24"/>
               </w:rPr>
-              <w:t>Recopilación de Requerimientos Institucionales</w:t>
+              <w:t>Recopilar</w:t>
+            </w:r>
+            <w:r>
+              <w:rPr>
+                <w:rFonts w:ascii="Times New Roman" w:hAnsi="Times New Roman" w:cs="Times New Roman"/>
+                <w:sz w:val="24"/>
+                <w:szCs w:val="24"/>
+              </w:rPr>
+              <w:t xml:space="preserve"> Requerimientos Institucionales</w:t>
             </w:r>
           </w:p>
         </w:tc>
@@ -1091,6 +1133,14 @@
           <w:rFonts w:ascii="Times New Roman" w:hAnsi="Times New Roman" w:cs="Times New Roman"/>
           <w:lang w:val="es-PE" w:eastAsia="es-ES" w:bidi="ar-SA"/>
         </w:rPr>
+      </w:pPr>
+    </w:p>
+    <w:p>
+      <w:pPr>
+        <w:rPr>
+          <w:rFonts w:ascii="Times New Roman" w:hAnsi="Times New Roman" w:cs="Times New Roman"/>
+          <w:lang w:val="es-PE" w:eastAsia="es-ES" w:bidi="ar-SA"/>
+        </w:rPr>
         <w:sectPr>
           <w:pgSz w:w="11907" w:h="16839" w:code="9"/>
           <w:pgMar w:top="1417" w:right="1701" w:bottom="1417" w:left="1701" w:header="708" w:footer="708" w:gutter="0"/>
@@ -1104,11 +1154,12 @@
           <w:noProof/>
           <w:lang w:val="es-PE" w:eastAsia="es-PE" w:bidi="ar-SA"/>
         </w:rPr>
+        <w:lastRenderedPageBreak/>
         <w:drawing>
-          <wp:inline distT="0" distB="0" distL="0" distR="0" wp14:anchorId="342832B6" wp14:editId="052E4B9C">
-            <wp:extent cx="5400675" cy="4600298"/>
-            <wp:effectExtent l="0" t="0" r="0" b="0"/>
-            <wp:docPr id="3" name="Imagen 3" descr="C:\Users\Susan\Desktop\upc\PROYECTO Fe y Alegria\Procesos Ultimo 2011-2\Gestión de Aseguramiento de la Calidad Educativa\MP - Gestión de aseguramiento de la calidad educativa.png"/>
+          <wp:inline distT="0" distB="0" distL="0" distR="0">
+            <wp:extent cx="5400675" cy="4586311"/>
+            <wp:effectExtent l="0" t="0" r="0" b="5080"/>
+            <wp:docPr id="2" name="Imagen 2" descr="C:\Users\Susan\Desktop\upc\PROYECTO Fe y Alegria\Procesos Ultimo 2011-2\Gestión de Aseguramiento de la Calidad Educativa\MP - Gestión de aseguramiento de la calidad educativa.png"/>
             <wp:cNvGraphicFramePr>
               <a:graphicFrameLocks xmlns:a="http://schemas.openxmlformats.org/drawingml/2006/main" noChangeAspect="1"/>
             </wp:cNvGraphicFramePr>
@@ -1116,7 +1167,7 @@
               <a:graphicData uri="http://schemas.openxmlformats.org/drawingml/2006/picture">
                 <pic:pic xmlns:pic="http://schemas.openxmlformats.org/drawingml/2006/picture">
                   <pic:nvPicPr>
-                    <pic:cNvPr id="0" name="Picture 1" descr="C:\Users\Susan\Desktop\upc\PROYECTO Fe y Alegria\Procesos Ultimo 2011-2\Gestión de Aseguramiento de la Calidad Educativa\MP - Gestión de aseguramiento de la calidad educativa.png"/>
+                    <pic:cNvPr id="0" name="Picture 2" descr="C:\Users\Susan\Desktop\upc\PROYECTO Fe y Alegria\Procesos Ultimo 2011-2\Gestión de Aseguramiento de la Calidad Educativa\MP - Gestión de aseguramiento de la calidad educativa.png"/>
                     <pic:cNvPicPr>
                       <a:picLocks noChangeAspect="1" noChangeArrowheads="1"/>
                     </pic:cNvPicPr>
@@ -1137,7 +1188,7 @@
                   <pic:spPr bwMode="auto">
                     <a:xfrm>
                       <a:off x="0" y="0"/>
-                      <a:ext cx="5400675" cy="4600298"/>
+                      <a:ext cx="5400675" cy="4586311"/>
                     </a:xfrm>
                     <a:prstGeom prst="rect">
                       <a:avLst/>
@@ -1168,11 +1219,11 @@
         <w:tblLook w:val="00A0" w:firstRow="1" w:lastRow="0" w:firstColumn="1" w:lastColumn="0" w:noHBand="0" w:noVBand="0"/>
       </w:tblPr>
       <w:tblGrid>
-        <w:gridCol w:w="523"/>
+        <w:gridCol w:w="522"/>
         <w:gridCol w:w="1546"/>
         <w:gridCol w:w="1707"/>
         <w:gridCol w:w="1547"/>
-        <w:gridCol w:w="2876"/>
+        <w:gridCol w:w="2877"/>
         <w:gridCol w:w="1830"/>
         <w:gridCol w:w="1488"/>
         <w:gridCol w:w="2135"/>
@@ -1184,7 +1235,7 @@
         </w:trPr>
         <w:tc>
           <w:tcPr>
-            <w:tcW w:w="556" w:type="dxa"/>
+            <w:tcW w:w="522" w:type="dxa"/>
             <w:shd w:val="clear" w:color="auto" w:fill="000000"/>
             <w:vAlign w:val="center"/>
           </w:tcPr>
@@ -1243,7 +1294,7 @@
         </w:tc>
         <w:tc>
           <w:tcPr>
-            <w:tcW w:w="1826" w:type="dxa"/>
+            <w:tcW w:w="1707" w:type="dxa"/>
             <w:shd w:val="clear" w:color="auto" w:fill="000000"/>
             <w:vAlign w:val="center"/>
           </w:tcPr>
@@ -1272,7 +1323,7 @@
         </w:tc>
         <w:tc>
           <w:tcPr>
-            <w:tcW w:w="1548" w:type="dxa"/>
+            <w:tcW w:w="1547" w:type="dxa"/>
             <w:shd w:val="clear" w:color="auto" w:fill="000000"/>
             <w:vAlign w:val="center"/>
           </w:tcPr>
@@ -1295,13 +1346,24 @@
                 <w:color w:val="FFFFFF"/>
                 <w:lang w:val="es-PE" w:eastAsia="es-PE"/>
               </w:rPr>
-              <w:t>SALIDA</w:t>
-            </w:r>
-          </w:p>
-        </w:tc>
-        <w:tc>
-          <w:tcPr>
-            <w:tcW w:w="3508" w:type="dxa"/>
+              <w:t>SALID</w:t>
+            </w:r>
+            <w:bookmarkStart w:id="1" w:name="_GoBack"/>
+            <w:bookmarkEnd w:id="1"/>
+            <w:r>
+              <w:rPr>
+                <w:rFonts w:ascii="Times New Roman" w:hAnsi="Times New Roman" w:cs="Times New Roman"/>
+                <w:b/>
+                <w:color w:val="FFFFFF"/>
+                <w:lang w:val="es-PE" w:eastAsia="es-PE"/>
+              </w:rPr>
+              <w:t>A</w:t>
+            </w:r>
+          </w:p>
+        </w:tc>
+        <w:tc>
+          <w:tcPr>
+            <w:tcW w:w="2877" w:type="dxa"/>
             <w:shd w:val="clear" w:color="auto" w:fill="000000"/>
             <w:vAlign w:val="center"/>
           </w:tcPr>
@@ -1330,7 +1392,7 @@
         </w:tc>
         <w:tc>
           <w:tcPr>
-            <w:tcW w:w="1823" w:type="dxa"/>
+            <w:tcW w:w="1830" w:type="dxa"/>
             <w:shd w:val="clear" w:color="auto" w:fill="000000"/>
             <w:vAlign w:val="center"/>
           </w:tcPr>
@@ -1359,7 +1421,7 @@
         </w:tc>
         <w:tc>
           <w:tcPr>
-            <w:tcW w:w="1439" w:type="dxa"/>
+            <w:tcW w:w="1488" w:type="dxa"/>
             <w:shd w:val="clear" w:color="auto" w:fill="000000"/>
             <w:vAlign w:val="center"/>
           </w:tcPr>
@@ -1388,7 +1450,7 @@
         </w:tc>
         <w:tc>
           <w:tcPr>
-            <w:tcW w:w="1406" w:type="dxa"/>
+            <w:tcW w:w="2135" w:type="dxa"/>
             <w:shd w:val="clear" w:color="auto" w:fill="000000"/>
             <w:vAlign w:val="center"/>
           </w:tcPr>
@@ -1422,7 +1484,7 @@
         </w:trPr>
         <w:tc>
           <w:tcPr>
-            <w:tcW w:w="556" w:type="dxa"/>
+            <w:tcW w:w="522" w:type="dxa"/>
             <w:vAlign w:val="center"/>
           </w:tcPr>
           <w:p>
@@ -1468,7 +1530,7 @@
         </w:tc>
         <w:tc>
           <w:tcPr>
-            <w:tcW w:w="1826" w:type="dxa"/>
+            <w:tcW w:w="1707" w:type="dxa"/>
             <w:vAlign w:val="center"/>
           </w:tcPr>
           <w:p>
@@ -1495,7 +1557,7 @@
         </w:tc>
         <w:tc>
           <w:tcPr>
-            <w:tcW w:w="1548" w:type="dxa"/>
+            <w:tcW w:w="1547" w:type="dxa"/>
             <w:vAlign w:val="center"/>
           </w:tcPr>
           <w:p>
@@ -1521,7 +1583,7 @@
         </w:tc>
         <w:tc>
           <w:tcPr>
-            <w:tcW w:w="3508" w:type="dxa"/>
+            <w:tcW w:w="2877" w:type="dxa"/>
           </w:tcPr>
           <w:p>
             <w:pPr>
@@ -1576,7 +1638,7 @@
         </w:tc>
         <w:tc>
           <w:tcPr>
-            <w:tcW w:w="1823" w:type="dxa"/>
+            <w:tcW w:w="1830" w:type="dxa"/>
             <w:vAlign w:val="center"/>
           </w:tcPr>
           <w:p>
@@ -1603,7 +1665,7 @@
         </w:tc>
         <w:tc>
           <w:tcPr>
-            <w:tcW w:w="1439" w:type="dxa"/>
+            <w:tcW w:w="1488" w:type="dxa"/>
             <w:vAlign w:val="center"/>
           </w:tcPr>
           <w:p>
@@ -1630,7 +1692,7 @@
         </w:tc>
         <w:tc>
           <w:tcPr>
-            <w:tcW w:w="1406" w:type="dxa"/>
+            <w:tcW w:w="2135" w:type="dxa"/>
             <w:vAlign w:val="center"/>
           </w:tcPr>
           <w:p>
@@ -1662,7 +1724,7 @@
         </w:trPr>
         <w:tc>
           <w:tcPr>
-            <w:tcW w:w="556" w:type="dxa"/>
+            <w:tcW w:w="522" w:type="dxa"/>
             <w:shd w:val="clear" w:color="auto" w:fill="BFBFBF"/>
             <w:vAlign w:val="center"/>
           </w:tcPr>
@@ -1719,7 +1781,7 @@
         </w:tc>
         <w:tc>
           <w:tcPr>
-            <w:tcW w:w="1826" w:type="dxa"/>
+            <w:tcW w:w="1707" w:type="dxa"/>
             <w:shd w:val="clear" w:color="auto" w:fill="BFBFBF"/>
             <w:vAlign w:val="center"/>
           </w:tcPr>
@@ -1747,7 +1809,7 @@
         </w:tc>
         <w:tc>
           <w:tcPr>
-            <w:tcW w:w="1548" w:type="dxa"/>
+            <w:tcW w:w="1547" w:type="dxa"/>
             <w:shd w:val="clear" w:color="auto" w:fill="BFBFBF"/>
             <w:vAlign w:val="center"/>
           </w:tcPr>
@@ -1834,7 +1896,7 @@
         </w:tc>
         <w:tc>
           <w:tcPr>
-            <w:tcW w:w="3508" w:type="dxa"/>
+            <w:tcW w:w="2877" w:type="dxa"/>
             <w:shd w:val="clear" w:color="auto" w:fill="BFBFBF"/>
           </w:tcPr>
           <w:p>
@@ -1855,7 +1917,52 @@
                 <w:szCs w:val="18"/>
                 <w:lang w:val="es-PE" w:eastAsia="es-PE"/>
               </w:rPr>
-              <w:t xml:space="preserve">Se procede a repartir en paralelo el desarrollo de los procesos: Acompañamiento del Departamento de formación, Acompañamiento de Educación Técnica y Actualización de </w:t>
+              <w:t xml:space="preserve">Se procede a repartir en paralelo el desarrollo de los procesos: </w:t>
+            </w:r>
+            <w:r>
+              <w:rPr>
+                <w:rFonts w:ascii="Times New Roman" w:hAnsi="Times New Roman" w:cs="Times New Roman"/>
+                <w:sz w:val="18"/>
+                <w:szCs w:val="18"/>
+                <w:lang w:val="es-PE" w:eastAsia="es-PE"/>
+              </w:rPr>
+              <w:t xml:space="preserve">Realizar </w:t>
+            </w:r>
+            <w:r>
+              <w:rPr>
+                <w:rFonts w:ascii="Times New Roman" w:hAnsi="Times New Roman" w:cs="Times New Roman"/>
+                <w:sz w:val="18"/>
+                <w:szCs w:val="18"/>
+                <w:lang w:val="es-PE" w:eastAsia="es-PE"/>
+              </w:rPr>
+              <w:t xml:space="preserve">Acompañamiento del Departamento de formación, </w:t>
+            </w:r>
+            <w:r>
+              <w:rPr>
+                <w:rFonts w:ascii="Times New Roman" w:hAnsi="Times New Roman" w:cs="Times New Roman"/>
+                <w:sz w:val="18"/>
+                <w:szCs w:val="18"/>
+                <w:lang w:val="es-PE" w:eastAsia="es-PE"/>
+              </w:rPr>
+              <w:t xml:space="preserve">Realizar </w:t>
+            </w:r>
+            <w:r>
+              <w:rPr>
+                <w:rFonts w:ascii="Times New Roman" w:hAnsi="Times New Roman" w:cs="Times New Roman"/>
+                <w:sz w:val="18"/>
+                <w:szCs w:val="18"/>
+                <w:lang w:val="es-PE" w:eastAsia="es-PE"/>
+              </w:rPr>
+              <w:t>Acompañamiento de Educación Técnica y Actualiz</w:t>
+            </w:r>
+            <w:r>
+              <w:rPr>
+                <w:rFonts w:ascii="Times New Roman" w:hAnsi="Times New Roman" w:cs="Times New Roman"/>
+                <w:sz w:val="18"/>
+                <w:szCs w:val="18"/>
+                <w:lang w:val="es-PE" w:eastAsia="es-PE"/>
+              </w:rPr>
+              <w:t xml:space="preserve">ar </w:t>
             </w:r>
             <w:proofErr w:type="spellStart"/>
             <w:r>
@@ -1881,7 +1988,7 @@
         </w:tc>
         <w:tc>
           <w:tcPr>
-            <w:tcW w:w="1823" w:type="dxa"/>
+            <w:tcW w:w="1830" w:type="dxa"/>
             <w:shd w:val="clear" w:color="auto" w:fill="BFBFBF"/>
             <w:vAlign w:val="center"/>
           </w:tcPr>
@@ -1909,7 +2016,7 @@
         </w:tc>
         <w:tc>
           <w:tcPr>
-            <w:tcW w:w="1439" w:type="dxa"/>
+            <w:tcW w:w="1488" w:type="dxa"/>
             <w:shd w:val="clear" w:color="auto" w:fill="BFBFBF"/>
             <w:vAlign w:val="center"/>
           </w:tcPr>
@@ -1937,7 +2044,7 @@
         </w:tc>
         <w:tc>
           <w:tcPr>
-            <w:tcW w:w="1406" w:type="dxa"/>
+            <w:tcW w:w="2135" w:type="dxa"/>
             <w:shd w:val="clear" w:color="auto" w:fill="BFBFBF"/>
             <w:vAlign w:val="center"/>
           </w:tcPr>
@@ -1968,7 +2075,7 @@
         </w:trPr>
         <w:tc>
           <w:tcPr>
-            <w:tcW w:w="556" w:type="dxa"/>
+            <w:tcW w:w="522" w:type="dxa"/>
             <w:shd w:val="clear" w:color="auto" w:fill="auto"/>
             <w:vAlign w:val="center"/>
           </w:tcPr>
@@ -2068,7 +2175,7 @@
         </w:tc>
         <w:tc>
           <w:tcPr>
-            <w:tcW w:w="1826" w:type="dxa"/>
+            <w:tcW w:w="1707" w:type="dxa"/>
             <w:shd w:val="clear" w:color="auto" w:fill="auto"/>
             <w:vAlign w:val="center"/>
           </w:tcPr>
@@ -2090,13 +2197,22 @@
                 <w:szCs w:val="18"/>
                 <w:lang w:val="es-PE" w:eastAsia="es-PE"/>
               </w:rPr>
+              <w:t xml:space="preserve">Realizar </w:t>
+            </w:r>
+            <w:r>
+              <w:rPr>
+                <w:rFonts w:ascii="Times New Roman" w:hAnsi="Times New Roman" w:cs="Times New Roman"/>
+                <w:sz w:val="18"/>
+                <w:szCs w:val="18"/>
+                <w:lang w:val="es-PE" w:eastAsia="es-PE"/>
+              </w:rPr>
               <w:t>Acompañamiento del Departamento de Formación</w:t>
             </w:r>
           </w:p>
         </w:tc>
         <w:tc>
           <w:tcPr>
-            <w:tcW w:w="1548" w:type="dxa"/>
+            <w:tcW w:w="1547" w:type="dxa"/>
             <w:shd w:val="clear" w:color="auto" w:fill="auto"/>
             <w:vAlign w:val="center"/>
           </w:tcPr>
@@ -2207,7 +2323,7 @@
         </w:tc>
         <w:tc>
           <w:tcPr>
-            <w:tcW w:w="3508" w:type="dxa"/>
+            <w:tcW w:w="2877" w:type="dxa"/>
             <w:shd w:val="clear" w:color="auto" w:fill="auto"/>
           </w:tcPr>
           <w:p>
@@ -2234,7 +2350,7 @@
         </w:tc>
         <w:tc>
           <w:tcPr>
-            <w:tcW w:w="1823" w:type="dxa"/>
+            <w:tcW w:w="1830" w:type="dxa"/>
             <w:shd w:val="clear" w:color="auto" w:fill="auto"/>
             <w:vAlign w:val="center"/>
           </w:tcPr>
@@ -2262,7 +2378,7 @@
         </w:tc>
         <w:tc>
           <w:tcPr>
-            <w:tcW w:w="1439" w:type="dxa"/>
+            <w:tcW w:w="1488" w:type="dxa"/>
             <w:shd w:val="clear" w:color="auto" w:fill="auto"/>
             <w:vAlign w:val="center"/>
           </w:tcPr>
@@ -2290,7 +2406,7 @@
         </w:tc>
         <w:tc>
           <w:tcPr>
-            <w:tcW w:w="1406" w:type="dxa"/>
+            <w:tcW w:w="2135" w:type="dxa"/>
             <w:shd w:val="clear" w:color="auto" w:fill="auto"/>
             <w:vAlign w:val="center"/>
           </w:tcPr>
@@ -2321,7 +2437,7 @@
         </w:trPr>
         <w:tc>
           <w:tcPr>
-            <w:tcW w:w="556" w:type="dxa"/>
+            <w:tcW w:w="522" w:type="dxa"/>
             <w:shd w:val="clear" w:color="auto" w:fill="BFBFBF"/>
             <w:vAlign w:val="center"/>
           </w:tcPr>
@@ -2373,126 +2489,73 @@
                 <w:szCs w:val="18"/>
                 <w:lang w:val="es-PE" w:eastAsia="es-PE"/>
               </w:rPr>
-              <w:t>-  Necesidades Pedagógicas</w:t>
-            </w:r>
-          </w:p>
-          <w:p>
-            <w:pPr>
-              <w:spacing w:after="0" w:line="240" w:lineRule="auto"/>
-              <w:rPr>
-                <w:rFonts w:ascii="Times New Roman" w:hAnsi="Times New Roman" w:cs="Times New Roman"/>
-                <w:sz w:val="18"/>
-                <w:szCs w:val="18"/>
-                <w:lang w:val="es-PE" w:eastAsia="es-PE"/>
-              </w:rPr>
-            </w:pPr>
-          </w:p>
-          <w:p>
-            <w:pPr>
-              <w:spacing w:after="0" w:line="240" w:lineRule="auto"/>
-              <w:rPr>
-                <w:rFonts w:ascii="Times New Roman" w:hAnsi="Times New Roman" w:cs="Times New Roman"/>
-                <w:sz w:val="18"/>
-                <w:szCs w:val="18"/>
-                <w:lang w:val="es-PE" w:eastAsia="es-PE"/>
-              </w:rPr>
-            </w:pPr>
-            <w:r>
-              <w:rPr>
-                <w:rFonts w:ascii="Times New Roman" w:hAnsi="Times New Roman" w:cs="Times New Roman"/>
-                <w:sz w:val="18"/>
-                <w:szCs w:val="18"/>
-                <w:lang w:val="es-PE" w:eastAsia="es-PE"/>
-              </w:rPr>
-              <w:t>- Informe de Acompañamiento</w:t>
-            </w:r>
-          </w:p>
-          <w:p>
-            <w:pPr>
-              <w:spacing w:after="0" w:line="240" w:lineRule="auto"/>
-              <w:rPr>
-                <w:rFonts w:ascii="Times New Roman" w:hAnsi="Times New Roman" w:cs="Times New Roman"/>
-                <w:sz w:val="18"/>
-                <w:szCs w:val="18"/>
-                <w:lang w:val="es-PE" w:eastAsia="es-PE"/>
-              </w:rPr>
-            </w:pPr>
-          </w:p>
-          <w:p>
-            <w:pPr>
-              <w:spacing w:after="0" w:line="240" w:lineRule="auto"/>
-              <w:rPr>
-                <w:rFonts w:ascii="Times New Roman" w:hAnsi="Times New Roman" w:cs="Times New Roman"/>
-                <w:sz w:val="18"/>
-                <w:szCs w:val="18"/>
-                <w:lang w:val="es-PE" w:eastAsia="es-PE"/>
-              </w:rPr>
-            </w:pPr>
-            <w:r>
-              <w:rPr>
-                <w:rFonts w:ascii="Times New Roman" w:hAnsi="Times New Roman" w:cs="Times New Roman"/>
-                <w:sz w:val="18"/>
-                <w:szCs w:val="18"/>
-                <w:lang w:val="es-PE" w:eastAsia="es-PE"/>
-              </w:rPr>
-              <w:t>- Lista de participantes</w:t>
-            </w:r>
-          </w:p>
-          <w:p>
-            <w:pPr>
-              <w:spacing w:after="0" w:line="240" w:lineRule="auto"/>
-              <w:rPr>
-                <w:rFonts w:ascii="Times New Roman" w:hAnsi="Times New Roman" w:cs="Times New Roman"/>
-                <w:sz w:val="18"/>
-                <w:szCs w:val="18"/>
-                <w:lang w:val="es-PE" w:eastAsia="es-PE"/>
-              </w:rPr>
-            </w:pPr>
-          </w:p>
-          <w:p>
-            <w:pPr>
-              <w:spacing w:after="0" w:line="240" w:lineRule="auto"/>
-              <w:rPr>
-                <w:rFonts w:ascii="Times New Roman" w:hAnsi="Times New Roman" w:cs="Times New Roman"/>
-                <w:sz w:val="18"/>
-                <w:szCs w:val="18"/>
-                <w:lang w:val="es-PE" w:eastAsia="es-PE"/>
-              </w:rPr>
-            </w:pPr>
-            <w:r>
-              <w:rPr>
-                <w:rFonts w:ascii="Times New Roman" w:hAnsi="Times New Roman" w:cs="Times New Roman"/>
-                <w:sz w:val="18"/>
-                <w:szCs w:val="18"/>
-                <w:lang w:val="es-PE" w:eastAsia="es-PE"/>
-              </w:rPr>
-              <w:t xml:space="preserve">- </w:t>
-            </w:r>
-            <w:r>
-              <w:rPr>
-                <w:rFonts w:ascii="Times New Roman" w:hAnsi="Times New Roman" w:cs="Times New Roman"/>
-                <w:sz w:val="18"/>
-                <w:szCs w:val="18"/>
-                <w:lang w:val="es-PE" w:eastAsia="es-PE"/>
-              </w:rPr>
-              <w:t>Resultado de Prueba Ministerial</w:t>
-            </w:r>
-          </w:p>
-          <w:p>
-            <w:pPr>
-              <w:spacing w:after="0" w:line="240" w:lineRule="auto"/>
-              <w:rPr>
-                <w:rFonts w:ascii="Times New Roman" w:hAnsi="Times New Roman" w:cs="Times New Roman"/>
-                <w:sz w:val="18"/>
-                <w:szCs w:val="18"/>
-                <w:lang w:val="es-PE" w:eastAsia="es-PE"/>
-              </w:rPr>
-            </w:pPr>
-          </w:p>
-        </w:tc>
-        <w:tc>
-          <w:tcPr>
-            <w:tcW w:w="1826" w:type="dxa"/>
+              <w:t>- Retroalimentación</w:t>
+            </w:r>
+          </w:p>
+          <w:p>
+            <w:pPr>
+              <w:spacing w:after="0" w:line="240" w:lineRule="auto"/>
+              <w:rPr>
+                <w:rFonts w:ascii="Times New Roman" w:hAnsi="Times New Roman" w:cs="Times New Roman"/>
+                <w:sz w:val="18"/>
+                <w:szCs w:val="18"/>
+                <w:lang w:val="es-PE" w:eastAsia="es-PE"/>
+              </w:rPr>
+            </w:pPr>
+            <w:r>
+              <w:rPr>
+                <w:rFonts w:ascii="Times New Roman" w:hAnsi="Times New Roman" w:cs="Times New Roman"/>
+                <w:sz w:val="18"/>
+                <w:szCs w:val="18"/>
+                <w:lang w:val="es-PE" w:eastAsia="es-PE"/>
+              </w:rPr>
+              <w:t>- Consulta sobre posibles dudas</w:t>
+            </w:r>
+          </w:p>
+          <w:p>
+            <w:pPr>
+              <w:spacing w:after="0" w:line="240" w:lineRule="auto"/>
+              <w:rPr>
+                <w:rFonts w:ascii="Times New Roman" w:hAnsi="Times New Roman" w:cs="Times New Roman"/>
+                <w:sz w:val="18"/>
+                <w:szCs w:val="18"/>
+                <w:lang w:val="es-PE" w:eastAsia="es-PE"/>
+              </w:rPr>
+            </w:pPr>
+            <w:r>
+              <w:rPr>
+                <w:rFonts w:ascii="Times New Roman" w:hAnsi="Times New Roman" w:cs="Times New Roman"/>
+                <w:sz w:val="18"/>
+                <w:szCs w:val="18"/>
+                <w:lang w:val="es-PE" w:eastAsia="es-PE"/>
+              </w:rPr>
+              <w:t>- Invitación a Capacitación</w:t>
+            </w:r>
+          </w:p>
+          <w:p>
+            <w:pPr>
+              <w:spacing w:after="0" w:line="240" w:lineRule="auto"/>
+              <w:rPr>
+                <w:rFonts w:ascii="Times New Roman" w:hAnsi="Times New Roman" w:cs="Times New Roman"/>
+                <w:sz w:val="18"/>
+                <w:szCs w:val="18"/>
+                <w:lang w:val="es-PE" w:eastAsia="es-PE"/>
+              </w:rPr>
+            </w:pPr>
+            <w:r>
+              <w:rPr>
+                <w:rFonts w:ascii="Times New Roman" w:hAnsi="Times New Roman" w:cs="Times New Roman"/>
+                <w:sz w:val="18"/>
+                <w:szCs w:val="18"/>
+                <w:lang w:val="es-PE" w:eastAsia="es-PE"/>
+              </w:rPr>
+              <w:t xml:space="preserve">- Informe de Acompañamiento </w:t>
+            </w:r>
+          </w:p>
+        </w:tc>
+        <w:tc>
+          <w:tcPr>
+            <w:tcW w:w="1707" w:type="dxa"/>
             <w:shd w:val="clear" w:color="auto" w:fill="BFBFBF"/>
             <w:vAlign w:val="center"/>
           </w:tcPr>
@@ -2514,13 +2577,13 @@
                 <w:szCs w:val="18"/>
                 <w:lang w:val="es-PE" w:eastAsia="es-PE"/>
               </w:rPr>
-              <w:t>Capacitaciones del Departamento de Formación</w:t>
-            </w:r>
-          </w:p>
-        </w:tc>
-        <w:tc>
-          <w:tcPr>
-            <w:tcW w:w="1548" w:type="dxa"/>
+              <w:t>Gestión Pedagógica</w:t>
+            </w:r>
+          </w:p>
+        </w:tc>
+        <w:tc>
+          <w:tcPr>
+            <w:tcW w:w="1547" w:type="dxa"/>
             <w:shd w:val="clear" w:color="auto" w:fill="BFBFBF"/>
             <w:vAlign w:val="center"/>
           </w:tcPr>
@@ -2541,75 +2604,33 @@
                 <w:szCs w:val="18"/>
                 <w:lang w:val="es-PE" w:eastAsia="es-PE"/>
               </w:rPr>
-              <w:t>- Docentes capacitados</w:t>
-            </w:r>
-          </w:p>
-          <w:p>
-            <w:pPr>
-              <w:spacing w:after="0" w:line="240" w:lineRule="auto"/>
-              <w:rPr>
-                <w:rFonts w:ascii="Times New Roman" w:hAnsi="Times New Roman" w:cs="Times New Roman"/>
-                <w:sz w:val="18"/>
-                <w:szCs w:val="18"/>
-                <w:lang w:val="es-PE" w:eastAsia="es-PE"/>
-              </w:rPr>
-            </w:pPr>
-          </w:p>
-          <w:p>
-            <w:pPr>
-              <w:spacing w:after="0" w:line="240" w:lineRule="auto"/>
-              <w:rPr>
-                <w:rFonts w:ascii="Times New Roman" w:hAnsi="Times New Roman" w:cs="Times New Roman"/>
-                <w:sz w:val="18"/>
-                <w:szCs w:val="18"/>
-                <w:lang w:val="es-PE" w:eastAsia="es-PE"/>
-              </w:rPr>
-            </w:pPr>
-            <w:r>
-              <w:rPr>
-                <w:rFonts w:ascii="Times New Roman" w:hAnsi="Times New Roman" w:cs="Times New Roman"/>
-                <w:sz w:val="18"/>
-                <w:szCs w:val="18"/>
-                <w:lang w:val="es-PE" w:eastAsia="es-PE"/>
-              </w:rPr>
-              <w:t>- Invitación a capacitación</w:t>
-            </w:r>
-          </w:p>
-          <w:p>
-            <w:pPr>
-              <w:spacing w:after="0" w:line="240" w:lineRule="auto"/>
-              <w:rPr>
-                <w:rFonts w:ascii="Times New Roman" w:hAnsi="Times New Roman" w:cs="Times New Roman"/>
-                <w:sz w:val="18"/>
-                <w:szCs w:val="18"/>
-                <w:lang w:val="es-PE" w:eastAsia="es-PE"/>
-              </w:rPr>
-            </w:pPr>
-          </w:p>
-          <w:p>
-            <w:pPr>
-              <w:spacing w:after="0" w:line="240" w:lineRule="auto"/>
-              <w:rPr>
-                <w:rFonts w:ascii="Times New Roman" w:hAnsi="Times New Roman" w:cs="Times New Roman"/>
-                <w:sz w:val="18"/>
-                <w:szCs w:val="18"/>
-                <w:lang w:val="es-PE" w:eastAsia="es-PE"/>
-              </w:rPr>
-            </w:pPr>
-            <w:r>
-              <w:rPr>
-                <w:rFonts w:ascii="Times New Roman" w:hAnsi="Times New Roman" w:cs="Times New Roman"/>
-                <w:sz w:val="18"/>
-                <w:szCs w:val="18"/>
-                <w:lang w:val="es-PE" w:eastAsia="es-PE"/>
-              </w:rPr>
-              <w:t>- Cuestionario de Necesidades</w:t>
-            </w:r>
-          </w:p>
-        </w:tc>
-        <w:tc>
-          <w:tcPr>
-            <w:tcW w:w="3508" w:type="dxa"/>
+              <w:t>- Dudas sobre pedagogía y requerimientos urgentes</w:t>
+            </w:r>
+          </w:p>
+          <w:p>
+            <w:pPr>
+              <w:spacing w:after="0" w:line="240" w:lineRule="auto"/>
+              <w:rPr>
+                <w:rFonts w:ascii="Times New Roman" w:hAnsi="Times New Roman" w:cs="Times New Roman"/>
+                <w:sz w:val="18"/>
+                <w:szCs w:val="18"/>
+                <w:lang w:val="es-PE" w:eastAsia="es-PE"/>
+              </w:rPr>
+            </w:pPr>
+            <w:r>
+              <w:rPr>
+                <w:rFonts w:ascii="Times New Roman" w:hAnsi="Times New Roman" w:cs="Times New Roman"/>
+                <w:sz w:val="18"/>
+                <w:szCs w:val="18"/>
+                <w:lang w:val="es-PE" w:eastAsia="es-PE"/>
+              </w:rPr>
+              <w:t xml:space="preserve">- Dudas sobre pedagogía </w:t>
+            </w:r>
+          </w:p>
+        </w:tc>
+        <w:tc>
+          <w:tcPr>
+            <w:tcW w:w="2877" w:type="dxa"/>
             <w:shd w:val="clear" w:color="auto" w:fill="BFBFBF"/>
           </w:tcPr>
           <w:p>
@@ -2630,23 +2651,13 @@
                 <w:szCs w:val="18"/>
                 <w:lang w:val="es-PE" w:eastAsia="es-PE"/>
               </w:rPr>
-              <w:t xml:space="preserve">Surgida la necesidad de capacitación se procede a identificar las necesidades de capacitación de acorde a las necesidades pedagógicas detectadas y el resultado de la prueba ministerial, proveniente del proceso “Prueba Ministerial” del Ministerio de Educación. Durante la realización del proceso de capacitación del Departamento de Formación se procede a realizar las invitaciones a capacitaciones a los docentes de los centros educativos, por medio del </w:t>
-            </w:r>
-            <w:r>
-              <w:rPr>
-                <w:rFonts w:ascii="Times New Roman" w:hAnsi="Times New Roman" w:cs="Times New Roman"/>
-                <w:sz w:val="18"/>
-                <w:szCs w:val="18"/>
-                <w:lang w:val="es-PE" w:eastAsia="es-PE"/>
-              </w:rPr>
-              <w:lastRenderedPageBreak/>
-              <w:t xml:space="preserve">mensaje de Invitación a Capacitación hacia el proceso Gestión de Personal del proyecto PIAE F y A 34 (Propuesta de Implementación de Arquitectura Empresarial Colegio Fe y Alegría 34) y este envía la lista de participantes a la capacitación. Antes de la ejecución de la capacitación se solicitan los recursos necesarios al proceso Aprovisionamiento de recursos por medio de la Lista de Requerimientos.  </w:t>
-            </w:r>
-          </w:p>
-        </w:tc>
-        <w:tc>
-          <w:tcPr>
-            <w:tcW w:w="1823" w:type="dxa"/>
+              <w:t>El Área pedagógica del centro educativo le comunica algunas dudas sobre pedagogía y reciben la retroalimentación.</w:t>
+            </w:r>
+          </w:p>
+        </w:tc>
+        <w:tc>
+          <w:tcPr>
+            <w:tcW w:w="1830" w:type="dxa"/>
             <w:shd w:val="clear" w:color="auto" w:fill="BFBFBF"/>
             <w:vAlign w:val="center"/>
           </w:tcPr>
@@ -2668,14 +2679,13 @@
                 <w:szCs w:val="18"/>
                 <w:lang w:val="es-PE" w:eastAsia="es-PE"/>
               </w:rPr>
-              <w:lastRenderedPageBreak/>
-              <w:t>Departamento de Formación</w:t>
-            </w:r>
-          </w:p>
-        </w:tc>
-        <w:tc>
-          <w:tcPr>
-            <w:tcW w:w="1439" w:type="dxa"/>
+              <w:t>Centro Educativo</w:t>
+            </w:r>
+          </w:p>
+        </w:tc>
+        <w:tc>
+          <w:tcPr>
+            <w:tcW w:w="1488" w:type="dxa"/>
             <w:shd w:val="clear" w:color="auto" w:fill="BFBFBF"/>
             <w:vAlign w:val="center"/>
           </w:tcPr>
@@ -2703,7 +2713,7 @@
         </w:tc>
         <w:tc>
           <w:tcPr>
-            <w:tcW w:w="1406" w:type="dxa"/>
+            <w:tcW w:w="2135" w:type="dxa"/>
             <w:shd w:val="clear" w:color="auto" w:fill="BFBFBF"/>
             <w:vAlign w:val="center"/>
           </w:tcPr>
@@ -2714,16 +2724,17 @@
                 <w:rFonts w:ascii="Times New Roman" w:hAnsi="Times New Roman" w:cs="Times New Roman"/>
                 <w:sz w:val="18"/>
                 <w:szCs w:val="18"/>
-              </w:rPr>
-            </w:pPr>
-            <w:r>
-              <w:rPr>
-                <w:rFonts w:ascii="Times New Roman" w:hAnsi="Times New Roman" w:cs="Times New Roman"/>
-                <w:sz w:val="18"/>
-                <w:szCs w:val="18"/>
-                <w:lang w:val="es-PE" w:eastAsia="es-PE"/>
-              </w:rPr>
-              <w:t>Gestión de Aseguramiento de la Calidad Educativa</w:t>
+                <w:lang w:val="es-PE" w:eastAsia="es-PE"/>
+              </w:rPr>
+            </w:pPr>
+            <w:r>
+              <w:rPr>
+                <w:rFonts w:ascii="Times New Roman" w:hAnsi="Times New Roman" w:cs="Times New Roman"/>
+                <w:sz w:val="18"/>
+                <w:szCs w:val="18"/>
+                <w:lang w:val="es-PE" w:eastAsia="es-PE"/>
+              </w:rPr>
+              <w:t>-</w:t>
             </w:r>
           </w:p>
         </w:tc>
@@ -2734,7 +2745,7 @@
         </w:trPr>
         <w:tc>
           <w:tcPr>
-            <w:tcW w:w="556" w:type="dxa"/>
+            <w:tcW w:w="522" w:type="dxa"/>
             <w:shd w:val="clear" w:color="auto" w:fill="auto"/>
             <w:vAlign w:val="center"/>
           </w:tcPr>
@@ -2758,7 +2769,6 @@
                 <w:szCs w:val="18"/>
                 <w:lang w:val="es-PE" w:eastAsia="es-PE"/>
               </w:rPr>
-              <w:lastRenderedPageBreak/>
               <w:t>5</w:t>
             </w:r>
           </w:p>
@@ -2779,51 +2789,11 @@
                 <w:lang w:val="es-PE" w:eastAsia="es-PE"/>
               </w:rPr>
             </w:pPr>
-            <w:r>
-              <w:rPr>
-                <w:rFonts w:ascii="Times New Roman" w:hAnsi="Times New Roman" w:cs="Times New Roman"/>
-                <w:sz w:val="18"/>
-                <w:szCs w:val="18"/>
-                <w:lang w:val="es-PE" w:eastAsia="es-PE"/>
-              </w:rPr>
-              <w:t>- Necesidad de asegurar la calidad de enseñanza técnica</w:t>
-            </w:r>
-          </w:p>
-          <w:p>
-            <w:pPr>
-              <w:spacing w:after="0" w:line="240" w:lineRule="auto"/>
-              <w:rPr>
-                <w:rFonts w:ascii="Times New Roman" w:hAnsi="Times New Roman" w:cs="Times New Roman"/>
-                <w:sz w:val="18"/>
-                <w:szCs w:val="18"/>
-                <w:lang w:val="es-PE" w:eastAsia="es-PE"/>
-              </w:rPr>
-            </w:pPr>
-          </w:p>
-          <w:p>
-            <w:pPr>
-              <w:spacing w:after="0" w:line="240" w:lineRule="auto"/>
-              <w:rPr>
-                <w:rFonts w:ascii="Times New Roman" w:hAnsi="Times New Roman" w:cs="Times New Roman"/>
-                <w:sz w:val="18"/>
-                <w:szCs w:val="18"/>
-                <w:lang w:val="es-PE" w:eastAsia="es-PE"/>
-              </w:rPr>
-            </w:pPr>
-            <w:r>
-              <w:rPr>
-                <w:rFonts w:ascii="Times New Roman" w:hAnsi="Times New Roman" w:cs="Times New Roman"/>
-                <w:sz w:val="18"/>
-                <w:szCs w:val="18"/>
-                <w:lang w:val="es-PE" w:eastAsia="es-PE"/>
-              </w:rPr>
-              <w:t xml:space="preserve">- Dudas sobre pedagogía </w:t>
-            </w:r>
-          </w:p>
-        </w:tc>
-        <w:tc>
-          <w:tcPr>
-            <w:tcW w:w="1826" w:type="dxa"/>
+          </w:p>
+        </w:tc>
+        <w:tc>
+          <w:tcPr>
+            <w:tcW w:w="1707" w:type="dxa"/>
             <w:shd w:val="clear" w:color="auto" w:fill="auto"/>
             <w:vAlign w:val="center"/>
           </w:tcPr>
@@ -2845,13 +2815,22 @@
                 <w:szCs w:val="18"/>
                 <w:lang w:val="es-PE" w:eastAsia="es-PE"/>
               </w:rPr>
-              <w:t>Acompañamiento de  Educación Técnica</w:t>
-            </w:r>
-          </w:p>
-        </w:tc>
-        <w:tc>
-          <w:tcPr>
-            <w:tcW w:w="1548" w:type="dxa"/>
+              <w:t xml:space="preserve">Realizar </w:t>
+            </w:r>
+            <w:r>
+              <w:rPr>
+                <w:rFonts w:ascii="Times New Roman" w:hAnsi="Times New Roman" w:cs="Times New Roman"/>
+                <w:sz w:val="18"/>
+                <w:szCs w:val="18"/>
+                <w:lang w:val="es-PE" w:eastAsia="es-PE"/>
+              </w:rPr>
+              <w:t>Prueba ministerial</w:t>
+            </w:r>
+          </w:p>
+        </w:tc>
+        <w:tc>
+          <w:tcPr>
+            <w:tcW w:w="1547" w:type="dxa"/>
             <w:shd w:val="clear" w:color="auto" w:fill="auto"/>
             <w:vAlign w:val="center"/>
           </w:tcPr>
@@ -2872,135 +2851,13 @@
                 <w:szCs w:val="18"/>
                 <w:lang w:val="es-PE" w:eastAsia="es-PE"/>
               </w:rPr>
-              <w:t>- Docentes capacitados</w:t>
-            </w:r>
-          </w:p>
-          <w:p>
-            <w:pPr>
-              <w:spacing w:after="0" w:line="240" w:lineRule="auto"/>
-              <w:rPr>
-                <w:rFonts w:ascii="Times New Roman" w:hAnsi="Times New Roman" w:cs="Times New Roman"/>
-                <w:sz w:val="18"/>
-                <w:szCs w:val="18"/>
-                <w:lang w:val="es-PE" w:eastAsia="es-PE"/>
-              </w:rPr>
-            </w:pPr>
-          </w:p>
-          <w:p>
-            <w:pPr>
-              <w:spacing w:after="0" w:line="240" w:lineRule="auto"/>
-              <w:rPr>
-                <w:rFonts w:ascii="Times New Roman" w:hAnsi="Times New Roman" w:cs="Times New Roman"/>
-                <w:sz w:val="18"/>
-                <w:szCs w:val="18"/>
-                <w:lang w:val="es-PE" w:eastAsia="es-PE"/>
-              </w:rPr>
-            </w:pPr>
-            <w:r>
-              <w:rPr>
-                <w:rFonts w:ascii="Times New Roman" w:hAnsi="Times New Roman" w:cs="Times New Roman"/>
-                <w:sz w:val="18"/>
-                <w:szCs w:val="18"/>
-                <w:lang w:val="es-PE" w:eastAsia="es-PE"/>
-              </w:rPr>
-              <w:t>- Requerimientos urgentes</w:t>
-            </w:r>
-          </w:p>
-          <w:p>
-            <w:pPr>
-              <w:spacing w:after="0" w:line="240" w:lineRule="auto"/>
-              <w:rPr>
-                <w:rFonts w:ascii="Times New Roman" w:hAnsi="Times New Roman" w:cs="Times New Roman"/>
-                <w:sz w:val="18"/>
-                <w:szCs w:val="18"/>
-                <w:lang w:val="es-PE" w:eastAsia="es-PE"/>
-              </w:rPr>
-            </w:pPr>
-          </w:p>
-          <w:p>
-            <w:pPr>
-              <w:spacing w:after="0" w:line="240" w:lineRule="auto"/>
-              <w:rPr>
-                <w:rFonts w:ascii="Times New Roman" w:hAnsi="Times New Roman" w:cs="Times New Roman"/>
-                <w:sz w:val="18"/>
-                <w:szCs w:val="18"/>
-                <w:lang w:val="es-PE" w:eastAsia="es-PE"/>
-              </w:rPr>
-            </w:pPr>
-            <w:r>
-              <w:rPr>
-                <w:rFonts w:ascii="Times New Roman" w:hAnsi="Times New Roman" w:cs="Times New Roman"/>
-                <w:sz w:val="18"/>
-                <w:szCs w:val="18"/>
-                <w:lang w:val="es-PE" w:eastAsia="es-PE"/>
-              </w:rPr>
-              <w:t xml:space="preserve">- </w:t>
-            </w:r>
-            <w:r>
-              <w:rPr>
-                <w:rFonts w:ascii="Times New Roman" w:hAnsi="Times New Roman" w:cs="Times New Roman"/>
-                <w:sz w:val="18"/>
-                <w:szCs w:val="18"/>
-                <w:lang w:val="es-PE" w:eastAsia="es-PE"/>
-              </w:rPr>
-              <w:t>Consulta sobre posibles dudas</w:t>
-            </w:r>
-          </w:p>
-          <w:p>
-            <w:pPr>
-              <w:spacing w:after="0" w:line="240" w:lineRule="auto"/>
-              <w:rPr>
-                <w:rFonts w:ascii="Times New Roman" w:hAnsi="Times New Roman" w:cs="Times New Roman"/>
-                <w:sz w:val="18"/>
-                <w:szCs w:val="18"/>
-                <w:lang w:val="es-PE" w:eastAsia="es-PE"/>
-              </w:rPr>
-            </w:pPr>
-            <w:r>
-              <w:rPr>
-                <w:rFonts w:ascii="Times New Roman" w:hAnsi="Times New Roman" w:cs="Times New Roman"/>
-                <w:sz w:val="18"/>
-                <w:szCs w:val="18"/>
-                <w:lang w:val="es-PE" w:eastAsia="es-PE"/>
-              </w:rPr>
-              <w:t>- Retroalimentación</w:t>
-            </w:r>
-          </w:p>
-          <w:p>
-            <w:pPr>
-              <w:spacing w:after="0" w:line="240" w:lineRule="auto"/>
-              <w:rPr>
-                <w:rFonts w:ascii="Times New Roman" w:hAnsi="Times New Roman" w:cs="Times New Roman"/>
-                <w:sz w:val="18"/>
-                <w:szCs w:val="18"/>
-                <w:lang w:val="es-PE" w:eastAsia="es-PE"/>
-              </w:rPr>
-            </w:pPr>
-            <w:r>
-              <w:rPr>
-                <w:rFonts w:ascii="Times New Roman" w:hAnsi="Times New Roman" w:cs="Times New Roman"/>
-                <w:sz w:val="18"/>
-                <w:szCs w:val="18"/>
-                <w:lang w:val="es-PE" w:eastAsia="es-PE"/>
-              </w:rPr>
-              <w:t>- Formato de monitoreo e Informe</w:t>
-            </w:r>
-          </w:p>
-          <w:p>
-            <w:pPr>
-              <w:spacing w:after="0" w:line="240" w:lineRule="auto"/>
-              <w:rPr>
-                <w:rFonts w:ascii="Times New Roman" w:hAnsi="Times New Roman" w:cs="Times New Roman"/>
-                <w:sz w:val="18"/>
-                <w:szCs w:val="18"/>
-                <w:lang w:val="es-PE" w:eastAsia="es-PE"/>
-              </w:rPr>
-            </w:pPr>
-          </w:p>
-        </w:tc>
-        <w:tc>
-          <w:tcPr>
-            <w:tcW w:w="3508" w:type="dxa"/>
+              <w:t>-Resultado de Prueba Ministerial</w:t>
+            </w:r>
+          </w:p>
+        </w:tc>
+        <w:tc>
+          <w:tcPr>
+            <w:tcW w:w="2877" w:type="dxa"/>
             <w:shd w:val="clear" w:color="auto" w:fill="auto"/>
           </w:tcPr>
           <w:p>
@@ -3021,58 +2878,13 @@
                 <w:szCs w:val="18"/>
                 <w:lang w:val="es-PE" w:eastAsia="es-PE"/>
               </w:rPr>
-              <w:t>Surgida la necesidad de asegurar la calidad de enseñanza técnica, se procede a realizar un seguimiento a los centros educativos con respecto al uso de los talleres. Para ello, el proceso de Gestión Pedagógica del PIAE F y A 34 (Propuesta de Implementación de Arquitectura Empresarial Colegio Fe y Alegría 34) envía las dudas de pedagogía que tenga</w:t>
-            </w:r>
-            <w:r>
-              <w:rPr>
-                <w:rFonts w:ascii="Times New Roman" w:hAnsi="Times New Roman" w:cs="Times New Roman"/>
-                <w:sz w:val="18"/>
-                <w:szCs w:val="18"/>
-                <w:lang w:val="es-PE" w:eastAsia="es-PE"/>
-              </w:rPr>
-              <w:t xml:space="preserve"> y </w:t>
-            </w:r>
-            <w:r>
-              <w:rPr>
-                <w:rFonts w:ascii="Times New Roman" w:hAnsi="Times New Roman" w:cs="Times New Roman"/>
-                <w:sz w:val="18"/>
-                <w:szCs w:val="18"/>
-                <w:lang w:val="es-PE" w:eastAsia="es-PE"/>
-              </w:rPr>
-              <w:t>recibe la retroalimentación del acompañamiento</w:t>
-            </w:r>
-            <w:r>
-              <w:rPr>
-                <w:rFonts w:ascii="Times New Roman" w:hAnsi="Times New Roman" w:cs="Times New Roman"/>
-                <w:sz w:val="18"/>
-                <w:szCs w:val="18"/>
-                <w:lang w:val="es-PE" w:eastAsia="es-PE"/>
-              </w:rPr>
-              <w:t>. Asimismo, el presente proceso envía los requerimientos urgentes que puedan tener los talleres de Educación Técnica al proceso Inventariado de Talleres de</w:t>
-            </w:r>
-            <w:r>
-              <w:rPr>
-                <w:rFonts w:ascii="Times New Roman" w:hAnsi="Times New Roman" w:cs="Times New Roman"/>
-                <w:sz w:val="18"/>
-                <w:szCs w:val="18"/>
-                <w:lang w:val="es-PE" w:eastAsia="es-PE"/>
-              </w:rPr>
-              <w:t xml:space="preserve"> Educación Técnica y se elabora</w:t>
-            </w:r>
-            <w:r>
-              <w:rPr>
-                <w:rFonts w:ascii="Times New Roman" w:hAnsi="Times New Roman" w:cs="Times New Roman"/>
-                <w:sz w:val="18"/>
-                <w:szCs w:val="18"/>
-                <w:lang w:val="es-PE" w:eastAsia="es-PE"/>
-              </w:rPr>
-              <w:t xml:space="preserve"> el Formato de monitoreo e Informe.</w:t>
-            </w:r>
-          </w:p>
-        </w:tc>
-        <w:tc>
-          <w:tcPr>
-            <w:tcW w:w="1823" w:type="dxa"/>
+              <w:t>El Ministerio de Educación realiza la Prueba ministerial y emite los resultados de la misma.</w:t>
+            </w:r>
+          </w:p>
+        </w:tc>
+        <w:tc>
+          <w:tcPr>
+            <w:tcW w:w="1830" w:type="dxa"/>
             <w:shd w:val="clear" w:color="auto" w:fill="auto"/>
             <w:vAlign w:val="center"/>
           </w:tcPr>
@@ -3094,13 +2906,13 @@
                 <w:szCs w:val="18"/>
                 <w:lang w:val="es-PE" w:eastAsia="es-PE"/>
               </w:rPr>
-              <w:t>Educación técnica</w:t>
-            </w:r>
-          </w:p>
-        </w:tc>
-        <w:tc>
-          <w:tcPr>
-            <w:tcW w:w="1439" w:type="dxa"/>
+              <w:t>Ministerio de Educación</w:t>
+            </w:r>
+          </w:p>
+        </w:tc>
+        <w:tc>
+          <w:tcPr>
+            <w:tcW w:w="1488" w:type="dxa"/>
             <w:shd w:val="clear" w:color="auto" w:fill="auto"/>
             <w:vAlign w:val="center"/>
           </w:tcPr>
@@ -3128,7 +2940,7 @@
         </w:tc>
         <w:tc>
           <w:tcPr>
-            <w:tcW w:w="1406" w:type="dxa"/>
+            <w:tcW w:w="2135" w:type="dxa"/>
             <w:shd w:val="clear" w:color="auto" w:fill="auto"/>
             <w:vAlign w:val="center"/>
           </w:tcPr>
@@ -3139,16 +2951,17 @@
                 <w:rFonts w:ascii="Times New Roman" w:hAnsi="Times New Roman" w:cs="Times New Roman"/>
                 <w:sz w:val="18"/>
                 <w:szCs w:val="18"/>
-              </w:rPr>
-            </w:pPr>
-            <w:r>
-              <w:rPr>
-                <w:rFonts w:ascii="Times New Roman" w:hAnsi="Times New Roman" w:cs="Times New Roman"/>
-                <w:sz w:val="18"/>
-                <w:szCs w:val="18"/>
-                <w:lang w:val="es-PE" w:eastAsia="es-PE"/>
-              </w:rPr>
-              <w:t>Gestión de Aseguramiento de la Calidad Educativa</w:t>
+                <w:lang w:val="es-PE" w:eastAsia="es-PE"/>
+              </w:rPr>
+            </w:pPr>
+            <w:r>
+              <w:rPr>
+                <w:rFonts w:ascii="Times New Roman" w:hAnsi="Times New Roman" w:cs="Times New Roman"/>
+                <w:sz w:val="18"/>
+                <w:szCs w:val="18"/>
+                <w:lang w:val="es-PE" w:eastAsia="es-PE"/>
+              </w:rPr>
+              <w:t>-</w:t>
             </w:r>
           </w:p>
         </w:tc>
@@ -3159,7 +2972,7 @@
         </w:trPr>
         <w:tc>
           <w:tcPr>
-            <w:tcW w:w="556" w:type="dxa"/>
+            <w:tcW w:w="522" w:type="dxa"/>
             <w:shd w:val="clear" w:color="auto" w:fill="BFBFBF"/>
             <w:vAlign w:val="center"/>
           </w:tcPr>
@@ -3210,61 +3023,90 @@
                 <w:szCs w:val="18"/>
                 <w:lang w:val="es-PE" w:eastAsia="es-PE"/>
               </w:rPr>
-              <w:t>- Docentes capacitados</w:t>
-            </w:r>
-          </w:p>
-          <w:p>
-            <w:pPr>
-              <w:spacing w:after="0" w:line="240" w:lineRule="auto"/>
-              <w:rPr>
-                <w:rFonts w:ascii="Times New Roman" w:hAnsi="Times New Roman" w:cs="Times New Roman"/>
-                <w:sz w:val="18"/>
-                <w:szCs w:val="18"/>
-                <w:lang w:val="es-PE" w:eastAsia="es-PE"/>
-              </w:rPr>
-            </w:pPr>
-          </w:p>
-          <w:p>
-            <w:pPr>
-              <w:spacing w:after="0" w:line="240" w:lineRule="auto"/>
-              <w:rPr>
-                <w:rFonts w:ascii="Times New Roman" w:hAnsi="Times New Roman" w:cs="Times New Roman"/>
-                <w:sz w:val="18"/>
-                <w:szCs w:val="18"/>
-                <w:lang w:val="es-PE" w:eastAsia="es-PE"/>
-              </w:rPr>
-            </w:pPr>
-            <w:r>
-              <w:rPr>
-                <w:rFonts w:ascii="Times New Roman" w:hAnsi="Times New Roman" w:cs="Times New Roman"/>
-                <w:sz w:val="18"/>
-                <w:szCs w:val="18"/>
-                <w:lang w:val="es-PE" w:eastAsia="es-PE"/>
-              </w:rPr>
-              <w:t>-Lista de participantes</w:t>
-            </w:r>
-          </w:p>
-          <w:p>
-            <w:pPr>
-              <w:spacing w:after="0" w:line="240" w:lineRule="auto"/>
-              <w:rPr>
-                <w:rFonts w:ascii="Times New Roman" w:hAnsi="Times New Roman" w:cs="Times New Roman"/>
-                <w:sz w:val="18"/>
-                <w:szCs w:val="18"/>
-                <w:lang w:val="es-PE" w:eastAsia="es-PE"/>
-              </w:rPr>
-            </w:pPr>
-          </w:p>
-          <w:p>
-            <w:pPr>
-              <w:spacing w:after="0" w:line="240" w:lineRule="auto"/>
-              <w:rPr>
-                <w:rFonts w:ascii="Times New Roman" w:hAnsi="Times New Roman" w:cs="Times New Roman"/>
-                <w:sz w:val="18"/>
-                <w:szCs w:val="18"/>
-                <w:lang w:val="es-PE" w:eastAsia="es-PE"/>
-              </w:rPr>
-            </w:pPr>
+              <w:t>- Invitación a capacitación</w:t>
+            </w:r>
+          </w:p>
+        </w:tc>
+        <w:tc>
+          <w:tcPr>
+            <w:tcW w:w="1707" w:type="dxa"/>
+            <w:shd w:val="clear" w:color="auto" w:fill="BFBFBF"/>
+            <w:vAlign w:val="center"/>
+          </w:tcPr>
+          <w:p>
+            <w:pPr>
+              <w:spacing w:after="0" w:line="240" w:lineRule="auto"/>
+              <w:jc w:val="center"/>
+              <w:rPr>
+                <w:rFonts w:ascii="Times New Roman" w:hAnsi="Times New Roman" w:cs="Times New Roman"/>
+                <w:sz w:val="18"/>
+                <w:szCs w:val="18"/>
+                <w:lang w:val="es-PE" w:eastAsia="es-PE"/>
+              </w:rPr>
+            </w:pPr>
+            <w:r>
+              <w:rPr>
+                <w:rFonts w:ascii="Times New Roman" w:hAnsi="Times New Roman" w:cs="Times New Roman"/>
+                <w:sz w:val="18"/>
+                <w:szCs w:val="18"/>
+                <w:lang w:val="es-PE" w:eastAsia="es-PE"/>
+              </w:rPr>
+              <w:t>Gestión de Personal</w:t>
+            </w:r>
+          </w:p>
+        </w:tc>
+        <w:tc>
+          <w:tcPr>
+            <w:tcW w:w="1547" w:type="dxa"/>
+            <w:shd w:val="clear" w:color="auto" w:fill="BFBFBF"/>
+            <w:vAlign w:val="center"/>
+          </w:tcPr>
+          <w:p>
+            <w:pPr>
+              <w:spacing w:after="0" w:line="240" w:lineRule="auto"/>
+              <w:rPr>
+                <w:rFonts w:ascii="Times New Roman" w:hAnsi="Times New Roman" w:cs="Times New Roman"/>
+                <w:sz w:val="18"/>
+                <w:szCs w:val="18"/>
+                <w:lang w:val="es-PE" w:eastAsia="es-PE"/>
+              </w:rPr>
+            </w:pPr>
+            <w:r>
+              <w:rPr>
+                <w:rFonts w:ascii="Times New Roman" w:hAnsi="Times New Roman" w:cs="Times New Roman"/>
+                <w:sz w:val="18"/>
+                <w:szCs w:val="18"/>
+                <w:lang w:val="es-PE" w:eastAsia="es-PE"/>
+              </w:rPr>
+              <w:t>- Lista de participantes</w:t>
+            </w:r>
+          </w:p>
+        </w:tc>
+        <w:tc>
+          <w:tcPr>
+            <w:tcW w:w="2877" w:type="dxa"/>
+            <w:shd w:val="clear" w:color="auto" w:fill="BFBFBF"/>
+          </w:tcPr>
+          <w:p>
+            <w:pPr>
+              <w:spacing w:after="0" w:line="240" w:lineRule="auto"/>
+              <w:jc w:val="both"/>
+              <w:rPr>
+                <w:rFonts w:ascii="Times New Roman" w:hAnsi="Times New Roman" w:cs="Times New Roman"/>
+                <w:sz w:val="18"/>
+                <w:szCs w:val="18"/>
+                <w:lang w:val="es-PE" w:eastAsia="es-PE"/>
+              </w:rPr>
+            </w:pPr>
+            <w:r>
+              <w:rPr>
+                <w:rFonts w:ascii="Times New Roman" w:hAnsi="Times New Roman" w:cs="Times New Roman"/>
+                <w:sz w:val="18"/>
+                <w:szCs w:val="18"/>
+                <w:lang w:val="es-PE" w:eastAsia="es-PE"/>
+              </w:rPr>
+              <w:t xml:space="preserve">En este proceso, el área de personal se encarga de hacer una lista de los participantes que asistirán a la </w:t>
+            </w:r>
             <w:r>
               <w:rPr>
                 <w:rFonts w:ascii="Times New Roman" w:hAnsi="Times New Roman" w:cs="Times New Roman"/>
@@ -3273,24 +3115,13 @@
                 <w:lang w:val="es-PE" w:eastAsia="es-PE"/>
               </w:rPr>
               <w:lastRenderedPageBreak/>
-              <w:t>- Formato de monitoreo e Informe</w:t>
-            </w:r>
-          </w:p>
-          <w:p>
-            <w:pPr>
-              <w:spacing w:after="0" w:line="240" w:lineRule="auto"/>
-              <w:rPr>
-                <w:rFonts w:ascii="Times New Roman" w:hAnsi="Times New Roman" w:cs="Times New Roman"/>
-                <w:sz w:val="18"/>
-                <w:szCs w:val="18"/>
-                <w:lang w:val="es-PE" w:eastAsia="es-PE"/>
-              </w:rPr>
-            </w:pPr>
-          </w:p>
-        </w:tc>
-        <w:tc>
-          <w:tcPr>
-            <w:tcW w:w="1826" w:type="dxa"/>
+              <w:t>Capacitación a la que hace referencia la Invitación.</w:t>
+            </w:r>
+          </w:p>
+        </w:tc>
+        <w:tc>
+          <w:tcPr>
+            <w:tcW w:w="1830" w:type="dxa"/>
             <w:shd w:val="clear" w:color="auto" w:fill="BFBFBF"/>
             <w:vAlign w:val="center"/>
           </w:tcPr>
@@ -3313,146 +3144,46 @@
                 <w:lang w:val="es-PE" w:eastAsia="es-PE"/>
               </w:rPr>
               <w:lastRenderedPageBreak/>
-              <w:t>Capacitaciones de Educación Técnica</w:t>
-            </w:r>
-          </w:p>
-        </w:tc>
-        <w:tc>
-          <w:tcPr>
-            <w:tcW w:w="1548" w:type="dxa"/>
+              <w:t>Centro Educativo</w:t>
+            </w:r>
+          </w:p>
+        </w:tc>
+        <w:tc>
+          <w:tcPr>
+            <w:tcW w:w="1488" w:type="dxa"/>
             <w:shd w:val="clear" w:color="auto" w:fill="BFBFBF"/>
             <w:vAlign w:val="center"/>
           </w:tcPr>
           <w:p>
             <w:pPr>
               <w:spacing w:after="0" w:line="240" w:lineRule="auto"/>
-              <w:rPr>
-                <w:rFonts w:ascii="Times New Roman" w:hAnsi="Times New Roman" w:cs="Times New Roman"/>
-                <w:sz w:val="18"/>
-                <w:szCs w:val="18"/>
-                <w:lang w:val="es-PE" w:eastAsia="es-PE"/>
-              </w:rPr>
-            </w:pPr>
-            <w:r>
-              <w:rPr>
-                <w:rFonts w:ascii="Times New Roman" w:hAnsi="Times New Roman" w:cs="Times New Roman"/>
-                <w:sz w:val="18"/>
-                <w:szCs w:val="18"/>
-                <w:lang w:val="es-PE" w:eastAsia="es-PE"/>
-              </w:rPr>
-              <w:t>- Informe</w:t>
-            </w:r>
-          </w:p>
-          <w:p>
-            <w:pPr>
-              <w:spacing w:after="0" w:line="240" w:lineRule="auto"/>
-              <w:rPr>
-                <w:rFonts w:ascii="Times New Roman" w:hAnsi="Times New Roman" w:cs="Times New Roman"/>
-                <w:sz w:val="18"/>
-                <w:szCs w:val="18"/>
-                <w:lang w:val="es-PE" w:eastAsia="es-PE"/>
-              </w:rPr>
-            </w:pPr>
-          </w:p>
-          <w:p>
-            <w:pPr>
-              <w:spacing w:after="0" w:line="240" w:lineRule="auto"/>
-              <w:rPr>
-                <w:rFonts w:ascii="Times New Roman" w:hAnsi="Times New Roman" w:cs="Times New Roman"/>
-                <w:sz w:val="18"/>
-                <w:szCs w:val="18"/>
-                <w:lang w:val="es-PE" w:eastAsia="es-PE"/>
-              </w:rPr>
-            </w:pPr>
-            <w:r>
-              <w:rPr>
-                <w:rFonts w:ascii="Times New Roman" w:hAnsi="Times New Roman" w:cs="Times New Roman"/>
-                <w:sz w:val="18"/>
-                <w:szCs w:val="18"/>
-                <w:lang w:val="es-PE" w:eastAsia="es-PE"/>
-              </w:rPr>
-              <w:t>- Invitación a Capacitación</w:t>
-            </w:r>
-          </w:p>
-          <w:p>
-            <w:pPr>
-              <w:spacing w:after="0" w:line="240" w:lineRule="auto"/>
-              <w:rPr>
-                <w:rFonts w:ascii="Times New Roman" w:hAnsi="Times New Roman" w:cs="Times New Roman"/>
-                <w:sz w:val="18"/>
-                <w:szCs w:val="18"/>
-                <w:lang w:val="es-PE" w:eastAsia="es-PE"/>
-              </w:rPr>
-            </w:pPr>
-          </w:p>
-        </w:tc>
-        <w:tc>
-          <w:tcPr>
-            <w:tcW w:w="3508" w:type="dxa"/>
+              <w:jc w:val="center"/>
+              <w:rPr>
+                <w:rFonts w:ascii="Times New Roman" w:hAnsi="Times New Roman" w:cs="Times New Roman"/>
+                <w:sz w:val="18"/>
+                <w:szCs w:val="18"/>
+                <w:lang w:val="es-PE" w:eastAsia="es-PE"/>
+              </w:rPr>
+            </w:pPr>
+            <w:r>
+              <w:rPr>
+                <w:rFonts w:ascii="Times New Roman" w:hAnsi="Times New Roman" w:cs="Times New Roman"/>
+                <w:sz w:val="18"/>
+                <w:szCs w:val="18"/>
+                <w:lang w:val="es-PE" w:eastAsia="es-PE"/>
+              </w:rPr>
+              <w:t>Manual</w:t>
+            </w:r>
+          </w:p>
+        </w:tc>
+        <w:tc>
+          <w:tcPr>
+            <w:tcW w:w="2135" w:type="dxa"/>
             <w:shd w:val="clear" w:color="auto" w:fill="BFBFBF"/>
-          </w:tcPr>
-          <w:p>
-            <w:pPr>
-              <w:spacing w:after="0" w:line="240" w:lineRule="auto"/>
-              <w:jc w:val="both"/>
-              <w:rPr>
-                <w:rFonts w:ascii="Times New Roman" w:hAnsi="Times New Roman" w:cs="Times New Roman"/>
-                <w:sz w:val="18"/>
-                <w:szCs w:val="18"/>
-                <w:lang w:val="es-PE" w:eastAsia="es-PE"/>
-              </w:rPr>
-            </w:pPr>
-            <w:r>
-              <w:rPr>
-                <w:rFonts w:ascii="Times New Roman" w:hAnsi="Times New Roman" w:cs="Times New Roman"/>
-                <w:sz w:val="18"/>
-                <w:szCs w:val="18"/>
-                <w:lang w:val="es-PE" w:eastAsia="es-PE"/>
-              </w:rPr>
-              <w:t xml:space="preserve">Terminado el proceso de acompañamiento, se procede a identificar las necesidades de acorde al formato de monitoreo e informe, proveniente del proceso de acompañamiento, a fin de realizar la </w:t>
-            </w:r>
-            <w:r>
-              <w:rPr>
-                <w:rFonts w:ascii="Times New Roman" w:hAnsi="Times New Roman" w:cs="Times New Roman"/>
-                <w:sz w:val="18"/>
-                <w:szCs w:val="18"/>
-                <w:lang w:val="es-PE" w:eastAsia="es-PE"/>
-              </w:rPr>
-              <w:lastRenderedPageBreak/>
-              <w:t>planificación de las capacitaciones a realizar. Durante la realización del proceso de capacitación se procede a realizar las invitaciones a capacitaciones a los docentes de los centros educativos, como se ve por medio del mensaje Invitación a Capacitación hacia el proceso Gestión de Personal del PIAE F y A 34 (Propuesta de Implementación de Arquitectura Empresarial Colegio Fe y Alegría 34). Antes de la ejecución de la capacitación se solicitan los recursos necesarios al proceso Aprovisionamie</w:t>
-            </w:r>
-            <w:r>
-              <w:rPr>
-                <w:rFonts w:ascii="Times New Roman" w:hAnsi="Times New Roman" w:cs="Times New Roman"/>
-                <w:sz w:val="18"/>
-                <w:szCs w:val="18"/>
-                <w:lang w:val="es-PE" w:eastAsia="es-PE"/>
-              </w:rPr>
-              <w:t>nto de Recursos por medio del Cuestionario de Necesidades.</w:t>
-            </w:r>
-          </w:p>
-          <w:p>
-            <w:pPr>
-              <w:spacing w:after="0" w:line="240" w:lineRule="auto"/>
-              <w:jc w:val="both"/>
-              <w:rPr>
-                <w:rFonts w:ascii="Times New Roman" w:hAnsi="Times New Roman" w:cs="Times New Roman"/>
-                <w:sz w:val="18"/>
-                <w:szCs w:val="18"/>
-                <w:lang w:val="es-PE" w:eastAsia="es-PE"/>
-              </w:rPr>
-            </w:pPr>
-          </w:p>
-        </w:tc>
-        <w:tc>
-          <w:tcPr>
-            <w:tcW w:w="1823" w:type="dxa"/>
-            <w:shd w:val="clear" w:color="auto" w:fill="BFBFBF"/>
-            <w:vAlign w:val="center"/>
-          </w:tcPr>
-          <w:p>
-            <w:pPr>
-              <w:spacing w:after="0" w:line="240" w:lineRule="auto"/>
+            <w:vAlign w:val="center"/>
+          </w:tcPr>
+          <w:p>
+            <w:pPr>
               <w:jc w:val="center"/>
               <w:rPr>
                 <w:rFonts w:ascii="Times New Roman" w:hAnsi="Times New Roman" w:cs="Times New Roman"/>
@@ -3468,62 +3199,7 @@
                 <w:szCs w:val="18"/>
                 <w:lang w:val="es-PE" w:eastAsia="es-PE"/>
               </w:rPr>
-              <w:lastRenderedPageBreak/>
-              <w:t>Educación técnica</w:t>
-            </w:r>
-          </w:p>
-        </w:tc>
-        <w:tc>
-          <w:tcPr>
-            <w:tcW w:w="1439" w:type="dxa"/>
-            <w:shd w:val="clear" w:color="auto" w:fill="BFBFBF"/>
-            <w:vAlign w:val="center"/>
-          </w:tcPr>
-          <w:p>
-            <w:pPr>
-              <w:spacing w:after="0" w:line="240" w:lineRule="auto"/>
-              <w:jc w:val="center"/>
-              <w:rPr>
-                <w:rFonts w:ascii="Times New Roman" w:hAnsi="Times New Roman" w:cs="Times New Roman"/>
-                <w:sz w:val="18"/>
-                <w:szCs w:val="18"/>
-                <w:lang w:val="es-PE" w:eastAsia="es-PE"/>
-              </w:rPr>
-            </w:pPr>
-            <w:r>
-              <w:rPr>
-                <w:rFonts w:ascii="Times New Roman" w:hAnsi="Times New Roman" w:cs="Times New Roman"/>
-                <w:sz w:val="18"/>
-                <w:szCs w:val="18"/>
-                <w:lang w:val="es-PE" w:eastAsia="es-PE"/>
-              </w:rPr>
-              <w:t>Manual</w:t>
-            </w:r>
-          </w:p>
-        </w:tc>
-        <w:tc>
-          <w:tcPr>
-            <w:tcW w:w="1406" w:type="dxa"/>
-            <w:shd w:val="clear" w:color="auto" w:fill="BFBFBF"/>
-            <w:vAlign w:val="center"/>
-          </w:tcPr>
-          <w:p>
-            <w:pPr>
-              <w:jc w:val="center"/>
-              <w:rPr>
-                <w:rFonts w:ascii="Times New Roman" w:hAnsi="Times New Roman" w:cs="Times New Roman"/>
-                <w:sz w:val="18"/>
-                <w:szCs w:val="18"/>
-              </w:rPr>
-            </w:pPr>
-            <w:r>
-              <w:rPr>
-                <w:rFonts w:ascii="Times New Roman" w:hAnsi="Times New Roman" w:cs="Times New Roman"/>
-                <w:sz w:val="18"/>
-                <w:szCs w:val="18"/>
-                <w:lang w:val="es-PE" w:eastAsia="es-PE"/>
-              </w:rPr>
-              <w:t>Gestión de Aseguramiento de la Calidad Educativa</w:t>
+              <w:t>Gestión de Personal</w:t>
             </w:r>
           </w:p>
         </w:tc>
@@ -3534,7 +3210,7 @@
         </w:trPr>
         <w:tc>
           <w:tcPr>
-            <w:tcW w:w="556" w:type="dxa"/>
+            <w:tcW w:w="522" w:type="dxa"/>
             <w:shd w:val="clear" w:color="auto" w:fill="auto"/>
             <w:vAlign w:val="center"/>
           </w:tcPr>
@@ -3586,64 +3262,117 @@
                 <w:szCs w:val="18"/>
                 <w:lang w:val="es-PE" w:eastAsia="es-PE"/>
               </w:rPr>
-              <w:t xml:space="preserve">- </w:t>
-            </w:r>
-            <w:proofErr w:type="spellStart"/>
-            <w:r>
-              <w:rPr>
-                <w:rFonts w:ascii="Times New Roman" w:hAnsi="Times New Roman" w:cs="Times New Roman"/>
-                <w:sz w:val="18"/>
-                <w:szCs w:val="18"/>
-                <w:lang w:val="es-PE" w:eastAsia="es-PE"/>
-              </w:rPr>
-              <w:t>Currícula</w:t>
-            </w:r>
-            <w:proofErr w:type="spellEnd"/>
-            <w:r>
-              <w:rPr>
-                <w:rFonts w:ascii="Times New Roman" w:hAnsi="Times New Roman" w:cs="Times New Roman"/>
-                <w:sz w:val="18"/>
-                <w:szCs w:val="18"/>
-                <w:lang w:val="es-PE" w:eastAsia="es-PE"/>
-              </w:rPr>
-              <w:t xml:space="preserve"> desactualizada</w:t>
-            </w:r>
-          </w:p>
-          <w:p>
-            <w:pPr>
-              <w:spacing w:after="0" w:line="240" w:lineRule="auto"/>
-              <w:rPr>
-                <w:rFonts w:ascii="Times New Roman" w:hAnsi="Times New Roman" w:cs="Times New Roman"/>
-                <w:sz w:val="18"/>
-                <w:szCs w:val="18"/>
-                <w:lang w:val="es-PE" w:eastAsia="es-PE"/>
-              </w:rPr>
-            </w:pPr>
-          </w:p>
-          <w:p>
-            <w:pPr>
-              <w:spacing w:after="0" w:line="240" w:lineRule="auto"/>
-              <w:rPr>
-                <w:rFonts w:ascii="Times New Roman" w:hAnsi="Times New Roman" w:cs="Times New Roman"/>
-                <w:sz w:val="18"/>
-                <w:szCs w:val="18"/>
-                <w:lang w:val="es-PE" w:eastAsia="es-PE"/>
-              </w:rPr>
-            </w:pPr>
-            <w:r>
-              <w:rPr>
-                <w:rFonts w:ascii="Times New Roman" w:hAnsi="Times New Roman" w:cs="Times New Roman"/>
-                <w:sz w:val="18"/>
-                <w:szCs w:val="18"/>
-                <w:lang w:val="es-PE" w:eastAsia="es-PE"/>
-              </w:rPr>
-              <w:t>- Confirmación de Asistencia</w:t>
-            </w:r>
-          </w:p>
-        </w:tc>
-        <w:tc>
-          <w:tcPr>
-            <w:tcW w:w="1826" w:type="dxa"/>
+              <w:t>-  Necesidades Pedagógicas</w:t>
+            </w:r>
+          </w:p>
+          <w:p>
+            <w:pPr>
+              <w:spacing w:after="0" w:line="240" w:lineRule="auto"/>
+              <w:rPr>
+                <w:rFonts w:ascii="Times New Roman" w:hAnsi="Times New Roman" w:cs="Times New Roman"/>
+                <w:sz w:val="18"/>
+                <w:szCs w:val="18"/>
+                <w:lang w:val="es-PE" w:eastAsia="es-PE"/>
+              </w:rPr>
+            </w:pPr>
+          </w:p>
+          <w:p>
+            <w:pPr>
+              <w:spacing w:after="0" w:line="240" w:lineRule="auto"/>
+              <w:rPr>
+                <w:rFonts w:ascii="Times New Roman" w:hAnsi="Times New Roman" w:cs="Times New Roman"/>
+                <w:sz w:val="18"/>
+                <w:szCs w:val="18"/>
+                <w:lang w:val="es-PE" w:eastAsia="es-PE"/>
+              </w:rPr>
+            </w:pPr>
+            <w:r>
+              <w:rPr>
+                <w:rFonts w:ascii="Times New Roman" w:hAnsi="Times New Roman" w:cs="Times New Roman"/>
+                <w:sz w:val="18"/>
+                <w:szCs w:val="18"/>
+                <w:lang w:val="es-PE" w:eastAsia="es-PE"/>
+              </w:rPr>
+              <w:t>- Informe de Acompañamiento</w:t>
+            </w:r>
+          </w:p>
+          <w:p>
+            <w:pPr>
+              <w:spacing w:after="0" w:line="240" w:lineRule="auto"/>
+              <w:rPr>
+                <w:rFonts w:ascii="Times New Roman" w:hAnsi="Times New Roman" w:cs="Times New Roman"/>
+                <w:sz w:val="18"/>
+                <w:szCs w:val="18"/>
+                <w:lang w:val="es-PE" w:eastAsia="es-PE"/>
+              </w:rPr>
+            </w:pPr>
+          </w:p>
+          <w:p>
+            <w:pPr>
+              <w:spacing w:after="0" w:line="240" w:lineRule="auto"/>
+              <w:rPr>
+                <w:rFonts w:ascii="Times New Roman" w:hAnsi="Times New Roman" w:cs="Times New Roman"/>
+                <w:sz w:val="18"/>
+                <w:szCs w:val="18"/>
+                <w:lang w:val="es-PE" w:eastAsia="es-PE"/>
+              </w:rPr>
+            </w:pPr>
+            <w:r>
+              <w:rPr>
+                <w:rFonts w:ascii="Times New Roman" w:hAnsi="Times New Roman" w:cs="Times New Roman"/>
+                <w:sz w:val="18"/>
+                <w:szCs w:val="18"/>
+                <w:lang w:val="es-PE" w:eastAsia="es-PE"/>
+              </w:rPr>
+              <w:t>- Lista de participantes</w:t>
+            </w:r>
+          </w:p>
+          <w:p>
+            <w:pPr>
+              <w:spacing w:after="0" w:line="240" w:lineRule="auto"/>
+              <w:rPr>
+                <w:rFonts w:ascii="Times New Roman" w:hAnsi="Times New Roman" w:cs="Times New Roman"/>
+                <w:sz w:val="18"/>
+                <w:szCs w:val="18"/>
+                <w:lang w:val="es-PE" w:eastAsia="es-PE"/>
+              </w:rPr>
+            </w:pPr>
+          </w:p>
+          <w:p>
+            <w:pPr>
+              <w:spacing w:after="0" w:line="240" w:lineRule="auto"/>
+              <w:rPr>
+                <w:rFonts w:ascii="Times New Roman" w:hAnsi="Times New Roman" w:cs="Times New Roman"/>
+                <w:sz w:val="18"/>
+                <w:szCs w:val="18"/>
+                <w:lang w:val="es-PE" w:eastAsia="es-PE"/>
+              </w:rPr>
+            </w:pPr>
+            <w:r>
+              <w:rPr>
+                <w:rFonts w:ascii="Times New Roman" w:hAnsi="Times New Roman" w:cs="Times New Roman"/>
+                <w:sz w:val="18"/>
+                <w:szCs w:val="18"/>
+                <w:lang w:val="es-PE" w:eastAsia="es-PE"/>
+              </w:rPr>
+              <w:t>- Resultado de Prueba Ministerial</w:t>
+            </w:r>
+          </w:p>
+          <w:p>
+            <w:pPr>
+              <w:spacing w:after="0" w:line="240" w:lineRule="auto"/>
+              <w:rPr>
+                <w:rFonts w:ascii="Times New Roman" w:hAnsi="Times New Roman" w:cs="Times New Roman"/>
+                <w:sz w:val="18"/>
+                <w:szCs w:val="18"/>
+                <w:lang w:val="es-PE" w:eastAsia="es-PE"/>
+              </w:rPr>
+            </w:pPr>
+          </w:p>
+        </w:tc>
+        <w:tc>
+          <w:tcPr>
+            <w:tcW w:w="1707" w:type="dxa"/>
             <w:shd w:val="clear" w:color="auto" w:fill="auto"/>
             <w:vAlign w:val="center"/>
           </w:tcPr>
@@ -3665,33 +3394,22 @@
                 <w:szCs w:val="18"/>
                 <w:lang w:val="es-PE" w:eastAsia="es-PE"/>
               </w:rPr>
-              <w:t xml:space="preserve">Actualización de </w:t>
-            </w:r>
-            <w:proofErr w:type="spellStart"/>
-            <w:r>
-              <w:rPr>
-                <w:rFonts w:ascii="Times New Roman" w:hAnsi="Times New Roman" w:cs="Times New Roman"/>
-                <w:sz w:val="18"/>
-                <w:szCs w:val="18"/>
-                <w:lang w:val="es-PE" w:eastAsia="es-PE"/>
-              </w:rPr>
-              <w:t>currículas</w:t>
-            </w:r>
-            <w:proofErr w:type="spellEnd"/>
-            <w:r>
-              <w:rPr>
-                <w:rFonts w:ascii="Times New Roman" w:hAnsi="Times New Roman" w:cs="Times New Roman"/>
-                <w:sz w:val="18"/>
-                <w:szCs w:val="18"/>
-                <w:lang w:val="es-PE" w:eastAsia="es-PE"/>
-              </w:rPr>
-              <w:t xml:space="preserve"> de Educación Técnica</w:t>
-            </w:r>
-          </w:p>
-        </w:tc>
-        <w:tc>
-          <w:tcPr>
-            <w:tcW w:w="1548" w:type="dxa"/>
+              <w:t xml:space="preserve">Realizar </w:t>
+            </w:r>
+            <w:r>
+              <w:rPr>
+                <w:rFonts w:ascii="Times New Roman" w:hAnsi="Times New Roman" w:cs="Times New Roman"/>
+                <w:sz w:val="18"/>
+                <w:szCs w:val="18"/>
+                <w:lang w:val="es-PE" w:eastAsia="es-PE"/>
+              </w:rPr>
+              <w:t>Capacitaciones del Departamento de Formación</w:t>
+            </w:r>
+          </w:p>
+        </w:tc>
+        <w:tc>
+          <w:tcPr>
+            <w:tcW w:w="1547" w:type="dxa"/>
             <w:shd w:val="clear" w:color="auto" w:fill="auto"/>
             <w:vAlign w:val="center"/>
           </w:tcPr>
@@ -3712,64 +3430,75 @@
                 <w:szCs w:val="18"/>
                 <w:lang w:val="es-PE" w:eastAsia="es-PE"/>
               </w:rPr>
-              <w:t xml:space="preserve">- </w:t>
-            </w:r>
-            <w:proofErr w:type="spellStart"/>
-            <w:r>
-              <w:rPr>
-                <w:rFonts w:ascii="Times New Roman" w:hAnsi="Times New Roman" w:cs="Times New Roman"/>
-                <w:sz w:val="18"/>
-                <w:szCs w:val="18"/>
-                <w:lang w:val="es-PE" w:eastAsia="es-PE"/>
-              </w:rPr>
-              <w:t>Currícula</w:t>
-            </w:r>
-            <w:proofErr w:type="spellEnd"/>
-            <w:r>
-              <w:rPr>
-                <w:rFonts w:ascii="Times New Roman" w:hAnsi="Times New Roman" w:cs="Times New Roman"/>
-                <w:sz w:val="18"/>
-                <w:szCs w:val="18"/>
-                <w:lang w:val="es-PE" w:eastAsia="es-PE"/>
-              </w:rPr>
-              <w:t xml:space="preserve"> técnica actualizada</w:t>
-            </w:r>
-          </w:p>
-          <w:p>
-            <w:pPr>
-              <w:spacing w:after="0" w:line="240" w:lineRule="auto"/>
-              <w:rPr>
-                <w:rFonts w:ascii="Times New Roman" w:hAnsi="Times New Roman" w:cs="Times New Roman"/>
-                <w:sz w:val="18"/>
-                <w:szCs w:val="18"/>
-                <w:lang w:val="es-PE" w:eastAsia="es-PE"/>
-              </w:rPr>
-            </w:pPr>
-          </w:p>
-          <w:p>
-            <w:pPr>
-              <w:spacing w:after="0" w:line="240" w:lineRule="auto"/>
-              <w:rPr>
-                <w:rFonts w:ascii="Times New Roman" w:hAnsi="Times New Roman" w:cs="Times New Roman"/>
-                <w:sz w:val="18"/>
-                <w:szCs w:val="18"/>
-                <w:lang w:val="es-PE" w:eastAsia="es-PE"/>
-              </w:rPr>
-            </w:pPr>
-            <w:r>
-              <w:rPr>
-                <w:rFonts w:ascii="Times New Roman" w:hAnsi="Times New Roman" w:cs="Times New Roman"/>
-                <w:sz w:val="18"/>
-                <w:szCs w:val="18"/>
-                <w:lang w:val="es-PE" w:eastAsia="es-PE"/>
-              </w:rPr>
-              <w:t>- Invitación a Reunión</w:t>
-            </w:r>
-          </w:p>
-        </w:tc>
-        <w:tc>
-          <w:tcPr>
-            <w:tcW w:w="3508" w:type="dxa"/>
+              <w:t>- Docentes capacitados</w:t>
+            </w:r>
+          </w:p>
+          <w:p>
+            <w:pPr>
+              <w:spacing w:after="0" w:line="240" w:lineRule="auto"/>
+              <w:rPr>
+                <w:rFonts w:ascii="Times New Roman" w:hAnsi="Times New Roman" w:cs="Times New Roman"/>
+                <w:sz w:val="18"/>
+                <w:szCs w:val="18"/>
+                <w:lang w:val="es-PE" w:eastAsia="es-PE"/>
+              </w:rPr>
+            </w:pPr>
+          </w:p>
+          <w:p>
+            <w:pPr>
+              <w:spacing w:after="0" w:line="240" w:lineRule="auto"/>
+              <w:rPr>
+                <w:rFonts w:ascii="Times New Roman" w:hAnsi="Times New Roman" w:cs="Times New Roman"/>
+                <w:sz w:val="18"/>
+                <w:szCs w:val="18"/>
+                <w:lang w:val="es-PE" w:eastAsia="es-PE"/>
+              </w:rPr>
+            </w:pPr>
+            <w:r>
+              <w:rPr>
+                <w:rFonts w:ascii="Times New Roman" w:hAnsi="Times New Roman" w:cs="Times New Roman"/>
+                <w:sz w:val="18"/>
+                <w:szCs w:val="18"/>
+                <w:lang w:val="es-PE" w:eastAsia="es-PE"/>
+              </w:rPr>
+              <w:t>- Invitación a capacitación</w:t>
+            </w:r>
+          </w:p>
+          <w:p>
+            <w:pPr>
+              <w:spacing w:after="0" w:line="240" w:lineRule="auto"/>
+              <w:rPr>
+                <w:rFonts w:ascii="Times New Roman" w:hAnsi="Times New Roman" w:cs="Times New Roman"/>
+                <w:sz w:val="18"/>
+                <w:szCs w:val="18"/>
+                <w:lang w:val="es-PE" w:eastAsia="es-PE"/>
+              </w:rPr>
+            </w:pPr>
+          </w:p>
+          <w:p>
+            <w:pPr>
+              <w:spacing w:after="0" w:line="240" w:lineRule="auto"/>
+              <w:rPr>
+                <w:rFonts w:ascii="Times New Roman" w:hAnsi="Times New Roman" w:cs="Times New Roman"/>
+                <w:sz w:val="18"/>
+                <w:szCs w:val="18"/>
+                <w:lang w:val="es-PE" w:eastAsia="es-PE"/>
+              </w:rPr>
+            </w:pPr>
+            <w:r>
+              <w:rPr>
+                <w:rFonts w:ascii="Times New Roman" w:hAnsi="Times New Roman" w:cs="Times New Roman"/>
+                <w:sz w:val="18"/>
+                <w:szCs w:val="18"/>
+                <w:lang w:val="es-PE" w:eastAsia="es-PE"/>
+              </w:rPr>
+              <w:t>- Cuestionario de Necesidades</w:t>
+            </w:r>
+          </w:p>
+        </w:tc>
+        <w:tc>
+          <w:tcPr>
+            <w:tcW w:w="2877" w:type="dxa"/>
             <w:shd w:val="clear" w:color="auto" w:fill="auto"/>
           </w:tcPr>
           <w:p>
@@ -3790,53 +3519,85 @@
                 <w:szCs w:val="18"/>
                 <w:lang w:val="es-PE" w:eastAsia="es-PE"/>
               </w:rPr>
-              <w:t xml:space="preserve">Detectado el estado de </w:t>
-            </w:r>
-            <w:proofErr w:type="spellStart"/>
-            <w:r>
-              <w:rPr>
-                <w:rFonts w:ascii="Times New Roman" w:hAnsi="Times New Roman" w:cs="Times New Roman"/>
-                <w:sz w:val="18"/>
-                <w:szCs w:val="18"/>
-                <w:lang w:val="es-PE" w:eastAsia="es-PE"/>
-              </w:rPr>
-              <w:t>curricula</w:t>
-            </w:r>
-            <w:proofErr w:type="spellEnd"/>
-            <w:r>
-              <w:rPr>
-                <w:rFonts w:ascii="Times New Roman" w:hAnsi="Times New Roman" w:cs="Times New Roman"/>
-                <w:sz w:val="18"/>
-                <w:szCs w:val="18"/>
-                <w:lang w:val="es-PE" w:eastAsia="es-PE"/>
-              </w:rPr>
-              <w:t xml:space="preserve"> desactualizada, se procede a realizar la actualización de las </w:t>
-            </w:r>
-            <w:proofErr w:type="spellStart"/>
-            <w:r>
-              <w:rPr>
-                <w:rFonts w:ascii="Times New Roman" w:hAnsi="Times New Roman" w:cs="Times New Roman"/>
-                <w:sz w:val="18"/>
-                <w:szCs w:val="18"/>
-                <w:lang w:val="es-PE" w:eastAsia="es-PE"/>
-              </w:rPr>
-              <w:t>curriculas</w:t>
-            </w:r>
-            <w:proofErr w:type="spellEnd"/>
-            <w:r>
-              <w:rPr>
-                <w:rFonts w:ascii="Times New Roman" w:hAnsi="Times New Roman" w:cs="Times New Roman"/>
-                <w:sz w:val="18"/>
-                <w:szCs w:val="18"/>
-                <w:lang w:val="es-PE" w:eastAsia="es-PE"/>
-              </w:rPr>
-              <w:t xml:space="preserve"> de los talleres a fin de mejorar su desempeño. Para ello se realiza una reunión con los docentes de Educación Técnica, por lo que se envía al proceso Gestión Curricular del PIAE F y A 34 (Propuesta de Implementación de Arquitectura Empresarial Colegio Fe y Alegría 34) la invitación a reunión y se recibe la confirmación de la asistencia a la reunión. </w:t>
-            </w:r>
-          </w:p>
-        </w:tc>
-        <w:tc>
-          <w:tcPr>
-            <w:tcW w:w="1823" w:type="dxa"/>
+              <w:t>Surgida la necesidad de capacitación se procede a identificar las necesidades de capacitación de acorde a las necesidades pedagógicas detectadas y el resultado de la prueba ministerial, proveniente del proceso “</w:t>
+            </w:r>
+            <w:r>
+              <w:rPr>
+                <w:rFonts w:ascii="Times New Roman" w:hAnsi="Times New Roman" w:cs="Times New Roman"/>
+                <w:sz w:val="18"/>
+                <w:szCs w:val="18"/>
+                <w:lang w:val="es-PE" w:eastAsia="es-PE"/>
+              </w:rPr>
+              <w:t xml:space="preserve">Realizar </w:t>
+            </w:r>
+            <w:r>
+              <w:rPr>
+                <w:rFonts w:ascii="Times New Roman" w:hAnsi="Times New Roman" w:cs="Times New Roman"/>
+                <w:sz w:val="18"/>
+                <w:szCs w:val="18"/>
+                <w:lang w:val="es-PE" w:eastAsia="es-PE"/>
+              </w:rPr>
+              <w:t xml:space="preserve">Prueba Ministerial” del Ministerio de Educación. Durante la realización del proceso de </w:t>
+            </w:r>
+            <w:r>
+              <w:rPr>
+                <w:rFonts w:ascii="Times New Roman" w:hAnsi="Times New Roman" w:cs="Times New Roman"/>
+                <w:sz w:val="18"/>
+                <w:szCs w:val="18"/>
+                <w:lang w:val="es-PE" w:eastAsia="es-PE"/>
+              </w:rPr>
+              <w:t>Realizar capacitaciones</w:t>
+            </w:r>
+            <w:r>
+              <w:rPr>
+                <w:rFonts w:ascii="Times New Roman" w:hAnsi="Times New Roman" w:cs="Times New Roman"/>
+                <w:sz w:val="18"/>
+                <w:szCs w:val="18"/>
+                <w:lang w:val="es-PE" w:eastAsia="es-PE"/>
+              </w:rPr>
+              <w:t xml:space="preserve"> del Departamento de Formación se procede a realizar las invitaciones a capacitaciones a los docentes de los centros educativos, por medio del mensaje de Invitación a Capacitación hacia el proceso Gestión de Personal del proyecto PIAE F y A 34 (Propuesta de Implementación de Arquitectura Empresarial Colegio Fe y Alegría 34) y este envía la lista de participantes a la capacitación. Antes de la ejecución de la capacitación se solicitan los recursos necesarios al proceso </w:t>
+            </w:r>
+            <w:r>
+              <w:rPr>
+                <w:rFonts w:ascii="Times New Roman" w:hAnsi="Times New Roman" w:cs="Times New Roman"/>
+                <w:sz w:val="18"/>
+                <w:szCs w:val="18"/>
+                <w:lang w:val="es-PE" w:eastAsia="es-PE"/>
+              </w:rPr>
+              <w:t>Recopilar Requerimientos Institucionales</w:t>
+            </w:r>
+            <w:r>
+              <w:rPr>
+                <w:rFonts w:ascii="Times New Roman" w:hAnsi="Times New Roman" w:cs="Times New Roman"/>
+                <w:sz w:val="18"/>
+                <w:szCs w:val="18"/>
+                <w:lang w:val="es-PE" w:eastAsia="es-PE"/>
+              </w:rPr>
+              <w:t xml:space="preserve"> por medio </w:t>
+            </w:r>
+            <w:r>
+              <w:rPr>
+                <w:rFonts w:ascii="Times New Roman" w:hAnsi="Times New Roman" w:cs="Times New Roman"/>
+                <w:sz w:val="18"/>
+                <w:szCs w:val="18"/>
+                <w:lang w:val="es-PE" w:eastAsia="es-PE"/>
+              </w:rPr>
+              <w:t>del Cuestionario de Necesidades.</w:t>
+            </w:r>
+            <w:r>
+              <w:rPr>
+                <w:rFonts w:ascii="Times New Roman" w:hAnsi="Times New Roman" w:cs="Times New Roman"/>
+                <w:sz w:val="18"/>
+                <w:szCs w:val="18"/>
+                <w:lang w:val="es-PE" w:eastAsia="es-PE"/>
+              </w:rPr>
+              <w:t xml:space="preserve">  </w:t>
+            </w:r>
+          </w:p>
+        </w:tc>
+        <w:tc>
+          <w:tcPr>
+            <w:tcW w:w="1830" w:type="dxa"/>
             <w:shd w:val="clear" w:color="auto" w:fill="auto"/>
             <w:vAlign w:val="center"/>
           </w:tcPr>
@@ -3858,13 +3619,13 @@
                 <w:szCs w:val="18"/>
                 <w:lang w:val="es-PE" w:eastAsia="es-PE"/>
               </w:rPr>
-              <w:t>Educación técnica</w:t>
-            </w:r>
-          </w:p>
-        </w:tc>
-        <w:tc>
-          <w:tcPr>
-            <w:tcW w:w="1439" w:type="dxa"/>
+              <w:t>Departamento de Formación</w:t>
+            </w:r>
+          </w:p>
+        </w:tc>
+        <w:tc>
+          <w:tcPr>
+            <w:tcW w:w="1488" w:type="dxa"/>
             <w:shd w:val="clear" w:color="auto" w:fill="auto"/>
             <w:vAlign w:val="center"/>
           </w:tcPr>
@@ -3892,7 +3653,7 @@
         </w:tc>
         <w:tc>
           <w:tcPr>
-            <w:tcW w:w="1406" w:type="dxa"/>
+            <w:tcW w:w="2135" w:type="dxa"/>
             <w:shd w:val="clear" w:color="auto" w:fill="auto"/>
             <w:vAlign w:val="center"/>
           </w:tcPr>
@@ -3923,7 +3684,7 @@
         </w:trPr>
         <w:tc>
           <w:tcPr>
-            <w:tcW w:w="556" w:type="dxa"/>
+            <w:tcW w:w="522" w:type="dxa"/>
             <w:shd w:val="clear" w:color="auto" w:fill="BFBFBF" w:themeFill="background1" w:themeFillShade="BF"/>
             <w:vAlign w:val="center"/>
           </w:tcPr>
@@ -3974,73 +3735,13 @@
                 <w:szCs w:val="18"/>
                 <w:lang w:val="es-PE" w:eastAsia="es-PE"/>
               </w:rPr>
-              <w:t xml:space="preserve">- Docentes capacitados </w:t>
-            </w:r>
-          </w:p>
-          <w:p>
-            <w:pPr>
-              <w:spacing w:after="0" w:line="240" w:lineRule="auto"/>
-              <w:rPr>
-                <w:rFonts w:ascii="Times New Roman" w:hAnsi="Times New Roman" w:cs="Times New Roman"/>
-                <w:sz w:val="18"/>
-                <w:szCs w:val="18"/>
-                <w:lang w:val="es-PE" w:eastAsia="es-PE"/>
-              </w:rPr>
-            </w:pPr>
-            <w:r>
-              <w:rPr>
-                <w:rFonts w:ascii="Times New Roman" w:hAnsi="Times New Roman" w:cs="Times New Roman"/>
-                <w:sz w:val="18"/>
-                <w:szCs w:val="18"/>
-                <w:lang w:val="es-PE" w:eastAsia="es-PE"/>
-              </w:rPr>
-              <w:t xml:space="preserve">- </w:t>
-            </w:r>
-            <w:proofErr w:type="spellStart"/>
-            <w:r>
-              <w:rPr>
-                <w:rFonts w:ascii="Times New Roman" w:hAnsi="Times New Roman" w:cs="Times New Roman"/>
-                <w:sz w:val="18"/>
-                <w:szCs w:val="18"/>
-                <w:lang w:val="es-PE" w:eastAsia="es-PE"/>
-              </w:rPr>
-              <w:t>Currícula</w:t>
-            </w:r>
-            <w:proofErr w:type="spellEnd"/>
-            <w:r>
-              <w:rPr>
-                <w:rFonts w:ascii="Times New Roman" w:hAnsi="Times New Roman" w:cs="Times New Roman"/>
-                <w:sz w:val="18"/>
-                <w:szCs w:val="18"/>
-                <w:lang w:val="es-PE" w:eastAsia="es-PE"/>
-              </w:rPr>
-              <w:t xml:space="preserve"> técnica actualizada </w:t>
-            </w:r>
-          </w:p>
-          <w:p>
-            <w:pPr>
-              <w:spacing w:after="0" w:line="240" w:lineRule="auto"/>
-              <w:rPr>
-                <w:rFonts w:ascii="Times New Roman" w:hAnsi="Times New Roman" w:cs="Times New Roman"/>
-                <w:sz w:val="18"/>
-                <w:szCs w:val="18"/>
-                <w:lang w:val="es-PE" w:eastAsia="es-PE"/>
-              </w:rPr>
-            </w:pPr>
-            <w:r>
-              <w:rPr>
-                <w:rFonts w:ascii="Times New Roman" w:hAnsi="Times New Roman" w:cs="Times New Roman"/>
-                <w:sz w:val="18"/>
-                <w:szCs w:val="18"/>
-                <w:lang w:val="es-PE" w:eastAsia="es-PE"/>
-              </w:rPr>
-              <w:t>- Informe</w:t>
-            </w:r>
-          </w:p>
-        </w:tc>
-        <w:tc>
-          <w:tcPr>
-            <w:tcW w:w="1826" w:type="dxa"/>
+              <w:t>- Cuestionario de Necesidades</w:t>
+            </w:r>
+          </w:p>
+        </w:tc>
+        <w:tc>
+          <w:tcPr>
+            <w:tcW w:w="1707" w:type="dxa"/>
             <w:shd w:val="clear" w:color="auto" w:fill="BFBFBF" w:themeFill="background1" w:themeFillShade="BF"/>
             <w:vAlign w:val="center"/>
           </w:tcPr>
@@ -4062,13 +3763,22 @@
                 <w:szCs w:val="18"/>
                 <w:lang w:val="es-PE" w:eastAsia="es-PE"/>
               </w:rPr>
-              <w:t>Consolidar</w:t>
-            </w:r>
-          </w:p>
-        </w:tc>
-        <w:tc>
-          <w:tcPr>
-            <w:tcW w:w="1548" w:type="dxa"/>
+              <w:t>Recopilar</w:t>
+            </w:r>
+            <w:r>
+              <w:rPr>
+                <w:rFonts w:ascii="Times New Roman" w:hAnsi="Times New Roman" w:cs="Times New Roman"/>
+                <w:sz w:val="18"/>
+                <w:szCs w:val="18"/>
+                <w:lang w:val="es-PE" w:eastAsia="es-PE"/>
+              </w:rPr>
+              <w:t xml:space="preserve"> Requerimientos Institucionales</w:t>
+            </w:r>
+          </w:p>
+        </w:tc>
+        <w:tc>
+          <w:tcPr>
+            <w:tcW w:w="1547" w:type="dxa"/>
             <w:shd w:val="clear" w:color="auto" w:fill="BFBFBF" w:themeFill="background1" w:themeFillShade="BF"/>
             <w:vAlign w:val="center"/>
           </w:tcPr>
@@ -4082,80 +3792,11 @@
                 <w:lang w:val="es-PE" w:eastAsia="es-PE"/>
               </w:rPr>
             </w:pPr>
-            <w:r>
-              <w:rPr>
-                <w:rFonts w:ascii="Times New Roman" w:hAnsi="Times New Roman" w:cs="Times New Roman"/>
-                <w:sz w:val="18"/>
-                <w:szCs w:val="18"/>
-                <w:lang w:val="es-PE" w:eastAsia="es-PE"/>
-              </w:rPr>
-              <w:t xml:space="preserve">- Docentes capacitados </w:t>
-            </w:r>
-          </w:p>
-          <w:p>
-            <w:pPr>
-              <w:spacing w:after="0" w:line="240" w:lineRule="auto"/>
-              <w:rPr>
-                <w:rFonts w:ascii="Times New Roman" w:hAnsi="Times New Roman" w:cs="Times New Roman"/>
-                <w:sz w:val="18"/>
-                <w:szCs w:val="18"/>
-                <w:lang w:val="es-PE" w:eastAsia="es-PE"/>
-              </w:rPr>
-            </w:pPr>
-            <w:r>
-              <w:rPr>
-                <w:rFonts w:ascii="Times New Roman" w:hAnsi="Times New Roman" w:cs="Times New Roman"/>
-                <w:sz w:val="18"/>
-                <w:szCs w:val="18"/>
-                <w:lang w:val="es-PE" w:eastAsia="es-PE"/>
-              </w:rPr>
-              <w:t xml:space="preserve">- </w:t>
-            </w:r>
-            <w:proofErr w:type="spellStart"/>
-            <w:r>
-              <w:rPr>
-                <w:rFonts w:ascii="Times New Roman" w:hAnsi="Times New Roman" w:cs="Times New Roman"/>
-                <w:sz w:val="18"/>
-                <w:szCs w:val="18"/>
-                <w:lang w:val="es-PE" w:eastAsia="es-PE"/>
-              </w:rPr>
-              <w:t>Currícula</w:t>
-            </w:r>
-            <w:proofErr w:type="spellEnd"/>
-            <w:r>
-              <w:rPr>
-                <w:rFonts w:ascii="Times New Roman" w:hAnsi="Times New Roman" w:cs="Times New Roman"/>
-                <w:sz w:val="18"/>
-                <w:szCs w:val="18"/>
-                <w:lang w:val="es-PE" w:eastAsia="es-PE"/>
-              </w:rPr>
-              <w:t xml:space="preserve"> técnica actualizada </w:t>
-            </w:r>
-          </w:p>
-          <w:p>
-            <w:pPr>
-              <w:spacing w:after="0" w:line="240" w:lineRule="auto"/>
-              <w:rPr>
-                <w:rFonts w:ascii="Times New Roman" w:hAnsi="Times New Roman" w:cs="Times New Roman"/>
-                <w:sz w:val="18"/>
-                <w:szCs w:val="18"/>
-                <w:lang w:val="es-PE" w:eastAsia="es-PE"/>
-              </w:rPr>
-            </w:pPr>
-            <w:r>
-              <w:rPr>
-                <w:rFonts w:ascii="Times New Roman" w:hAnsi="Times New Roman" w:cs="Times New Roman"/>
-                <w:sz w:val="18"/>
-                <w:szCs w:val="18"/>
-                <w:lang w:val="es-PE" w:eastAsia="es-PE"/>
-              </w:rPr>
-              <w:t>- Informe</w:t>
-            </w:r>
-          </w:p>
-        </w:tc>
-        <w:tc>
-          <w:tcPr>
-            <w:tcW w:w="3508" w:type="dxa"/>
+          </w:p>
+        </w:tc>
+        <w:tc>
+          <w:tcPr>
+            <w:tcW w:w="2877" w:type="dxa"/>
             <w:shd w:val="clear" w:color="auto" w:fill="BFBFBF" w:themeFill="background1" w:themeFillShade="BF"/>
           </w:tcPr>
           <w:p>
@@ -4176,85 +3817,25 @@
                 <w:szCs w:val="18"/>
                 <w:lang w:val="es-PE" w:eastAsia="es-PE"/>
               </w:rPr>
-              <w:t xml:space="preserve">El desarrollo de los procesos: Capacitación del departamento de formación, Actualización de </w:t>
-            </w:r>
-            <w:proofErr w:type="spellStart"/>
-            <w:r>
-              <w:rPr>
-                <w:rFonts w:ascii="Times New Roman" w:hAnsi="Times New Roman" w:cs="Times New Roman"/>
-                <w:sz w:val="18"/>
-                <w:szCs w:val="18"/>
-                <w:lang w:val="es-PE" w:eastAsia="es-PE"/>
-              </w:rPr>
-              <w:t>currículas</w:t>
-            </w:r>
-            <w:proofErr w:type="spellEnd"/>
-            <w:r>
-              <w:rPr>
-                <w:rFonts w:ascii="Times New Roman" w:hAnsi="Times New Roman" w:cs="Times New Roman"/>
-                <w:sz w:val="18"/>
-                <w:szCs w:val="18"/>
-                <w:lang w:val="es-PE" w:eastAsia="es-PE"/>
-              </w:rPr>
-              <w:t xml:space="preserve"> de educación técnica y Actualización de </w:t>
-            </w:r>
-            <w:proofErr w:type="spellStart"/>
-            <w:r>
-              <w:rPr>
-                <w:rFonts w:ascii="Times New Roman" w:hAnsi="Times New Roman" w:cs="Times New Roman"/>
-                <w:sz w:val="18"/>
-                <w:szCs w:val="18"/>
-                <w:lang w:val="es-PE" w:eastAsia="es-PE"/>
-              </w:rPr>
-              <w:t>currículas</w:t>
-            </w:r>
-            <w:proofErr w:type="spellEnd"/>
-            <w:r>
-              <w:rPr>
-                <w:rFonts w:ascii="Times New Roman" w:hAnsi="Times New Roman" w:cs="Times New Roman"/>
-                <w:sz w:val="18"/>
-                <w:szCs w:val="18"/>
-                <w:lang w:val="es-PE" w:eastAsia="es-PE"/>
-              </w:rPr>
-              <w:t xml:space="preserve"> de educación técnica, deben estar finalizados </w:t>
-            </w:r>
-            <w:r>
-              <w:rPr>
-                <w:rFonts w:ascii="Times New Roman" w:hAnsi="Times New Roman" w:cs="Times New Roman"/>
-                <w:sz w:val="18"/>
-                <w:szCs w:val="18"/>
-                <w:lang w:val="es-PE" w:eastAsia="es-PE"/>
-              </w:rPr>
-              <w:t xml:space="preserve">para dar por concluido el </w:t>
-            </w:r>
-            <w:proofErr w:type="spellStart"/>
-            <w:r>
-              <w:rPr>
-                <w:rFonts w:ascii="Times New Roman" w:hAnsi="Times New Roman" w:cs="Times New Roman"/>
-                <w:sz w:val="18"/>
-                <w:szCs w:val="18"/>
-                <w:lang w:val="es-PE" w:eastAsia="es-PE"/>
-              </w:rPr>
-              <w:t>macro</w:t>
-            </w:r>
-            <w:r>
-              <w:rPr>
-                <w:rFonts w:ascii="Times New Roman" w:hAnsi="Times New Roman" w:cs="Times New Roman"/>
-                <w:sz w:val="18"/>
-                <w:szCs w:val="18"/>
-                <w:lang w:val="es-PE" w:eastAsia="es-PE"/>
-              </w:rPr>
-              <w:t>proceso</w:t>
-            </w:r>
-            <w:proofErr w:type="spellEnd"/>
-            <w:r>
-              <w:rPr>
-                <w:rFonts w:ascii="Times New Roman" w:hAnsi="Times New Roman" w:cs="Times New Roman"/>
-                <w:sz w:val="18"/>
-                <w:szCs w:val="18"/>
-                <w:lang w:val="es-PE" w:eastAsia="es-PE"/>
-              </w:rPr>
-              <w:t xml:space="preserve"> Gestión de </w:t>
+              <w:t>Cada inicio de año, el Departamento de Administración se encarga de elaborar el</w:t>
+            </w:r>
+            <w:r>
+              <w:rPr>
+                <w:rFonts w:ascii="Times New Roman" w:hAnsi="Times New Roman" w:cs="Times New Roman"/>
+                <w:sz w:val="18"/>
+                <w:szCs w:val="18"/>
+                <w:lang w:val="es-PE" w:eastAsia="es-PE"/>
+              </w:rPr>
+              <w:t xml:space="preserve"> Formato del </w:t>
+            </w:r>
+            <w:r>
+              <w:rPr>
+                <w:rFonts w:ascii="Times New Roman" w:hAnsi="Times New Roman" w:cs="Times New Roman"/>
+                <w:sz w:val="18"/>
+                <w:szCs w:val="18"/>
+                <w:lang w:val="es-PE" w:eastAsia="es-PE"/>
+              </w:rPr>
+              <w:t xml:space="preserve"> Cuestionario  de Necesidades y de enviarlo a los Programas Rurales, Instituciones Educativas y Departamentos de la Oficina Central de Fe y Alegría. Estos lo </w:t>
             </w:r>
             <w:r>
               <w:rPr>
@@ -4264,13 +3845,13 @@
                 <w:lang w:val="es-PE" w:eastAsia="es-PE"/>
               </w:rPr>
               <w:lastRenderedPageBreak/>
-              <w:t>Aseguramiento de la Calidad Educativa.</w:t>
-            </w:r>
-          </w:p>
-        </w:tc>
-        <w:tc>
-          <w:tcPr>
-            <w:tcW w:w="1823" w:type="dxa"/>
+              <w:t>completarán y enviarán al Secretario General o al Administrador para que los evalúe y su posterior consolidación en el Cuadro  de Necesidades.</w:t>
+            </w:r>
+          </w:p>
+        </w:tc>
+        <w:tc>
+          <w:tcPr>
+            <w:tcW w:w="1830" w:type="dxa"/>
             <w:shd w:val="clear" w:color="auto" w:fill="BFBFBF" w:themeFill="background1" w:themeFillShade="BF"/>
             <w:vAlign w:val="center"/>
           </w:tcPr>
@@ -4293,13 +3874,13 @@
                 <w:lang w:val="es-PE" w:eastAsia="es-PE"/>
               </w:rPr>
               <w:lastRenderedPageBreak/>
-              <w:t>Departamento de Formación</w:t>
-            </w:r>
-          </w:p>
-        </w:tc>
-        <w:tc>
-          <w:tcPr>
-            <w:tcW w:w="1439" w:type="dxa"/>
+              <w:t>Departamento de Administración</w:t>
+            </w:r>
+          </w:p>
+        </w:tc>
+        <w:tc>
+          <w:tcPr>
+            <w:tcW w:w="1488" w:type="dxa"/>
             <w:shd w:val="clear" w:color="auto" w:fill="BFBFBF" w:themeFill="background1" w:themeFillShade="BF"/>
             <w:vAlign w:val="center"/>
           </w:tcPr>
@@ -4327,7 +3908,7 @@
         </w:tc>
         <w:tc>
           <w:tcPr>
-            <w:tcW w:w="1406" w:type="dxa"/>
+            <w:tcW w:w="2135" w:type="dxa"/>
             <w:shd w:val="clear" w:color="auto" w:fill="BFBFBF" w:themeFill="background1" w:themeFillShade="BF"/>
             <w:vAlign w:val="center"/>
           </w:tcPr>
@@ -4338,16 +3919,17 @@
                 <w:rFonts w:ascii="Times New Roman" w:hAnsi="Times New Roman" w:cs="Times New Roman"/>
                 <w:sz w:val="18"/>
                 <w:szCs w:val="18"/>
-              </w:rPr>
-            </w:pPr>
-            <w:r>
-              <w:rPr>
-                <w:rFonts w:ascii="Times New Roman" w:hAnsi="Times New Roman" w:cs="Times New Roman"/>
-                <w:sz w:val="18"/>
-                <w:szCs w:val="18"/>
-                <w:lang w:val="es-PE" w:eastAsia="es-PE"/>
-              </w:rPr>
-              <w:t>Gestión de Aseguramiento de la Calidad Educativa</w:t>
+                <w:lang w:val="es-PE" w:eastAsia="es-PE"/>
+              </w:rPr>
+            </w:pPr>
+            <w:r>
+              <w:rPr>
+                <w:rFonts w:ascii="Times New Roman" w:hAnsi="Times New Roman" w:cs="Times New Roman"/>
+                <w:sz w:val="18"/>
+                <w:szCs w:val="18"/>
+                <w:lang w:val="es-PE" w:eastAsia="es-PE"/>
+              </w:rPr>
+              <w:t>Gestión de Abastecimiento</w:t>
             </w:r>
           </w:p>
         </w:tc>
@@ -4358,7 +3940,7 @@
         </w:trPr>
         <w:tc>
           <w:tcPr>
-            <w:tcW w:w="556" w:type="dxa"/>
+            <w:tcW w:w="522" w:type="dxa"/>
             <w:shd w:val="clear" w:color="auto" w:fill="auto"/>
             <w:vAlign w:val="center"/>
           </w:tcPr>
@@ -4410,73 +3992,44 @@
                 <w:szCs w:val="18"/>
                 <w:lang w:val="es-PE" w:eastAsia="es-PE"/>
               </w:rPr>
-              <w:t xml:space="preserve">- Docentes capacitados </w:t>
-            </w:r>
-          </w:p>
-          <w:p>
-            <w:pPr>
-              <w:spacing w:after="0" w:line="240" w:lineRule="auto"/>
-              <w:rPr>
-                <w:rFonts w:ascii="Times New Roman" w:hAnsi="Times New Roman" w:cs="Times New Roman"/>
-                <w:sz w:val="18"/>
-                <w:szCs w:val="18"/>
-                <w:lang w:val="es-PE" w:eastAsia="es-PE"/>
-              </w:rPr>
-            </w:pPr>
-            <w:r>
-              <w:rPr>
-                <w:rFonts w:ascii="Times New Roman" w:hAnsi="Times New Roman" w:cs="Times New Roman"/>
-                <w:sz w:val="18"/>
-                <w:szCs w:val="18"/>
-                <w:lang w:val="es-PE" w:eastAsia="es-PE"/>
-              </w:rPr>
-              <w:t xml:space="preserve">- </w:t>
-            </w:r>
-            <w:proofErr w:type="spellStart"/>
-            <w:r>
-              <w:rPr>
-                <w:rFonts w:ascii="Times New Roman" w:hAnsi="Times New Roman" w:cs="Times New Roman"/>
-                <w:sz w:val="18"/>
-                <w:szCs w:val="18"/>
-                <w:lang w:val="es-PE" w:eastAsia="es-PE"/>
-              </w:rPr>
-              <w:t>Currícula</w:t>
-            </w:r>
-            <w:proofErr w:type="spellEnd"/>
-            <w:r>
-              <w:rPr>
-                <w:rFonts w:ascii="Times New Roman" w:hAnsi="Times New Roman" w:cs="Times New Roman"/>
-                <w:sz w:val="18"/>
-                <w:szCs w:val="18"/>
-                <w:lang w:val="es-PE" w:eastAsia="es-PE"/>
-              </w:rPr>
-              <w:t xml:space="preserve"> técnica actualizada </w:t>
-            </w:r>
-          </w:p>
-          <w:p>
-            <w:pPr>
-              <w:spacing w:after="0" w:line="240" w:lineRule="auto"/>
-              <w:rPr>
-                <w:rFonts w:ascii="Times New Roman" w:hAnsi="Times New Roman" w:cs="Times New Roman"/>
-                <w:sz w:val="18"/>
-                <w:szCs w:val="18"/>
-                <w:lang w:val="es-PE" w:eastAsia="es-PE"/>
-              </w:rPr>
-            </w:pPr>
-            <w:r>
-              <w:rPr>
-                <w:rFonts w:ascii="Times New Roman" w:hAnsi="Times New Roman" w:cs="Times New Roman"/>
-                <w:sz w:val="18"/>
-                <w:szCs w:val="18"/>
-                <w:lang w:val="es-PE" w:eastAsia="es-PE"/>
-              </w:rPr>
-              <w:t>- Informe</w:t>
-            </w:r>
-          </w:p>
-        </w:tc>
-        <w:tc>
-          <w:tcPr>
-            <w:tcW w:w="1826" w:type="dxa"/>
+              <w:t>- Necesidad de asegurar la calidad de enseñanza técnica</w:t>
+            </w:r>
+          </w:p>
+          <w:p>
+            <w:pPr>
+              <w:spacing w:after="0" w:line="240" w:lineRule="auto"/>
+              <w:rPr>
+                <w:rFonts w:ascii="Times New Roman" w:hAnsi="Times New Roman" w:cs="Times New Roman"/>
+                <w:sz w:val="18"/>
+                <w:szCs w:val="18"/>
+                <w:lang w:val="es-PE" w:eastAsia="es-PE"/>
+              </w:rPr>
+            </w:pPr>
+          </w:p>
+          <w:p>
+            <w:pPr>
+              <w:spacing w:after="0" w:line="240" w:lineRule="auto"/>
+              <w:rPr>
+                <w:rFonts w:ascii="Times New Roman" w:hAnsi="Times New Roman" w:cs="Times New Roman"/>
+                <w:sz w:val="18"/>
+                <w:szCs w:val="18"/>
+                <w:lang w:val="es-PE" w:eastAsia="es-PE"/>
+              </w:rPr>
+            </w:pPr>
+            <w:r>
+              <w:rPr>
+                <w:rFonts w:ascii="Times New Roman" w:hAnsi="Times New Roman" w:cs="Times New Roman"/>
+                <w:sz w:val="18"/>
+                <w:szCs w:val="18"/>
+                <w:lang w:val="es-PE" w:eastAsia="es-PE"/>
+              </w:rPr>
+              <w:t xml:space="preserve">- Dudas sobre pedagogía </w:t>
+            </w:r>
+          </w:p>
+        </w:tc>
+        <w:tc>
+          <w:tcPr>
+            <w:tcW w:w="1707" w:type="dxa"/>
             <w:shd w:val="clear" w:color="auto" w:fill="auto"/>
             <w:vAlign w:val="center"/>
           </w:tcPr>
@@ -4498,13 +4051,22 @@
                 <w:szCs w:val="18"/>
                 <w:lang w:val="es-PE" w:eastAsia="es-PE"/>
               </w:rPr>
-              <w:t>Fin</w:t>
-            </w:r>
-          </w:p>
-        </w:tc>
-        <w:tc>
-          <w:tcPr>
-            <w:tcW w:w="1548" w:type="dxa"/>
+              <w:t xml:space="preserve">Realizar </w:t>
+            </w:r>
+            <w:r>
+              <w:rPr>
+                <w:rFonts w:ascii="Times New Roman" w:hAnsi="Times New Roman" w:cs="Times New Roman"/>
+                <w:sz w:val="18"/>
+                <w:szCs w:val="18"/>
+                <w:lang w:val="es-PE" w:eastAsia="es-PE"/>
+              </w:rPr>
+              <w:t>Acompañamiento de  Educación Técnica</w:t>
+            </w:r>
+          </w:p>
+        </w:tc>
+        <w:tc>
+          <w:tcPr>
+            <w:tcW w:w="1547" w:type="dxa"/>
             <w:shd w:val="clear" w:color="auto" w:fill="auto"/>
             <w:vAlign w:val="center"/>
           </w:tcPr>
@@ -4518,11 +4080,133 @@
                 <w:lang w:val="es-PE" w:eastAsia="es-PE"/>
               </w:rPr>
             </w:pPr>
-          </w:p>
-        </w:tc>
-        <w:tc>
-          <w:tcPr>
-            <w:tcW w:w="3508" w:type="dxa"/>
+            <w:r>
+              <w:rPr>
+                <w:rFonts w:ascii="Times New Roman" w:hAnsi="Times New Roman" w:cs="Times New Roman"/>
+                <w:sz w:val="18"/>
+                <w:szCs w:val="18"/>
+                <w:lang w:val="es-PE" w:eastAsia="es-PE"/>
+              </w:rPr>
+              <w:t>- Docentes capacitados</w:t>
+            </w:r>
+          </w:p>
+          <w:p>
+            <w:pPr>
+              <w:spacing w:after="0" w:line="240" w:lineRule="auto"/>
+              <w:rPr>
+                <w:rFonts w:ascii="Times New Roman" w:hAnsi="Times New Roman" w:cs="Times New Roman"/>
+                <w:sz w:val="18"/>
+                <w:szCs w:val="18"/>
+                <w:lang w:val="es-PE" w:eastAsia="es-PE"/>
+              </w:rPr>
+            </w:pPr>
+          </w:p>
+          <w:p>
+            <w:pPr>
+              <w:spacing w:after="0" w:line="240" w:lineRule="auto"/>
+              <w:rPr>
+                <w:rFonts w:ascii="Times New Roman" w:hAnsi="Times New Roman" w:cs="Times New Roman"/>
+                <w:sz w:val="18"/>
+                <w:szCs w:val="18"/>
+                <w:lang w:val="es-PE" w:eastAsia="es-PE"/>
+              </w:rPr>
+            </w:pPr>
+            <w:r>
+              <w:rPr>
+                <w:rFonts w:ascii="Times New Roman" w:hAnsi="Times New Roman" w:cs="Times New Roman"/>
+                <w:sz w:val="18"/>
+                <w:szCs w:val="18"/>
+                <w:lang w:val="es-PE" w:eastAsia="es-PE"/>
+              </w:rPr>
+              <w:t>- Requerimientos urgentes</w:t>
+            </w:r>
+          </w:p>
+          <w:p>
+            <w:pPr>
+              <w:spacing w:after="0" w:line="240" w:lineRule="auto"/>
+              <w:rPr>
+                <w:rFonts w:ascii="Times New Roman" w:hAnsi="Times New Roman" w:cs="Times New Roman"/>
+                <w:sz w:val="18"/>
+                <w:szCs w:val="18"/>
+                <w:lang w:val="es-PE" w:eastAsia="es-PE"/>
+              </w:rPr>
+            </w:pPr>
+          </w:p>
+          <w:p>
+            <w:pPr>
+              <w:spacing w:after="0" w:line="240" w:lineRule="auto"/>
+              <w:rPr>
+                <w:rFonts w:ascii="Times New Roman" w:hAnsi="Times New Roman" w:cs="Times New Roman"/>
+                <w:sz w:val="18"/>
+                <w:szCs w:val="18"/>
+                <w:lang w:val="es-PE" w:eastAsia="es-PE"/>
+              </w:rPr>
+            </w:pPr>
+            <w:r>
+              <w:rPr>
+                <w:rFonts w:ascii="Times New Roman" w:hAnsi="Times New Roman" w:cs="Times New Roman"/>
+                <w:sz w:val="18"/>
+                <w:szCs w:val="18"/>
+                <w:lang w:val="es-PE" w:eastAsia="es-PE"/>
+              </w:rPr>
+              <w:t>- Consulta sobre posibles dudas</w:t>
+            </w:r>
+          </w:p>
+          <w:p>
+            <w:pPr>
+              <w:spacing w:after="0" w:line="240" w:lineRule="auto"/>
+              <w:rPr>
+                <w:rFonts w:ascii="Times New Roman" w:hAnsi="Times New Roman" w:cs="Times New Roman"/>
+                <w:sz w:val="18"/>
+                <w:szCs w:val="18"/>
+                <w:lang w:val="es-PE" w:eastAsia="es-PE"/>
+              </w:rPr>
+            </w:pPr>
+            <w:r>
+              <w:rPr>
+                <w:rFonts w:ascii="Times New Roman" w:hAnsi="Times New Roman" w:cs="Times New Roman"/>
+                <w:sz w:val="18"/>
+                <w:szCs w:val="18"/>
+                <w:lang w:val="es-PE" w:eastAsia="es-PE"/>
+              </w:rPr>
+              <w:t>- Retroalimentación</w:t>
+            </w:r>
+          </w:p>
+          <w:p>
+            <w:pPr>
+              <w:spacing w:after="0" w:line="240" w:lineRule="auto"/>
+              <w:rPr>
+                <w:rFonts w:ascii="Times New Roman" w:hAnsi="Times New Roman" w:cs="Times New Roman"/>
+                <w:sz w:val="18"/>
+                <w:szCs w:val="18"/>
+                <w:lang w:val="es-PE" w:eastAsia="es-PE"/>
+              </w:rPr>
+            </w:pPr>
+            <w:r>
+              <w:rPr>
+                <w:rFonts w:ascii="Times New Roman" w:hAnsi="Times New Roman" w:cs="Times New Roman"/>
+                <w:sz w:val="18"/>
+                <w:szCs w:val="18"/>
+                <w:lang w:val="es-PE" w:eastAsia="es-PE"/>
+              </w:rPr>
+              <w:t>- Formato de monitoreo e Informe</w:t>
+            </w:r>
+          </w:p>
+          <w:p>
+            <w:pPr>
+              <w:spacing w:after="0" w:line="240" w:lineRule="auto"/>
+              <w:rPr>
+                <w:rFonts w:ascii="Times New Roman" w:hAnsi="Times New Roman" w:cs="Times New Roman"/>
+                <w:sz w:val="18"/>
+                <w:szCs w:val="18"/>
+                <w:lang w:val="es-PE" w:eastAsia="es-PE"/>
+              </w:rPr>
+            </w:pPr>
+          </w:p>
+        </w:tc>
+        <w:tc>
+          <w:tcPr>
+            <w:tcW w:w="2877" w:type="dxa"/>
             <w:shd w:val="clear" w:color="auto" w:fill="auto"/>
           </w:tcPr>
           <w:p>
@@ -4543,62 +4227,13 @@
                 <w:szCs w:val="18"/>
                 <w:lang w:val="es-PE" w:eastAsia="es-PE"/>
               </w:rPr>
-              <w:t xml:space="preserve">El </w:t>
-            </w:r>
-            <w:proofErr w:type="spellStart"/>
-            <w:r>
-              <w:rPr>
-                <w:rFonts w:ascii="Times New Roman" w:hAnsi="Times New Roman" w:cs="Times New Roman"/>
-                <w:sz w:val="18"/>
-                <w:szCs w:val="18"/>
-                <w:lang w:val="es-PE" w:eastAsia="es-PE"/>
-              </w:rPr>
-              <w:t>macro</w:t>
-            </w:r>
-            <w:r>
-              <w:rPr>
-                <w:rFonts w:ascii="Times New Roman" w:hAnsi="Times New Roman" w:cs="Times New Roman"/>
-                <w:sz w:val="18"/>
-                <w:szCs w:val="18"/>
-                <w:lang w:val="es-PE" w:eastAsia="es-PE"/>
-              </w:rPr>
-              <w:t>proceso</w:t>
-            </w:r>
-            <w:proofErr w:type="spellEnd"/>
-            <w:r>
-              <w:rPr>
-                <w:rFonts w:ascii="Times New Roman" w:hAnsi="Times New Roman" w:cs="Times New Roman"/>
-                <w:sz w:val="18"/>
-                <w:szCs w:val="18"/>
-                <w:lang w:val="es-PE" w:eastAsia="es-PE"/>
-              </w:rPr>
-              <w:t xml:space="preserve"> termina cuando los docentes ya están capacitados, las </w:t>
-            </w:r>
-            <w:proofErr w:type="spellStart"/>
-            <w:r>
-              <w:rPr>
-                <w:rFonts w:ascii="Times New Roman" w:hAnsi="Times New Roman" w:cs="Times New Roman"/>
-                <w:sz w:val="18"/>
-                <w:szCs w:val="18"/>
-                <w:lang w:val="es-PE" w:eastAsia="es-PE"/>
-              </w:rPr>
-              <w:t>currículas</w:t>
-            </w:r>
-            <w:proofErr w:type="spellEnd"/>
-            <w:r>
-              <w:rPr>
-                <w:rFonts w:ascii="Times New Roman" w:hAnsi="Times New Roman" w:cs="Times New Roman"/>
-                <w:sz w:val="18"/>
-                <w:szCs w:val="18"/>
-                <w:lang w:val="es-PE" w:eastAsia="es-PE"/>
-              </w:rPr>
-              <w:t xml:space="preserve"> de Educación Técnica actualizadas.</w:t>
-            </w:r>
-          </w:p>
-        </w:tc>
-        <w:tc>
-          <w:tcPr>
-            <w:tcW w:w="1823" w:type="dxa"/>
+              <w:t>Surgida la necesidad de asegurar la calidad de enseñanza técnica, se procede a realizar un seguimiento a los centros educativos con respecto al uso de los talleres. Para ello, el proceso de Gestión Pedagógica del PIAE F y A 34 (Propuesta de Implementación de Arquitectura Empresarial Colegio Fe y Alegría 34) envía las dudas de pedagogía que tenga y recibe la retroalimentación del acompañamiento. Asimismo, el presente proceso envía los requerimientos urgentes que puedan tener los talleres de Educación Técnica al proceso Inventariado de Talleres de Educación Técnica y se elabora el Formato de monitoreo e Informe.</w:t>
+            </w:r>
+          </w:p>
+        </w:tc>
+        <w:tc>
+          <w:tcPr>
+            <w:tcW w:w="1830" w:type="dxa"/>
             <w:shd w:val="clear" w:color="auto" w:fill="auto"/>
             <w:vAlign w:val="center"/>
           </w:tcPr>
@@ -4620,13 +4255,13 @@
                 <w:szCs w:val="18"/>
                 <w:lang w:val="es-PE" w:eastAsia="es-PE"/>
               </w:rPr>
-              <w:t>Departamento de Formación</w:t>
-            </w:r>
-          </w:p>
-        </w:tc>
-        <w:tc>
-          <w:tcPr>
-            <w:tcW w:w="1439" w:type="dxa"/>
+              <w:t>Educación técnica</w:t>
+            </w:r>
+          </w:p>
+        </w:tc>
+        <w:tc>
+          <w:tcPr>
+            <w:tcW w:w="1488" w:type="dxa"/>
             <w:shd w:val="clear" w:color="auto" w:fill="auto"/>
             <w:vAlign w:val="center"/>
           </w:tcPr>
@@ -4654,7 +4289,7 @@
         </w:tc>
         <w:tc>
           <w:tcPr>
-            <w:tcW w:w="1406" w:type="dxa"/>
+            <w:tcW w:w="2135" w:type="dxa"/>
             <w:shd w:val="clear" w:color="auto" w:fill="auto"/>
             <w:vAlign w:val="center"/>
           </w:tcPr>
@@ -4685,7 +4320,7 @@
         </w:trPr>
         <w:tc>
           <w:tcPr>
-            <w:tcW w:w="556" w:type="dxa"/>
+            <w:tcW w:w="522" w:type="dxa"/>
             <w:shd w:val="clear" w:color="auto" w:fill="BFBFBF" w:themeFill="background1" w:themeFillShade="BF"/>
             <w:vAlign w:val="center"/>
           </w:tcPr>
@@ -4729,11 +4364,20 @@
                 <w:lang w:val="es-PE" w:eastAsia="es-PE"/>
               </w:rPr>
             </w:pPr>
-          </w:p>
-        </w:tc>
-        <w:tc>
-          <w:tcPr>
-            <w:tcW w:w="1826" w:type="dxa"/>
+            <w:r>
+              <w:rPr>
+                <w:rFonts w:ascii="Times New Roman" w:hAnsi="Times New Roman" w:cs="Times New Roman"/>
+                <w:sz w:val="18"/>
+                <w:szCs w:val="18"/>
+                <w:lang w:val="es-PE" w:eastAsia="es-PE"/>
+              </w:rPr>
+              <w:t>- Requerimientos urgentes</w:t>
+            </w:r>
+          </w:p>
+        </w:tc>
+        <w:tc>
+          <w:tcPr>
+            <w:tcW w:w="1707" w:type="dxa"/>
             <w:shd w:val="clear" w:color="auto" w:fill="BFBFBF" w:themeFill="background1" w:themeFillShade="BF"/>
             <w:vAlign w:val="center"/>
           </w:tcPr>
@@ -4755,51 +4399,39 @@
                 <w:szCs w:val="18"/>
                 <w:lang w:val="es-PE" w:eastAsia="es-PE"/>
               </w:rPr>
-              <w:t>Prueba ministerial</w:t>
-            </w:r>
-          </w:p>
-        </w:tc>
-        <w:tc>
-          <w:tcPr>
-            <w:tcW w:w="1548" w:type="dxa"/>
+              <w:t xml:space="preserve">Realizar </w:t>
+            </w:r>
+            <w:r>
+              <w:rPr>
+                <w:rFonts w:ascii="Times New Roman" w:hAnsi="Times New Roman" w:cs="Times New Roman"/>
+                <w:sz w:val="18"/>
+                <w:szCs w:val="18"/>
+                <w:lang w:val="es-PE" w:eastAsia="es-PE"/>
+              </w:rPr>
+              <w:t>Inventario de talleres de Educación Técnica</w:t>
+            </w:r>
+          </w:p>
+        </w:tc>
+        <w:tc>
+          <w:tcPr>
+            <w:tcW w:w="1547" w:type="dxa"/>
             <w:shd w:val="clear" w:color="auto" w:fill="BFBFBF" w:themeFill="background1" w:themeFillShade="BF"/>
-            <w:vAlign w:val="center"/>
-          </w:tcPr>
-          <w:p>
-            <w:pPr>
-              <w:spacing w:after="0" w:line="240" w:lineRule="auto"/>
-              <w:rPr>
-                <w:rFonts w:ascii="Times New Roman" w:hAnsi="Times New Roman" w:cs="Times New Roman"/>
-                <w:sz w:val="18"/>
-                <w:szCs w:val="18"/>
-                <w:lang w:val="es-PE" w:eastAsia="es-PE"/>
-              </w:rPr>
-            </w:pPr>
-            <w:r>
-              <w:rPr>
-                <w:rFonts w:ascii="Times New Roman" w:hAnsi="Times New Roman" w:cs="Times New Roman"/>
-                <w:sz w:val="18"/>
-                <w:szCs w:val="18"/>
-                <w:lang w:val="es-PE" w:eastAsia="es-PE"/>
-              </w:rPr>
-              <w:t>-</w:t>
-            </w:r>
-            <w:bookmarkStart w:id="1" w:name="_GoBack"/>
-            <w:r>
-              <w:rPr>
-                <w:rFonts w:ascii="Times New Roman" w:hAnsi="Times New Roman" w:cs="Times New Roman"/>
-                <w:sz w:val="18"/>
-                <w:szCs w:val="18"/>
-                <w:lang w:val="es-PE" w:eastAsia="es-PE"/>
-              </w:rPr>
-              <w:t>Resultado de Prueba Ministerial</w:t>
-            </w:r>
-            <w:bookmarkEnd w:id="1"/>
-          </w:p>
-        </w:tc>
-        <w:tc>
-          <w:tcPr>
-            <w:tcW w:w="3508" w:type="dxa"/>
+          </w:tcPr>
+          <w:p>
+            <w:pPr>
+              <w:spacing w:after="0" w:line="240" w:lineRule="auto"/>
+              <w:rPr>
+                <w:rFonts w:ascii="Times New Roman" w:hAnsi="Times New Roman" w:cs="Times New Roman"/>
+                <w:sz w:val="18"/>
+                <w:szCs w:val="18"/>
+                <w:lang w:val="es-PE" w:eastAsia="es-PE"/>
+              </w:rPr>
+            </w:pPr>
+          </w:p>
+        </w:tc>
+        <w:tc>
+          <w:tcPr>
+            <w:tcW w:w="2877" w:type="dxa"/>
             <w:shd w:val="clear" w:color="auto" w:fill="BFBFBF" w:themeFill="background1" w:themeFillShade="BF"/>
           </w:tcPr>
           <w:p>
@@ -4820,13 +4452,80 @@
                 <w:szCs w:val="18"/>
                 <w:lang w:val="es-PE" w:eastAsia="es-PE"/>
               </w:rPr>
-              <w:t>El Ministerio de Educación realiza la Prueba ministerial y emite los resultados de la misma.</w:t>
-            </w:r>
-          </w:p>
-        </w:tc>
-        <w:tc>
-          <w:tcPr>
-            <w:tcW w:w="1823" w:type="dxa"/>
+              <w:t>El Jefe de Educación Técnica percibe la necesidad de inventariado,  a la cual responde con la lista de equipos a comprar enviada al proceso de aprovisionamiento de recursos. Estas necesidades son descubiertas durante los acompañamientos que se realizan en el proceso</w:t>
+            </w:r>
+            <w:r>
+              <w:rPr>
+                <w:rFonts w:ascii="Times New Roman" w:hAnsi="Times New Roman" w:cs="Times New Roman"/>
+                <w:sz w:val="18"/>
+                <w:szCs w:val="18"/>
+                <w:lang w:val="es-PE" w:eastAsia="es-PE"/>
+              </w:rPr>
+              <w:t xml:space="preserve"> Realizar</w:t>
+            </w:r>
+            <w:r>
+              <w:rPr>
+                <w:rFonts w:ascii="Times New Roman" w:hAnsi="Times New Roman" w:cs="Times New Roman"/>
+                <w:sz w:val="18"/>
+                <w:szCs w:val="18"/>
+                <w:lang w:val="es-PE" w:eastAsia="es-PE"/>
+              </w:rPr>
+              <w:t xml:space="preserve"> Acompañamiento de Educación Técnica, en donde se detectan los requerimientos urgentes, y durante los procesos de Inventario que se llevan a cabo en los Centros Educativos, donde se le solicita a los </w:t>
+            </w:r>
+            <w:r>
+              <w:rPr>
+                <w:rFonts w:ascii="Times New Roman" w:hAnsi="Times New Roman" w:cs="Times New Roman"/>
+                <w:sz w:val="18"/>
+                <w:szCs w:val="18"/>
+                <w:lang w:val="es-PE" w:eastAsia="es-PE"/>
+              </w:rPr>
+              <w:lastRenderedPageBreak/>
+              <w:t xml:space="preserve">centros el Inventario y ellos responden con el Informe de Inventario y Necesidades. Asimismo, el proceso de </w:t>
+            </w:r>
+            <w:r>
+              <w:rPr>
+                <w:rFonts w:ascii="Times New Roman" w:hAnsi="Times New Roman" w:cs="Times New Roman"/>
+                <w:sz w:val="18"/>
+                <w:szCs w:val="18"/>
+                <w:lang w:val="es-PE" w:eastAsia="es-PE"/>
+              </w:rPr>
+              <w:t>Captar Recursos</w:t>
+            </w:r>
+            <w:r>
+              <w:rPr>
+                <w:rFonts w:ascii="Times New Roman" w:hAnsi="Times New Roman" w:cs="Times New Roman"/>
+                <w:sz w:val="18"/>
+                <w:szCs w:val="18"/>
+                <w:lang w:val="es-PE" w:eastAsia="es-PE"/>
+              </w:rPr>
+              <w:t xml:space="preserve"> comparte las necesidades pendientes que no pudieron ser cubiertas y que Educación Técnica tiene que aprovisionar. Además, la lista de necesidades de maquinarias es comunicada al proceso de Planificación del Departamento de Proyectos para que pueda ser integrado en el listado de requerimientos institucionales.</w:t>
+            </w:r>
+          </w:p>
+          <w:p>
+            <w:pPr>
+              <w:spacing w:after="0" w:line="240" w:lineRule="auto"/>
+              <w:jc w:val="both"/>
+              <w:rPr>
+                <w:rFonts w:ascii="Times New Roman" w:hAnsi="Times New Roman" w:cs="Times New Roman"/>
+                <w:sz w:val="18"/>
+                <w:szCs w:val="18"/>
+                <w:lang w:val="es-PE" w:eastAsia="es-PE"/>
+              </w:rPr>
+            </w:pPr>
+            <w:r>
+              <w:rPr>
+                <w:rFonts w:ascii="Times New Roman" w:hAnsi="Times New Roman" w:cs="Times New Roman"/>
+                <w:sz w:val="18"/>
+                <w:szCs w:val="18"/>
+                <w:lang w:val="es-PE" w:eastAsia="es-PE"/>
+              </w:rPr>
+              <w:t>Una vez terminado el proceso de inventariado se verifica que el equipamiento solicitado haya sido entregado y se haya efectuado la capacitación del mismo.</w:t>
+            </w:r>
+          </w:p>
+        </w:tc>
+        <w:tc>
+          <w:tcPr>
+            <w:tcW w:w="1830" w:type="dxa"/>
             <w:shd w:val="clear" w:color="auto" w:fill="BFBFBF" w:themeFill="background1" w:themeFillShade="BF"/>
             <w:vAlign w:val="center"/>
           </w:tcPr>
@@ -4848,13 +4547,14 @@
                 <w:szCs w:val="18"/>
                 <w:lang w:val="es-PE" w:eastAsia="es-PE"/>
               </w:rPr>
-              <w:t>Ministerio de Educación</w:t>
-            </w:r>
-          </w:p>
-        </w:tc>
-        <w:tc>
-          <w:tcPr>
-            <w:tcW w:w="1439" w:type="dxa"/>
+              <w:lastRenderedPageBreak/>
+              <w:t>Departamento de Administración</w:t>
+            </w:r>
+          </w:p>
+        </w:tc>
+        <w:tc>
+          <w:tcPr>
+            <w:tcW w:w="1488" w:type="dxa"/>
             <w:shd w:val="clear" w:color="auto" w:fill="BFBFBF" w:themeFill="background1" w:themeFillShade="BF"/>
             <w:vAlign w:val="center"/>
           </w:tcPr>
@@ -4879,10 +4579,22 @@
               <w:t>Manual</w:t>
             </w:r>
           </w:p>
-        </w:tc>
-        <w:tc>
-          <w:tcPr>
-            <w:tcW w:w="1406" w:type="dxa"/>
+          <w:p>
+            <w:pPr>
+              <w:spacing w:after="0" w:line="240" w:lineRule="auto"/>
+              <w:jc w:val="center"/>
+              <w:rPr>
+                <w:rFonts w:ascii="Times New Roman" w:hAnsi="Times New Roman" w:cs="Times New Roman"/>
+                <w:sz w:val="18"/>
+                <w:szCs w:val="18"/>
+                <w:lang w:val="es-PE" w:eastAsia="es-PE"/>
+              </w:rPr>
+            </w:pPr>
+          </w:p>
+        </w:tc>
+        <w:tc>
+          <w:tcPr>
+            <w:tcW w:w="2135" w:type="dxa"/>
             <w:shd w:val="clear" w:color="auto" w:fill="BFBFBF" w:themeFill="background1" w:themeFillShade="BF"/>
             <w:vAlign w:val="center"/>
           </w:tcPr>
@@ -4903,7 +4615,7 @@
                 <w:szCs w:val="18"/>
                 <w:lang w:val="es-PE" w:eastAsia="es-PE"/>
               </w:rPr>
-              <w:t>-</w:t>
+              <w:t>Gestión de Abastecimiento</w:t>
             </w:r>
           </w:p>
         </w:tc>
@@ -4914,7 +4626,7 @@
         </w:trPr>
         <w:tc>
           <w:tcPr>
-            <w:tcW w:w="556" w:type="dxa"/>
+            <w:tcW w:w="522" w:type="dxa"/>
             <w:shd w:val="clear" w:color="auto" w:fill="auto"/>
             <w:vAlign w:val="center"/>
           </w:tcPr>
@@ -4938,6 +4650,7 @@
                 <w:szCs w:val="18"/>
                 <w:lang w:val="es-PE" w:eastAsia="es-PE"/>
               </w:rPr>
+              <w:lastRenderedPageBreak/>
               <w:t>11</w:t>
             </w:r>
           </w:p>
@@ -4965,37 +4678,156 @@
                 <w:szCs w:val="18"/>
                 <w:lang w:val="es-PE" w:eastAsia="es-PE"/>
               </w:rPr>
-              <w:t>- Retroalimentación</w:t>
-            </w:r>
-          </w:p>
-          <w:p>
-            <w:pPr>
-              <w:spacing w:after="0" w:line="240" w:lineRule="auto"/>
-              <w:rPr>
-                <w:rFonts w:ascii="Times New Roman" w:hAnsi="Times New Roman" w:cs="Times New Roman"/>
-                <w:sz w:val="18"/>
-                <w:szCs w:val="18"/>
-                <w:lang w:val="es-PE" w:eastAsia="es-PE"/>
-              </w:rPr>
-            </w:pPr>
-            <w:r>
-              <w:rPr>
-                <w:rFonts w:ascii="Times New Roman" w:hAnsi="Times New Roman" w:cs="Times New Roman"/>
-                <w:sz w:val="18"/>
-                <w:szCs w:val="18"/>
-                <w:lang w:val="es-PE" w:eastAsia="es-PE"/>
-              </w:rPr>
-              <w:t xml:space="preserve">- </w:t>
-            </w:r>
-            <w:r>
-              <w:rPr>
-                <w:rFonts w:ascii="Times New Roman" w:hAnsi="Times New Roman" w:cs="Times New Roman"/>
-                <w:sz w:val="18"/>
-                <w:szCs w:val="18"/>
-                <w:lang w:val="es-PE" w:eastAsia="es-PE"/>
-              </w:rPr>
-              <w:t>Consulta sobre posibles dudas</w:t>
-            </w:r>
+              <w:t>- Docentes capacitados</w:t>
+            </w:r>
+          </w:p>
+          <w:p>
+            <w:pPr>
+              <w:spacing w:after="0" w:line="240" w:lineRule="auto"/>
+              <w:rPr>
+                <w:rFonts w:ascii="Times New Roman" w:hAnsi="Times New Roman" w:cs="Times New Roman"/>
+                <w:sz w:val="18"/>
+                <w:szCs w:val="18"/>
+                <w:lang w:val="es-PE" w:eastAsia="es-PE"/>
+              </w:rPr>
+            </w:pPr>
+          </w:p>
+          <w:p>
+            <w:pPr>
+              <w:spacing w:after="0" w:line="240" w:lineRule="auto"/>
+              <w:rPr>
+                <w:rFonts w:ascii="Times New Roman" w:hAnsi="Times New Roman" w:cs="Times New Roman"/>
+                <w:sz w:val="18"/>
+                <w:szCs w:val="18"/>
+                <w:lang w:val="es-PE" w:eastAsia="es-PE"/>
+              </w:rPr>
+            </w:pPr>
+            <w:r>
+              <w:rPr>
+                <w:rFonts w:ascii="Times New Roman" w:hAnsi="Times New Roman" w:cs="Times New Roman"/>
+                <w:sz w:val="18"/>
+                <w:szCs w:val="18"/>
+                <w:lang w:val="es-PE" w:eastAsia="es-PE"/>
+              </w:rPr>
+              <w:t>-Lista de participantes</w:t>
+            </w:r>
+          </w:p>
+          <w:p>
+            <w:pPr>
+              <w:spacing w:after="0" w:line="240" w:lineRule="auto"/>
+              <w:rPr>
+                <w:rFonts w:ascii="Times New Roman" w:hAnsi="Times New Roman" w:cs="Times New Roman"/>
+                <w:sz w:val="18"/>
+                <w:szCs w:val="18"/>
+                <w:lang w:val="es-PE" w:eastAsia="es-PE"/>
+              </w:rPr>
+            </w:pPr>
+          </w:p>
+          <w:p>
+            <w:pPr>
+              <w:spacing w:after="0" w:line="240" w:lineRule="auto"/>
+              <w:rPr>
+                <w:rFonts w:ascii="Times New Roman" w:hAnsi="Times New Roman" w:cs="Times New Roman"/>
+                <w:sz w:val="18"/>
+                <w:szCs w:val="18"/>
+                <w:lang w:val="es-PE" w:eastAsia="es-PE"/>
+              </w:rPr>
+            </w:pPr>
+            <w:r>
+              <w:rPr>
+                <w:rFonts w:ascii="Times New Roman" w:hAnsi="Times New Roman" w:cs="Times New Roman"/>
+                <w:sz w:val="18"/>
+                <w:szCs w:val="18"/>
+                <w:lang w:val="es-PE" w:eastAsia="es-PE"/>
+              </w:rPr>
+              <w:t>- Formato de monitoreo e Informe</w:t>
+            </w:r>
+          </w:p>
+          <w:p>
+            <w:pPr>
+              <w:spacing w:after="0" w:line="240" w:lineRule="auto"/>
+              <w:rPr>
+                <w:rFonts w:ascii="Times New Roman" w:hAnsi="Times New Roman" w:cs="Times New Roman"/>
+                <w:sz w:val="18"/>
+                <w:szCs w:val="18"/>
+                <w:lang w:val="es-PE" w:eastAsia="es-PE"/>
+              </w:rPr>
+            </w:pPr>
+          </w:p>
+        </w:tc>
+        <w:tc>
+          <w:tcPr>
+            <w:tcW w:w="1707" w:type="dxa"/>
+            <w:shd w:val="clear" w:color="auto" w:fill="auto"/>
+            <w:vAlign w:val="center"/>
+          </w:tcPr>
+          <w:p>
+            <w:pPr>
+              <w:spacing w:after="0" w:line="240" w:lineRule="auto"/>
+              <w:jc w:val="center"/>
+              <w:rPr>
+                <w:rFonts w:ascii="Times New Roman" w:hAnsi="Times New Roman" w:cs="Times New Roman"/>
+                <w:sz w:val="18"/>
+                <w:szCs w:val="18"/>
+                <w:lang w:val="es-PE" w:eastAsia="es-PE"/>
+              </w:rPr>
+            </w:pPr>
+            <w:r>
+              <w:rPr>
+                <w:rFonts w:ascii="Times New Roman" w:hAnsi="Times New Roman" w:cs="Times New Roman"/>
+                <w:sz w:val="18"/>
+                <w:szCs w:val="18"/>
+                <w:lang w:val="es-PE" w:eastAsia="es-PE"/>
+              </w:rPr>
+              <w:t xml:space="preserve">Realizar </w:t>
+            </w:r>
+            <w:r>
+              <w:rPr>
+                <w:rFonts w:ascii="Times New Roman" w:hAnsi="Times New Roman" w:cs="Times New Roman"/>
+                <w:sz w:val="18"/>
+                <w:szCs w:val="18"/>
+                <w:lang w:val="es-PE" w:eastAsia="es-PE"/>
+              </w:rPr>
+              <w:t>Capacitaciones de Educación Técnica</w:t>
+            </w:r>
+          </w:p>
+        </w:tc>
+        <w:tc>
+          <w:tcPr>
+            <w:tcW w:w="1547" w:type="dxa"/>
+            <w:shd w:val="clear" w:color="auto" w:fill="auto"/>
+            <w:vAlign w:val="center"/>
+          </w:tcPr>
+          <w:p>
+            <w:pPr>
+              <w:spacing w:after="0" w:line="240" w:lineRule="auto"/>
+              <w:rPr>
+                <w:rFonts w:ascii="Times New Roman" w:hAnsi="Times New Roman" w:cs="Times New Roman"/>
+                <w:sz w:val="18"/>
+                <w:szCs w:val="18"/>
+                <w:lang w:val="es-PE" w:eastAsia="es-PE"/>
+              </w:rPr>
+            </w:pPr>
+            <w:r>
+              <w:rPr>
+                <w:rFonts w:ascii="Times New Roman" w:hAnsi="Times New Roman" w:cs="Times New Roman"/>
+                <w:sz w:val="18"/>
+                <w:szCs w:val="18"/>
+                <w:lang w:val="es-PE" w:eastAsia="es-PE"/>
+              </w:rPr>
+              <w:t>- Informe</w:t>
+            </w:r>
+          </w:p>
+          <w:p>
+            <w:pPr>
+              <w:spacing w:after="0" w:line="240" w:lineRule="auto"/>
+              <w:rPr>
+                <w:rFonts w:ascii="Times New Roman" w:hAnsi="Times New Roman" w:cs="Times New Roman"/>
+                <w:sz w:val="18"/>
+                <w:szCs w:val="18"/>
+                <w:lang w:val="es-PE" w:eastAsia="es-PE"/>
+              </w:rPr>
+            </w:pPr>
           </w:p>
           <w:p>
             <w:pPr>
@@ -5027,21 +4859,79 @@
                 <w:lang w:val="es-PE" w:eastAsia="es-PE"/>
               </w:rPr>
             </w:pPr>
-            <w:r>
-              <w:rPr>
-                <w:rFonts w:ascii="Times New Roman" w:hAnsi="Times New Roman" w:cs="Times New Roman"/>
-                <w:sz w:val="18"/>
-                <w:szCs w:val="18"/>
-                <w:lang w:val="es-PE" w:eastAsia="es-PE"/>
-              </w:rPr>
-              <w:t xml:space="preserve">- Informe de Acompañamiento </w:t>
-            </w:r>
-          </w:p>
-        </w:tc>
-        <w:tc>
-          <w:tcPr>
-            <w:tcW w:w="1826" w:type="dxa"/>
+          </w:p>
+        </w:tc>
+        <w:tc>
+          <w:tcPr>
+            <w:tcW w:w="2877" w:type="dxa"/>
             <w:shd w:val="clear" w:color="auto" w:fill="auto"/>
+          </w:tcPr>
+          <w:p>
+            <w:pPr>
+              <w:spacing w:after="0" w:line="240" w:lineRule="auto"/>
+              <w:jc w:val="both"/>
+              <w:rPr>
+                <w:rFonts w:ascii="Times New Roman" w:hAnsi="Times New Roman" w:cs="Times New Roman"/>
+                <w:sz w:val="18"/>
+                <w:szCs w:val="18"/>
+                <w:lang w:val="es-PE" w:eastAsia="es-PE"/>
+              </w:rPr>
+            </w:pPr>
+            <w:r>
+              <w:rPr>
+                <w:rFonts w:ascii="Times New Roman" w:hAnsi="Times New Roman" w:cs="Times New Roman"/>
+                <w:sz w:val="18"/>
+                <w:szCs w:val="18"/>
+                <w:lang w:val="es-PE" w:eastAsia="es-PE"/>
+              </w:rPr>
+              <w:t xml:space="preserve">Terminado el proceso de acompañamiento, se procede a identificar las necesidades de acorde al formato de monitoreo e informe, proveniente del proceso de acompañamiento, a fin de realizar la planificación de las capacitaciones a realizar. Durante la realización del proceso de capacitación se procede a realizar las invitaciones a capacitaciones a los docentes de los centros educativos, como se ve por medio del mensaje Invitación a Capacitación hacia el proceso Gestión de Personal del PIAE F y A 34 (Propuesta de Implementación de Arquitectura Empresarial Colegio Fe y Alegría 34). Antes de la ejecución de la capacitación se solicitan los recursos necesarios al proceso </w:t>
+            </w:r>
+            <w:r>
+              <w:rPr>
+                <w:rFonts w:ascii="Times New Roman" w:hAnsi="Times New Roman" w:cs="Times New Roman"/>
+                <w:sz w:val="18"/>
+                <w:szCs w:val="18"/>
+                <w:lang w:val="es-PE" w:eastAsia="es-PE"/>
+              </w:rPr>
+              <w:t xml:space="preserve">Recopilar Requerimientos </w:t>
+            </w:r>
+            <w:r>
+              <w:rPr>
+                <w:rFonts w:ascii="Times New Roman" w:hAnsi="Times New Roman" w:cs="Times New Roman"/>
+                <w:sz w:val="18"/>
+                <w:szCs w:val="18"/>
+                <w:lang w:val="es-PE" w:eastAsia="es-PE"/>
+              </w:rPr>
+              <w:lastRenderedPageBreak/>
+              <w:t>Institucionales</w:t>
+            </w:r>
+            <w:r>
+              <w:rPr>
+                <w:rFonts w:ascii="Times New Roman" w:hAnsi="Times New Roman" w:cs="Times New Roman"/>
+                <w:sz w:val="18"/>
+                <w:szCs w:val="18"/>
+                <w:lang w:val="es-PE" w:eastAsia="es-PE"/>
+              </w:rPr>
+              <w:t xml:space="preserve"> por medio del Cuestionario de Necesidades.</w:t>
+            </w:r>
+          </w:p>
+          <w:p>
+            <w:pPr>
+              <w:spacing w:after="0" w:line="240" w:lineRule="auto"/>
+              <w:jc w:val="both"/>
+              <w:rPr>
+                <w:rFonts w:ascii="Times New Roman" w:hAnsi="Times New Roman" w:cs="Times New Roman"/>
+                <w:sz w:val="18"/>
+                <w:szCs w:val="18"/>
+                <w:lang w:val="es-PE" w:eastAsia="es-PE"/>
+              </w:rPr>
+            </w:pPr>
+          </w:p>
+        </w:tc>
+        <w:tc>
+          <w:tcPr>
+            <w:tcW w:w="1830" w:type="dxa"/>
+            <w:shd w:val="clear" w:color="auto" w:fill="auto"/>
             <w:vAlign w:val="center"/>
           </w:tcPr>
           <w:p>
@@ -5062,173 +4952,62 @@
                 <w:szCs w:val="18"/>
                 <w:lang w:val="es-PE" w:eastAsia="es-PE"/>
               </w:rPr>
-              <w:t>Gestión Pedagógica</w:t>
-            </w:r>
-          </w:p>
-        </w:tc>
-        <w:tc>
-          <w:tcPr>
-            <w:tcW w:w="1548" w:type="dxa"/>
+              <w:lastRenderedPageBreak/>
+              <w:t>Educación técnica</w:t>
+            </w:r>
+          </w:p>
+        </w:tc>
+        <w:tc>
+          <w:tcPr>
+            <w:tcW w:w="1488" w:type="dxa"/>
             <w:shd w:val="clear" w:color="auto" w:fill="auto"/>
             <w:vAlign w:val="center"/>
           </w:tcPr>
           <w:p>
             <w:pPr>
               <w:spacing w:after="0" w:line="240" w:lineRule="auto"/>
-              <w:rPr>
-                <w:rFonts w:ascii="Times New Roman" w:hAnsi="Times New Roman" w:cs="Times New Roman"/>
-                <w:sz w:val="18"/>
-                <w:szCs w:val="18"/>
-                <w:lang w:val="es-PE" w:eastAsia="es-PE"/>
-              </w:rPr>
-            </w:pPr>
-            <w:r>
-              <w:rPr>
-                <w:rFonts w:ascii="Times New Roman" w:hAnsi="Times New Roman" w:cs="Times New Roman"/>
-                <w:sz w:val="18"/>
-                <w:szCs w:val="18"/>
-                <w:lang w:val="es-PE" w:eastAsia="es-PE"/>
-              </w:rPr>
-              <w:t>- Dudas sobre pedagogía y requerimientos urgentes</w:t>
-            </w:r>
-          </w:p>
-          <w:p>
-            <w:pPr>
-              <w:spacing w:after="0" w:line="240" w:lineRule="auto"/>
-              <w:rPr>
-                <w:rFonts w:ascii="Times New Roman" w:hAnsi="Times New Roman" w:cs="Times New Roman"/>
-                <w:sz w:val="18"/>
-                <w:szCs w:val="18"/>
-                <w:lang w:val="es-PE" w:eastAsia="es-PE"/>
-              </w:rPr>
-            </w:pPr>
-            <w:r>
-              <w:rPr>
-                <w:rFonts w:ascii="Times New Roman" w:hAnsi="Times New Roman" w:cs="Times New Roman"/>
-                <w:sz w:val="18"/>
-                <w:szCs w:val="18"/>
-                <w:lang w:val="es-PE" w:eastAsia="es-PE"/>
-              </w:rPr>
-              <w:t xml:space="preserve">- Dudas sobre pedagogía </w:t>
-            </w:r>
-          </w:p>
-        </w:tc>
-        <w:tc>
-          <w:tcPr>
-            <w:tcW w:w="3508" w:type="dxa"/>
+              <w:jc w:val="center"/>
+              <w:rPr>
+                <w:rFonts w:ascii="Times New Roman" w:hAnsi="Times New Roman" w:cs="Times New Roman"/>
+                <w:sz w:val="18"/>
+                <w:szCs w:val="18"/>
+                <w:lang w:val="es-PE" w:eastAsia="es-PE"/>
+              </w:rPr>
+            </w:pPr>
+            <w:r>
+              <w:rPr>
+                <w:rFonts w:ascii="Times New Roman" w:hAnsi="Times New Roman" w:cs="Times New Roman"/>
+                <w:sz w:val="18"/>
+                <w:szCs w:val="18"/>
+                <w:lang w:val="es-PE" w:eastAsia="es-PE"/>
+              </w:rPr>
+              <w:t>Manual</w:t>
+            </w:r>
+          </w:p>
+        </w:tc>
+        <w:tc>
+          <w:tcPr>
+            <w:tcW w:w="2135" w:type="dxa"/>
             <w:shd w:val="clear" w:color="auto" w:fill="auto"/>
-          </w:tcPr>
-          <w:p>
-            <w:pPr>
-              <w:spacing w:after="0" w:line="240" w:lineRule="auto"/>
-              <w:jc w:val="both"/>
-              <w:rPr>
-                <w:rFonts w:ascii="Times New Roman" w:hAnsi="Times New Roman" w:cs="Times New Roman"/>
-                <w:sz w:val="18"/>
-                <w:szCs w:val="18"/>
-                <w:lang w:val="es-PE" w:eastAsia="es-PE"/>
-              </w:rPr>
-            </w:pPr>
-            <w:r>
-              <w:rPr>
-                <w:rFonts w:ascii="Times New Roman" w:hAnsi="Times New Roman" w:cs="Times New Roman"/>
-                <w:sz w:val="18"/>
-                <w:szCs w:val="18"/>
-                <w:lang w:val="es-PE" w:eastAsia="es-PE"/>
-              </w:rPr>
-              <w:t xml:space="preserve">El Área pedagógica del centro educativo le comunica algunas dudas sobre </w:t>
-            </w:r>
-            <w:r>
-              <w:rPr>
-                <w:rFonts w:ascii="Times New Roman" w:hAnsi="Times New Roman" w:cs="Times New Roman"/>
-                <w:sz w:val="18"/>
-                <w:szCs w:val="18"/>
-                <w:lang w:val="es-PE" w:eastAsia="es-PE"/>
-              </w:rPr>
-              <w:t>pedagogía y reciben la retroalimentación.</w:t>
-            </w:r>
-          </w:p>
-        </w:tc>
-        <w:tc>
-          <w:tcPr>
-            <w:tcW w:w="1823" w:type="dxa"/>
-            <w:shd w:val="clear" w:color="auto" w:fill="auto"/>
-            <w:vAlign w:val="center"/>
-          </w:tcPr>
-          <w:p>
-            <w:pPr>
-              <w:spacing w:after="0" w:line="240" w:lineRule="auto"/>
+            <w:vAlign w:val="center"/>
+          </w:tcPr>
+          <w:p>
+            <w:pPr>
               <w:jc w:val="center"/>
               <w:rPr>
                 <w:rFonts w:ascii="Times New Roman" w:hAnsi="Times New Roman" w:cs="Times New Roman"/>
                 <w:sz w:val="18"/>
                 <w:szCs w:val="18"/>
-                <w:lang w:val="es-PE" w:eastAsia="es-PE"/>
-              </w:rPr>
-            </w:pPr>
-            <w:r>
-              <w:rPr>
-                <w:rFonts w:ascii="Times New Roman" w:hAnsi="Times New Roman" w:cs="Times New Roman"/>
-                <w:sz w:val="18"/>
-                <w:szCs w:val="18"/>
-                <w:lang w:val="es-PE" w:eastAsia="es-PE"/>
-              </w:rPr>
-              <w:t>Centro Educativo</w:t>
-            </w:r>
-          </w:p>
-        </w:tc>
-        <w:tc>
-          <w:tcPr>
-            <w:tcW w:w="1439" w:type="dxa"/>
-            <w:shd w:val="clear" w:color="auto" w:fill="auto"/>
-            <w:vAlign w:val="center"/>
-          </w:tcPr>
-          <w:p>
-            <w:pPr>
-              <w:spacing w:after="0" w:line="240" w:lineRule="auto"/>
-              <w:jc w:val="center"/>
-              <w:rPr>
-                <w:rFonts w:ascii="Times New Roman" w:hAnsi="Times New Roman" w:cs="Times New Roman"/>
-                <w:sz w:val="18"/>
-                <w:szCs w:val="18"/>
-                <w:lang w:val="es-PE" w:eastAsia="es-PE"/>
-              </w:rPr>
-            </w:pPr>
-            <w:r>
-              <w:rPr>
-                <w:rFonts w:ascii="Times New Roman" w:hAnsi="Times New Roman" w:cs="Times New Roman"/>
-                <w:sz w:val="18"/>
-                <w:szCs w:val="18"/>
-                <w:lang w:val="es-PE" w:eastAsia="es-PE"/>
-              </w:rPr>
-              <w:t>Manual</w:t>
-            </w:r>
-          </w:p>
-        </w:tc>
-        <w:tc>
-          <w:tcPr>
-            <w:tcW w:w="1406" w:type="dxa"/>
-            <w:shd w:val="clear" w:color="auto" w:fill="auto"/>
-            <w:vAlign w:val="center"/>
-          </w:tcPr>
-          <w:p>
-            <w:pPr>
-              <w:jc w:val="center"/>
-              <w:rPr>
-                <w:rFonts w:ascii="Times New Roman" w:hAnsi="Times New Roman" w:cs="Times New Roman"/>
-                <w:sz w:val="18"/>
-                <w:szCs w:val="18"/>
-                <w:lang w:val="es-PE" w:eastAsia="es-PE"/>
-              </w:rPr>
-            </w:pPr>
-            <w:r>
-              <w:rPr>
-                <w:rFonts w:ascii="Times New Roman" w:hAnsi="Times New Roman" w:cs="Times New Roman"/>
-                <w:sz w:val="18"/>
-                <w:szCs w:val="18"/>
-                <w:lang w:val="es-PE" w:eastAsia="es-PE"/>
-              </w:rPr>
-              <w:t>-</w:t>
+              </w:rPr>
+            </w:pPr>
+            <w:r>
+              <w:rPr>
+                <w:rFonts w:ascii="Times New Roman" w:hAnsi="Times New Roman" w:cs="Times New Roman"/>
+                <w:sz w:val="18"/>
+                <w:szCs w:val="18"/>
+                <w:lang w:val="es-PE" w:eastAsia="es-PE"/>
+              </w:rPr>
+              <w:t>Gestión de Aseguramiento de la Calidad Educativa</w:t>
             </w:r>
           </w:p>
         </w:tc>
@@ -5239,7 +5018,7 @@
         </w:trPr>
         <w:tc>
           <w:tcPr>
-            <w:tcW w:w="556" w:type="dxa"/>
+            <w:tcW w:w="522" w:type="dxa"/>
             <w:shd w:val="clear" w:color="auto" w:fill="BFBFBF" w:themeFill="background1" w:themeFillShade="BF"/>
             <w:vAlign w:val="center"/>
           </w:tcPr>
@@ -5263,6 +5042,7 @@
                 <w:szCs w:val="18"/>
                 <w:lang w:val="es-PE" w:eastAsia="es-PE"/>
               </w:rPr>
+              <w:lastRenderedPageBreak/>
               <w:t>12</w:t>
             </w:r>
           </w:p>
@@ -5290,13 +5070,13 @@
                 <w:szCs w:val="18"/>
                 <w:lang w:val="es-PE" w:eastAsia="es-PE"/>
               </w:rPr>
-              <w:t>- Cuestionario de Necesidades</w:t>
-            </w:r>
-          </w:p>
-        </w:tc>
-        <w:tc>
-          <w:tcPr>
-            <w:tcW w:w="1826" w:type="dxa"/>
+              <w:t>- Invitación a Reunión</w:t>
+            </w:r>
+          </w:p>
+        </w:tc>
+        <w:tc>
+          <w:tcPr>
+            <w:tcW w:w="1707" w:type="dxa"/>
             <w:shd w:val="clear" w:color="auto" w:fill="BFBFBF" w:themeFill="background1" w:themeFillShade="BF"/>
             <w:vAlign w:val="center"/>
           </w:tcPr>
@@ -5318,13 +5098,13 @@
                 <w:szCs w:val="18"/>
                 <w:lang w:val="es-PE" w:eastAsia="es-PE"/>
               </w:rPr>
-              <w:t>Recopilación de Requerimientos Institucionales</w:t>
-            </w:r>
-          </w:p>
-        </w:tc>
-        <w:tc>
-          <w:tcPr>
-            <w:tcW w:w="1548" w:type="dxa"/>
+              <w:t>Gestión Curricular</w:t>
+            </w:r>
+          </w:p>
+        </w:tc>
+        <w:tc>
+          <w:tcPr>
+            <w:tcW w:w="1547" w:type="dxa"/>
             <w:shd w:val="clear" w:color="auto" w:fill="BFBFBF" w:themeFill="background1" w:themeFillShade="BF"/>
             <w:vAlign w:val="center"/>
           </w:tcPr>
@@ -5338,11 +5118,20 @@
                 <w:lang w:val="es-PE" w:eastAsia="es-PE"/>
               </w:rPr>
             </w:pPr>
-          </w:p>
-        </w:tc>
-        <w:tc>
-          <w:tcPr>
-            <w:tcW w:w="3508" w:type="dxa"/>
+            <w:r>
+              <w:rPr>
+                <w:rFonts w:ascii="Times New Roman" w:hAnsi="Times New Roman" w:cs="Times New Roman"/>
+                <w:sz w:val="18"/>
+                <w:szCs w:val="18"/>
+                <w:lang w:val="es-PE" w:eastAsia="es-PE"/>
+              </w:rPr>
+              <w:t>- Confirmación de Asistencia</w:t>
+            </w:r>
+          </w:p>
+        </w:tc>
+        <w:tc>
+          <w:tcPr>
+            <w:tcW w:w="2877" w:type="dxa"/>
             <w:shd w:val="clear" w:color="auto" w:fill="BFBFBF" w:themeFill="background1" w:themeFillShade="BF"/>
           </w:tcPr>
           <w:p>
@@ -5363,13 +5152,13 @@
                 <w:szCs w:val="18"/>
                 <w:lang w:val="es-PE" w:eastAsia="es-PE"/>
               </w:rPr>
-              <w:t>Cada inicio de año, el Departamento de Administración se encarga de elaborar el Cuestionario  de Necesidades y de enviarlo a los Programas Rurales, Instituciones Educativas y Departamentos de la Oficina Central de Fe y Alegría. Estos lo completarán y enviarán al Secretario General o al Administrador para que los evalúe y su posterior consolidación en el Cuadro  de Necesidades.</w:t>
-            </w:r>
-          </w:p>
-        </w:tc>
-        <w:tc>
-          <w:tcPr>
-            <w:tcW w:w="1823" w:type="dxa"/>
+              <w:t>En este proceso, el área de Gestión Curricular se encarga de confirmar la asistencia a la invitación recibida del área de Educación Técnica.</w:t>
+            </w:r>
+          </w:p>
+        </w:tc>
+        <w:tc>
+          <w:tcPr>
+            <w:tcW w:w="1830" w:type="dxa"/>
             <w:shd w:val="clear" w:color="auto" w:fill="BFBFBF" w:themeFill="background1" w:themeFillShade="BF"/>
             <w:vAlign w:val="center"/>
           </w:tcPr>
@@ -5391,13 +5180,13 @@
                 <w:szCs w:val="18"/>
                 <w:lang w:val="es-PE" w:eastAsia="es-PE"/>
               </w:rPr>
-              <w:t>Departamento de Administración</w:t>
-            </w:r>
-          </w:p>
-        </w:tc>
-        <w:tc>
-          <w:tcPr>
-            <w:tcW w:w="1439" w:type="dxa"/>
+              <w:t>Centro Educativo</w:t>
+            </w:r>
+          </w:p>
+        </w:tc>
+        <w:tc>
+          <w:tcPr>
+            <w:tcW w:w="1488" w:type="dxa"/>
             <w:shd w:val="clear" w:color="auto" w:fill="BFBFBF" w:themeFill="background1" w:themeFillShade="BF"/>
             <w:vAlign w:val="center"/>
           </w:tcPr>
@@ -5425,7 +5214,7 @@
         </w:tc>
         <w:tc>
           <w:tcPr>
-            <w:tcW w:w="1406" w:type="dxa"/>
+            <w:tcW w:w="2135" w:type="dxa"/>
             <w:shd w:val="clear" w:color="auto" w:fill="BFBFBF" w:themeFill="background1" w:themeFillShade="BF"/>
             <w:vAlign w:val="center"/>
           </w:tcPr>
@@ -5446,7 +5235,7 @@
                 <w:szCs w:val="18"/>
                 <w:lang w:val="es-PE" w:eastAsia="es-PE"/>
               </w:rPr>
-              <w:t>Gestión de Abastecimiento</w:t>
+              <w:t>Gestión Curricular</w:t>
             </w:r>
           </w:p>
         </w:tc>
@@ -5457,7 +5246,7 @@
         </w:trPr>
         <w:tc>
           <w:tcPr>
-            <w:tcW w:w="556" w:type="dxa"/>
+            <w:tcW w:w="522" w:type="dxa"/>
             <w:shd w:val="clear" w:color="auto" w:fill="auto"/>
             <w:vAlign w:val="center"/>
           </w:tcPr>
@@ -5508,13 +5297,64 @@
                 <w:szCs w:val="18"/>
                 <w:lang w:val="es-PE" w:eastAsia="es-PE"/>
               </w:rPr>
-              <w:t>- Invitación a capacitación</w:t>
-            </w:r>
-          </w:p>
-        </w:tc>
-        <w:tc>
-          <w:tcPr>
-            <w:tcW w:w="1826" w:type="dxa"/>
+              <w:t xml:space="preserve">- </w:t>
+            </w:r>
+            <w:proofErr w:type="spellStart"/>
+            <w:r>
+              <w:rPr>
+                <w:rFonts w:ascii="Times New Roman" w:hAnsi="Times New Roman" w:cs="Times New Roman"/>
+                <w:sz w:val="18"/>
+                <w:szCs w:val="18"/>
+                <w:lang w:val="es-PE" w:eastAsia="es-PE"/>
+              </w:rPr>
+              <w:t>Currícula</w:t>
+            </w:r>
+            <w:proofErr w:type="spellEnd"/>
+            <w:r>
+              <w:rPr>
+                <w:rFonts w:ascii="Times New Roman" w:hAnsi="Times New Roman" w:cs="Times New Roman"/>
+                <w:sz w:val="18"/>
+                <w:szCs w:val="18"/>
+                <w:lang w:val="es-PE" w:eastAsia="es-PE"/>
+              </w:rPr>
+              <w:t xml:space="preserve"> desactualizada</w:t>
+            </w:r>
+          </w:p>
+          <w:p>
+            <w:pPr>
+              <w:spacing w:after="0" w:line="240" w:lineRule="auto"/>
+              <w:rPr>
+                <w:rFonts w:ascii="Times New Roman" w:hAnsi="Times New Roman" w:cs="Times New Roman"/>
+                <w:sz w:val="18"/>
+                <w:szCs w:val="18"/>
+                <w:lang w:val="es-PE" w:eastAsia="es-PE"/>
+              </w:rPr>
+            </w:pPr>
+          </w:p>
+          <w:p>
+            <w:pPr>
+              <w:spacing w:after="0" w:line="240" w:lineRule="auto"/>
+              <w:rPr>
+                <w:rFonts w:ascii="Times New Roman" w:hAnsi="Times New Roman" w:cs="Times New Roman"/>
+                <w:sz w:val="18"/>
+                <w:szCs w:val="18"/>
+                <w:lang w:val="es-PE" w:eastAsia="es-PE"/>
+              </w:rPr>
+            </w:pPr>
+            <w:r>
+              <w:rPr>
+                <w:rFonts w:ascii="Times New Roman" w:hAnsi="Times New Roman" w:cs="Times New Roman"/>
+                <w:sz w:val="18"/>
+                <w:szCs w:val="18"/>
+                <w:lang w:val="es-PE" w:eastAsia="es-PE"/>
+              </w:rPr>
+              <w:t>- Confirmación de Asistencia</w:t>
+            </w:r>
+          </w:p>
+        </w:tc>
+        <w:tc>
+          <w:tcPr>
+            <w:tcW w:w="1707" w:type="dxa"/>
             <w:shd w:val="clear" w:color="auto" w:fill="auto"/>
             <w:vAlign w:val="center"/>
           </w:tcPr>
@@ -5536,13 +5376,33 @@
                 <w:szCs w:val="18"/>
                 <w:lang w:val="es-PE" w:eastAsia="es-PE"/>
               </w:rPr>
-              <w:t>Gestión de Personal</w:t>
-            </w:r>
-          </w:p>
-        </w:tc>
-        <w:tc>
-          <w:tcPr>
-            <w:tcW w:w="1548" w:type="dxa"/>
+              <w:t xml:space="preserve">Actualizar </w:t>
+            </w:r>
+            <w:proofErr w:type="spellStart"/>
+            <w:r>
+              <w:rPr>
+                <w:rFonts w:ascii="Times New Roman" w:hAnsi="Times New Roman" w:cs="Times New Roman"/>
+                <w:sz w:val="18"/>
+                <w:szCs w:val="18"/>
+                <w:lang w:val="es-PE" w:eastAsia="es-PE"/>
+              </w:rPr>
+              <w:t>currículas</w:t>
+            </w:r>
+            <w:proofErr w:type="spellEnd"/>
+            <w:r>
+              <w:rPr>
+                <w:rFonts w:ascii="Times New Roman" w:hAnsi="Times New Roman" w:cs="Times New Roman"/>
+                <w:sz w:val="18"/>
+                <w:szCs w:val="18"/>
+                <w:lang w:val="es-PE" w:eastAsia="es-PE"/>
+              </w:rPr>
+              <w:t xml:space="preserve"> de Educación Técnica</w:t>
+            </w:r>
+          </w:p>
+        </w:tc>
+        <w:tc>
+          <w:tcPr>
+            <w:tcW w:w="1547" w:type="dxa"/>
             <w:shd w:val="clear" w:color="auto" w:fill="auto"/>
             <w:vAlign w:val="center"/>
           </w:tcPr>
@@ -5563,13 +5423,64 @@
                 <w:szCs w:val="18"/>
                 <w:lang w:val="es-PE" w:eastAsia="es-PE"/>
               </w:rPr>
-              <w:t>- Lista de participantes</w:t>
-            </w:r>
-          </w:p>
-        </w:tc>
-        <w:tc>
-          <w:tcPr>
-            <w:tcW w:w="3508" w:type="dxa"/>
+              <w:t xml:space="preserve">- </w:t>
+            </w:r>
+            <w:proofErr w:type="spellStart"/>
+            <w:r>
+              <w:rPr>
+                <w:rFonts w:ascii="Times New Roman" w:hAnsi="Times New Roman" w:cs="Times New Roman"/>
+                <w:sz w:val="18"/>
+                <w:szCs w:val="18"/>
+                <w:lang w:val="es-PE" w:eastAsia="es-PE"/>
+              </w:rPr>
+              <w:t>Currícula</w:t>
+            </w:r>
+            <w:proofErr w:type="spellEnd"/>
+            <w:r>
+              <w:rPr>
+                <w:rFonts w:ascii="Times New Roman" w:hAnsi="Times New Roman" w:cs="Times New Roman"/>
+                <w:sz w:val="18"/>
+                <w:szCs w:val="18"/>
+                <w:lang w:val="es-PE" w:eastAsia="es-PE"/>
+              </w:rPr>
+              <w:t xml:space="preserve"> técnica actualizada</w:t>
+            </w:r>
+          </w:p>
+          <w:p>
+            <w:pPr>
+              <w:spacing w:after="0" w:line="240" w:lineRule="auto"/>
+              <w:rPr>
+                <w:rFonts w:ascii="Times New Roman" w:hAnsi="Times New Roman" w:cs="Times New Roman"/>
+                <w:sz w:val="18"/>
+                <w:szCs w:val="18"/>
+                <w:lang w:val="es-PE" w:eastAsia="es-PE"/>
+              </w:rPr>
+            </w:pPr>
+          </w:p>
+          <w:p>
+            <w:pPr>
+              <w:spacing w:after="0" w:line="240" w:lineRule="auto"/>
+              <w:rPr>
+                <w:rFonts w:ascii="Times New Roman" w:hAnsi="Times New Roman" w:cs="Times New Roman"/>
+                <w:sz w:val="18"/>
+                <w:szCs w:val="18"/>
+                <w:lang w:val="es-PE" w:eastAsia="es-PE"/>
+              </w:rPr>
+            </w:pPr>
+            <w:r>
+              <w:rPr>
+                <w:rFonts w:ascii="Times New Roman" w:hAnsi="Times New Roman" w:cs="Times New Roman"/>
+                <w:sz w:val="18"/>
+                <w:szCs w:val="18"/>
+                <w:lang w:val="es-PE" w:eastAsia="es-PE"/>
+              </w:rPr>
+              <w:t>- Invitación a Reunión</w:t>
+            </w:r>
+          </w:p>
+        </w:tc>
+        <w:tc>
+          <w:tcPr>
+            <w:tcW w:w="2877" w:type="dxa"/>
             <w:shd w:val="clear" w:color="auto" w:fill="auto"/>
           </w:tcPr>
           <w:p>
@@ -5590,31 +5501,53 @@
                 <w:szCs w:val="18"/>
                 <w:lang w:val="es-PE" w:eastAsia="es-PE"/>
               </w:rPr>
-              <w:t xml:space="preserve">En este proceso, el área de personal se encarga de hacer una lista de los participantes que asistirán a la Capacitación </w:t>
-            </w:r>
-            <w:r>
-              <w:rPr>
-                <w:rFonts w:ascii="Times New Roman" w:hAnsi="Times New Roman" w:cs="Times New Roman"/>
-                <w:sz w:val="18"/>
-                <w:szCs w:val="18"/>
-                <w:lang w:val="es-PE" w:eastAsia="es-PE"/>
-              </w:rPr>
-              <w:t xml:space="preserve">a la que hace referencia la </w:t>
-            </w:r>
-            <w:r>
-              <w:rPr>
-                <w:rFonts w:ascii="Times New Roman" w:hAnsi="Times New Roman" w:cs="Times New Roman"/>
-                <w:sz w:val="18"/>
-                <w:szCs w:val="18"/>
-                <w:lang w:val="es-PE" w:eastAsia="es-PE"/>
-              </w:rPr>
-              <w:t>Invitación.</w:t>
-            </w:r>
-          </w:p>
-        </w:tc>
-        <w:tc>
-          <w:tcPr>
-            <w:tcW w:w="1823" w:type="dxa"/>
+              <w:t xml:space="preserve">Detectado el estado de </w:t>
+            </w:r>
+            <w:proofErr w:type="spellStart"/>
+            <w:r>
+              <w:rPr>
+                <w:rFonts w:ascii="Times New Roman" w:hAnsi="Times New Roman" w:cs="Times New Roman"/>
+                <w:sz w:val="18"/>
+                <w:szCs w:val="18"/>
+                <w:lang w:val="es-PE" w:eastAsia="es-PE"/>
+              </w:rPr>
+              <w:t>curricula</w:t>
+            </w:r>
+            <w:proofErr w:type="spellEnd"/>
+            <w:r>
+              <w:rPr>
+                <w:rFonts w:ascii="Times New Roman" w:hAnsi="Times New Roman" w:cs="Times New Roman"/>
+                <w:sz w:val="18"/>
+                <w:szCs w:val="18"/>
+                <w:lang w:val="es-PE" w:eastAsia="es-PE"/>
+              </w:rPr>
+              <w:t xml:space="preserve"> desactualizada, se procede a realizar la actualización de las </w:t>
+            </w:r>
+            <w:proofErr w:type="spellStart"/>
+            <w:r>
+              <w:rPr>
+                <w:rFonts w:ascii="Times New Roman" w:hAnsi="Times New Roman" w:cs="Times New Roman"/>
+                <w:sz w:val="18"/>
+                <w:szCs w:val="18"/>
+                <w:lang w:val="es-PE" w:eastAsia="es-PE"/>
+              </w:rPr>
+              <w:t>curriculas</w:t>
+            </w:r>
+            <w:proofErr w:type="spellEnd"/>
+            <w:r>
+              <w:rPr>
+                <w:rFonts w:ascii="Times New Roman" w:hAnsi="Times New Roman" w:cs="Times New Roman"/>
+                <w:sz w:val="18"/>
+                <w:szCs w:val="18"/>
+                <w:lang w:val="es-PE" w:eastAsia="es-PE"/>
+              </w:rPr>
+              <w:t xml:space="preserve"> de los talleres a fin de mejorar su desempeño. Para ello se realiza una reunión con los docentes de Educación Técnica, por lo que se envía al proceso Gestión Curricular del PIAE F y A 34 (Propuesta de Implementación de Arquitectura Empresarial Colegio Fe y Alegría 34) la invitación a reunión y se recibe la confirmación de la asistencia a la reunión. </w:t>
+            </w:r>
+          </w:p>
+        </w:tc>
+        <w:tc>
+          <w:tcPr>
+            <w:tcW w:w="1830" w:type="dxa"/>
             <w:shd w:val="clear" w:color="auto" w:fill="auto"/>
             <w:vAlign w:val="center"/>
           </w:tcPr>
@@ -5636,13 +5569,13 @@
                 <w:szCs w:val="18"/>
                 <w:lang w:val="es-PE" w:eastAsia="es-PE"/>
               </w:rPr>
-              <w:t>Centro Educativo</w:t>
-            </w:r>
-          </w:p>
-        </w:tc>
-        <w:tc>
-          <w:tcPr>
-            <w:tcW w:w="1439" w:type="dxa"/>
+              <w:t>Educación técnica</w:t>
+            </w:r>
+          </w:p>
+        </w:tc>
+        <w:tc>
+          <w:tcPr>
+            <w:tcW w:w="1488" w:type="dxa"/>
             <w:shd w:val="clear" w:color="auto" w:fill="auto"/>
             <w:vAlign w:val="center"/>
           </w:tcPr>
@@ -5670,7 +5603,7 @@
         </w:tc>
         <w:tc>
           <w:tcPr>
-            <w:tcW w:w="1406" w:type="dxa"/>
+            <w:tcW w:w="2135" w:type="dxa"/>
             <w:shd w:val="clear" w:color="auto" w:fill="auto"/>
             <w:vAlign w:val="center"/>
           </w:tcPr>
@@ -5681,17 +5614,16 @@
                 <w:rFonts w:ascii="Times New Roman" w:hAnsi="Times New Roman" w:cs="Times New Roman"/>
                 <w:sz w:val="18"/>
                 <w:szCs w:val="18"/>
-                <w:lang w:val="es-PE" w:eastAsia="es-PE"/>
-              </w:rPr>
-            </w:pPr>
-            <w:r>
-              <w:rPr>
-                <w:rFonts w:ascii="Times New Roman" w:hAnsi="Times New Roman" w:cs="Times New Roman"/>
-                <w:sz w:val="18"/>
-                <w:szCs w:val="18"/>
-                <w:lang w:val="es-PE" w:eastAsia="es-PE"/>
-              </w:rPr>
-              <w:t>Gestión de Personal</w:t>
+              </w:rPr>
+            </w:pPr>
+            <w:r>
+              <w:rPr>
+                <w:rFonts w:ascii="Times New Roman" w:hAnsi="Times New Roman" w:cs="Times New Roman"/>
+                <w:sz w:val="18"/>
+                <w:szCs w:val="18"/>
+                <w:lang w:val="es-PE" w:eastAsia="es-PE"/>
+              </w:rPr>
+              <w:t>Gestión de Aseguramiento de la Calidad Educativa</w:t>
             </w:r>
           </w:p>
         </w:tc>
@@ -5702,7 +5634,7 @@
         </w:trPr>
         <w:tc>
           <w:tcPr>
-            <w:tcW w:w="556" w:type="dxa"/>
+            <w:tcW w:w="522" w:type="dxa"/>
             <w:shd w:val="clear" w:color="auto" w:fill="BFBFBF" w:themeFill="background1" w:themeFillShade="BF"/>
             <w:vAlign w:val="center"/>
           </w:tcPr>
@@ -5726,7 +5658,6 @@
                 <w:szCs w:val="18"/>
                 <w:lang w:val="es-PE" w:eastAsia="es-PE"/>
               </w:rPr>
-              <w:lastRenderedPageBreak/>
               <w:t>14</w:t>
             </w:r>
           </w:p>
@@ -5754,13 +5685,73 @@
                 <w:szCs w:val="18"/>
                 <w:lang w:val="es-PE" w:eastAsia="es-PE"/>
               </w:rPr>
-              <w:t>- Invitación a Reunión</w:t>
-            </w:r>
-          </w:p>
-        </w:tc>
-        <w:tc>
-          <w:tcPr>
-            <w:tcW w:w="1826" w:type="dxa"/>
+              <w:t xml:space="preserve">- Docentes capacitados </w:t>
+            </w:r>
+          </w:p>
+          <w:p>
+            <w:pPr>
+              <w:spacing w:after="0" w:line="240" w:lineRule="auto"/>
+              <w:rPr>
+                <w:rFonts w:ascii="Times New Roman" w:hAnsi="Times New Roman" w:cs="Times New Roman"/>
+                <w:sz w:val="18"/>
+                <w:szCs w:val="18"/>
+                <w:lang w:val="es-PE" w:eastAsia="es-PE"/>
+              </w:rPr>
+            </w:pPr>
+            <w:r>
+              <w:rPr>
+                <w:rFonts w:ascii="Times New Roman" w:hAnsi="Times New Roman" w:cs="Times New Roman"/>
+                <w:sz w:val="18"/>
+                <w:szCs w:val="18"/>
+                <w:lang w:val="es-PE" w:eastAsia="es-PE"/>
+              </w:rPr>
+              <w:t xml:space="preserve">- </w:t>
+            </w:r>
+            <w:proofErr w:type="spellStart"/>
+            <w:r>
+              <w:rPr>
+                <w:rFonts w:ascii="Times New Roman" w:hAnsi="Times New Roman" w:cs="Times New Roman"/>
+                <w:sz w:val="18"/>
+                <w:szCs w:val="18"/>
+                <w:lang w:val="es-PE" w:eastAsia="es-PE"/>
+              </w:rPr>
+              <w:t>Currícula</w:t>
+            </w:r>
+            <w:proofErr w:type="spellEnd"/>
+            <w:r>
+              <w:rPr>
+                <w:rFonts w:ascii="Times New Roman" w:hAnsi="Times New Roman" w:cs="Times New Roman"/>
+                <w:sz w:val="18"/>
+                <w:szCs w:val="18"/>
+                <w:lang w:val="es-PE" w:eastAsia="es-PE"/>
+              </w:rPr>
+              <w:t xml:space="preserve"> técnica actualizada </w:t>
+            </w:r>
+          </w:p>
+          <w:p>
+            <w:pPr>
+              <w:spacing w:after="0" w:line="240" w:lineRule="auto"/>
+              <w:rPr>
+                <w:rFonts w:ascii="Times New Roman" w:hAnsi="Times New Roman" w:cs="Times New Roman"/>
+                <w:sz w:val="18"/>
+                <w:szCs w:val="18"/>
+                <w:lang w:val="es-PE" w:eastAsia="es-PE"/>
+              </w:rPr>
+            </w:pPr>
+            <w:r>
+              <w:rPr>
+                <w:rFonts w:ascii="Times New Roman" w:hAnsi="Times New Roman" w:cs="Times New Roman"/>
+                <w:sz w:val="18"/>
+                <w:szCs w:val="18"/>
+                <w:lang w:val="es-PE" w:eastAsia="es-PE"/>
+              </w:rPr>
+              <w:t>- Informe</w:t>
+            </w:r>
+          </w:p>
+        </w:tc>
+        <w:tc>
+          <w:tcPr>
+            <w:tcW w:w="1707" w:type="dxa"/>
             <w:shd w:val="clear" w:color="auto" w:fill="BFBFBF" w:themeFill="background1" w:themeFillShade="BF"/>
             <w:vAlign w:val="center"/>
           </w:tcPr>
@@ -5782,13 +5773,13 @@
                 <w:szCs w:val="18"/>
                 <w:lang w:val="es-PE" w:eastAsia="es-PE"/>
               </w:rPr>
-              <w:t>Gestión Curricular</w:t>
-            </w:r>
-          </w:p>
-        </w:tc>
-        <w:tc>
-          <w:tcPr>
-            <w:tcW w:w="1548" w:type="dxa"/>
+              <w:t>Consolidar</w:t>
+            </w:r>
+          </w:p>
+        </w:tc>
+        <w:tc>
+          <w:tcPr>
+            <w:tcW w:w="1547" w:type="dxa"/>
             <w:shd w:val="clear" w:color="auto" w:fill="BFBFBF" w:themeFill="background1" w:themeFillShade="BF"/>
             <w:vAlign w:val="center"/>
           </w:tcPr>
@@ -5809,13 +5800,73 @@
                 <w:szCs w:val="18"/>
                 <w:lang w:val="es-PE" w:eastAsia="es-PE"/>
               </w:rPr>
-              <w:t>- Confirmación de Asistencia</w:t>
-            </w:r>
-          </w:p>
-        </w:tc>
-        <w:tc>
-          <w:tcPr>
-            <w:tcW w:w="3508" w:type="dxa"/>
+              <w:t xml:space="preserve">- Docentes capacitados </w:t>
+            </w:r>
+          </w:p>
+          <w:p>
+            <w:pPr>
+              <w:spacing w:after="0" w:line="240" w:lineRule="auto"/>
+              <w:rPr>
+                <w:rFonts w:ascii="Times New Roman" w:hAnsi="Times New Roman" w:cs="Times New Roman"/>
+                <w:sz w:val="18"/>
+                <w:szCs w:val="18"/>
+                <w:lang w:val="es-PE" w:eastAsia="es-PE"/>
+              </w:rPr>
+            </w:pPr>
+            <w:r>
+              <w:rPr>
+                <w:rFonts w:ascii="Times New Roman" w:hAnsi="Times New Roman" w:cs="Times New Roman"/>
+                <w:sz w:val="18"/>
+                <w:szCs w:val="18"/>
+                <w:lang w:val="es-PE" w:eastAsia="es-PE"/>
+              </w:rPr>
+              <w:t xml:space="preserve">- </w:t>
+            </w:r>
+            <w:proofErr w:type="spellStart"/>
+            <w:r>
+              <w:rPr>
+                <w:rFonts w:ascii="Times New Roman" w:hAnsi="Times New Roman" w:cs="Times New Roman"/>
+                <w:sz w:val="18"/>
+                <w:szCs w:val="18"/>
+                <w:lang w:val="es-PE" w:eastAsia="es-PE"/>
+              </w:rPr>
+              <w:t>Currícula</w:t>
+            </w:r>
+            <w:proofErr w:type="spellEnd"/>
+            <w:r>
+              <w:rPr>
+                <w:rFonts w:ascii="Times New Roman" w:hAnsi="Times New Roman" w:cs="Times New Roman"/>
+                <w:sz w:val="18"/>
+                <w:szCs w:val="18"/>
+                <w:lang w:val="es-PE" w:eastAsia="es-PE"/>
+              </w:rPr>
+              <w:t xml:space="preserve"> técnica actualizada </w:t>
+            </w:r>
+          </w:p>
+          <w:p>
+            <w:pPr>
+              <w:spacing w:after="0" w:line="240" w:lineRule="auto"/>
+              <w:rPr>
+                <w:rFonts w:ascii="Times New Roman" w:hAnsi="Times New Roman" w:cs="Times New Roman"/>
+                <w:sz w:val="18"/>
+                <w:szCs w:val="18"/>
+                <w:lang w:val="es-PE" w:eastAsia="es-PE"/>
+              </w:rPr>
+            </w:pPr>
+            <w:r>
+              <w:rPr>
+                <w:rFonts w:ascii="Times New Roman" w:hAnsi="Times New Roman" w:cs="Times New Roman"/>
+                <w:sz w:val="18"/>
+                <w:szCs w:val="18"/>
+                <w:lang w:val="es-PE" w:eastAsia="es-PE"/>
+              </w:rPr>
+              <w:t>- Informe</w:t>
+            </w:r>
+          </w:p>
+        </w:tc>
+        <w:tc>
+          <w:tcPr>
+            <w:tcW w:w="2877" w:type="dxa"/>
             <w:shd w:val="clear" w:color="auto" w:fill="BFBFBF" w:themeFill="background1" w:themeFillShade="BF"/>
           </w:tcPr>
           <w:p>
@@ -5836,31 +5887,107 @@
                 <w:szCs w:val="18"/>
                 <w:lang w:val="es-PE" w:eastAsia="es-PE"/>
               </w:rPr>
-              <w:t>En este proceso, el área de Gest</w:t>
-            </w:r>
-            <w:r>
-              <w:rPr>
-                <w:rFonts w:ascii="Times New Roman" w:hAnsi="Times New Roman" w:cs="Times New Roman"/>
-                <w:sz w:val="18"/>
-                <w:szCs w:val="18"/>
-                <w:lang w:val="es-PE" w:eastAsia="es-PE"/>
-              </w:rPr>
-              <w:t>i</w:t>
-            </w:r>
-            <w:r>
-              <w:rPr>
-                <w:rFonts w:ascii="Times New Roman" w:hAnsi="Times New Roman" w:cs="Times New Roman"/>
-                <w:sz w:val="18"/>
-                <w:szCs w:val="18"/>
-                <w:lang w:val="es-PE" w:eastAsia="es-PE"/>
-              </w:rPr>
-              <w:t>ón Curricular se encarga de confirmar la asistencia a la invitación recibida del área de Educación Técnica.</w:t>
-            </w:r>
-          </w:p>
-        </w:tc>
-        <w:tc>
-          <w:tcPr>
-            <w:tcW w:w="1823" w:type="dxa"/>
+              <w:t xml:space="preserve">El desarrollo de los procesos: </w:t>
+            </w:r>
+            <w:r>
+              <w:rPr>
+                <w:rFonts w:ascii="Times New Roman" w:hAnsi="Times New Roman" w:cs="Times New Roman"/>
+                <w:sz w:val="18"/>
+                <w:szCs w:val="18"/>
+                <w:lang w:val="es-PE" w:eastAsia="es-PE"/>
+              </w:rPr>
+              <w:t>Realizar Capacitaciones</w:t>
+            </w:r>
+            <w:r>
+              <w:rPr>
+                <w:rFonts w:ascii="Times New Roman" w:hAnsi="Times New Roman" w:cs="Times New Roman"/>
+                <w:sz w:val="18"/>
+                <w:szCs w:val="18"/>
+                <w:lang w:val="es-PE" w:eastAsia="es-PE"/>
+              </w:rPr>
+              <w:t xml:space="preserve"> del departamento de formación,</w:t>
+            </w:r>
+            <w:r>
+              <w:rPr>
+                <w:rFonts w:ascii="Times New Roman" w:hAnsi="Times New Roman" w:cs="Times New Roman"/>
+                <w:sz w:val="18"/>
+                <w:szCs w:val="18"/>
+                <w:lang w:val="es-PE" w:eastAsia="es-PE"/>
+              </w:rPr>
+              <w:t xml:space="preserve"> Realizar Capacitaciones de Educación Técnica y </w:t>
+            </w:r>
+            <w:r>
+              <w:rPr>
+                <w:rFonts w:ascii="Times New Roman" w:hAnsi="Times New Roman" w:cs="Times New Roman"/>
+                <w:sz w:val="18"/>
+                <w:szCs w:val="18"/>
+                <w:lang w:val="es-PE" w:eastAsia="es-PE"/>
+              </w:rPr>
+              <w:t>Actualiza</w:t>
+            </w:r>
+            <w:r>
+              <w:rPr>
+                <w:rFonts w:ascii="Times New Roman" w:hAnsi="Times New Roman" w:cs="Times New Roman"/>
+                <w:sz w:val="18"/>
+                <w:szCs w:val="18"/>
+                <w:lang w:val="es-PE" w:eastAsia="es-PE"/>
+              </w:rPr>
+              <w:t>r</w:t>
+            </w:r>
+            <w:r>
+              <w:rPr>
+                <w:rFonts w:ascii="Times New Roman" w:hAnsi="Times New Roman" w:cs="Times New Roman"/>
+                <w:sz w:val="18"/>
+                <w:szCs w:val="18"/>
+                <w:lang w:val="es-PE" w:eastAsia="es-PE"/>
+              </w:rPr>
+              <w:t xml:space="preserve"> </w:t>
+            </w:r>
+            <w:proofErr w:type="spellStart"/>
+            <w:r>
+              <w:rPr>
+                <w:rFonts w:ascii="Times New Roman" w:hAnsi="Times New Roman" w:cs="Times New Roman"/>
+                <w:sz w:val="18"/>
+                <w:szCs w:val="18"/>
+                <w:lang w:val="es-PE" w:eastAsia="es-PE"/>
+              </w:rPr>
+              <w:t>currículas</w:t>
+            </w:r>
+            <w:proofErr w:type="spellEnd"/>
+            <w:r>
+              <w:rPr>
+                <w:rFonts w:ascii="Times New Roman" w:hAnsi="Times New Roman" w:cs="Times New Roman"/>
+                <w:sz w:val="18"/>
+                <w:szCs w:val="18"/>
+                <w:lang w:val="es-PE" w:eastAsia="es-PE"/>
+              </w:rPr>
+              <w:t xml:space="preserve"> de educación técnica, deben estar finalizados para dar por concluido el </w:t>
+            </w:r>
+            <w:proofErr w:type="spellStart"/>
+            <w:r>
+              <w:rPr>
+                <w:rFonts w:ascii="Times New Roman" w:hAnsi="Times New Roman" w:cs="Times New Roman"/>
+                <w:sz w:val="18"/>
+                <w:szCs w:val="18"/>
+                <w:lang w:val="es-PE" w:eastAsia="es-PE"/>
+              </w:rPr>
+              <w:t>macroproceso</w:t>
+            </w:r>
+            <w:proofErr w:type="spellEnd"/>
+            <w:r>
+              <w:rPr>
+                <w:rFonts w:ascii="Times New Roman" w:hAnsi="Times New Roman" w:cs="Times New Roman"/>
+                <w:sz w:val="18"/>
+                <w:szCs w:val="18"/>
+                <w:lang w:val="es-PE" w:eastAsia="es-PE"/>
+              </w:rPr>
+              <w:t xml:space="preserve"> Gestión de Aseguramiento de la Calidad Educativa.</w:t>
+            </w:r>
+          </w:p>
+        </w:tc>
+        <w:tc>
+          <w:tcPr>
+            <w:tcW w:w="1830" w:type="dxa"/>
             <w:shd w:val="clear" w:color="auto" w:fill="BFBFBF" w:themeFill="background1" w:themeFillShade="BF"/>
             <w:vAlign w:val="center"/>
           </w:tcPr>
@@ -5882,13 +6009,13 @@
                 <w:szCs w:val="18"/>
                 <w:lang w:val="es-PE" w:eastAsia="es-PE"/>
               </w:rPr>
-              <w:t>Centro Educativo</w:t>
-            </w:r>
-          </w:p>
-        </w:tc>
-        <w:tc>
-          <w:tcPr>
-            <w:tcW w:w="1439" w:type="dxa"/>
+              <w:t>Departamento de Formación</w:t>
+            </w:r>
+          </w:p>
+        </w:tc>
+        <w:tc>
+          <w:tcPr>
+            <w:tcW w:w="1488" w:type="dxa"/>
             <w:shd w:val="clear" w:color="auto" w:fill="BFBFBF" w:themeFill="background1" w:themeFillShade="BF"/>
             <w:vAlign w:val="center"/>
           </w:tcPr>
@@ -5916,7 +6043,7 @@
         </w:tc>
         <w:tc>
           <w:tcPr>
-            <w:tcW w:w="1406" w:type="dxa"/>
+            <w:tcW w:w="2135" w:type="dxa"/>
             <w:shd w:val="clear" w:color="auto" w:fill="BFBFBF" w:themeFill="background1" w:themeFillShade="BF"/>
             <w:vAlign w:val="center"/>
           </w:tcPr>
@@ -5927,17 +6054,16 @@
                 <w:rFonts w:ascii="Times New Roman" w:hAnsi="Times New Roman" w:cs="Times New Roman"/>
                 <w:sz w:val="18"/>
                 <w:szCs w:val="18"/>
-                <w:lang w:val="es-PE" w:eastAsia="es-PE"/>
-              </w:rPr>
-            </w:pPr>
-            <w:r>
-              <w:rPr>
-                <w:rFonts w:ascii="Times New Roman" w:hAnsi="Times New Roman" w:cs="Times New Roman"/>
-                <w:sz w:val="18"/>
-                <w:szCs w:val="18"/>
-                <w:lang w:val="es-PE" w:eastAsia="es-PE"/>
-              </w:rPr>
-              <w:t>Gestión Curricular</w:t>
+              </w:rPr>
+            </w:pPr>
+            <w:r>
+              <w:rPr>
+                <w:rFonts w:ascii="Times New Roman" w:hAnsi="Times New Roman" w:cs="Times New Roman"/>
+                <w:sz w:val="18"/>
+                <w:szCs w:val="18"/>
+                <w:lang w:val="es-PE" w:eastAsia="es-PE"/>
+              </w:rPr>
+              <w:t>Gestión de Aseguramiento de la Calidad Educativa</w:t>
             </w:r>
           </w:p>
         </w:tc>
@@ -5948,7 +6074,7 @@
         </w:trPr>
         <w:tc>
           <w:tcPr>
-            <w:tcW w:w="556" w:type="dxa"/>
+            <w:tcW w:w="522" w:type="dxa"/>
             <w:shd w:val="clear" w:color="auto" w:fill="auto"/>
             <w:vAlign w:val="center"/>
           </w:tcPr>
@@ -5999,13 +6125,73 @@
                 <w:szCs w:val="18"/>
                 <w:lang w:val="es-PE" w:eastAsia="es-PE"/>
               </w:rPr>
-              <w:t>- Requerimientos urgentes</w:t>
-            </w:r>
-          </w:p>
-        </w:tc>
-        <w:tc>
-          <w:tcPr>
-            <w:tcW w:w="1826" w:type="dxa"/>
+              <w:t xml:space="preserve">- Docentes capacitados </w:t>
+            </w:r>
+          </w:p>
+          <w:p>
+            <w:pPr>
+              <w:spacing w:after="0" w:line="240" w:lineRule="auto"/>
+              <w:rPr>
+                <w:rFonts w:ascii="Times New Roman" w:hAnsi="Times New Roman" w:cs="Times New Roman"/>
+                <w:sz w:val="18"/>
+                <w:szCs w:val="18"/>
+                <w:lang w:val="es-PE" w:eastAsia="es-PE"/>
+              </w:rPr>
+            </w:pPr>
+            <w:r>
+              <w:rPr>
+                <w:rFonts w:ascii="Times New Roman" w:hAnsi="Times New Roman" w:cs="Times New Roman"/>
+                <w:sz w:val="18"/>
+                <w:szCs w:val="18"/>
+                <w:lang w:val="es-PE" w:eastAsia="es-PE"/>
+              </w:rPr>
+              <w:t xml:space="preserve">- </w:t>
+            </w:r>
+            <w:proofErr w:type="spellStart"/>
+            <w:r>
+              <w:rPr>
+                <w:rFonts w:ascii="Times New Roman" w:hAnsi="Times New Roman" w:cs="Times New Roman"/>
+                <w:sz w:val="18"/>
+                <w:szCs w:val="18"/>
+                <w:lang w:val="es-PE" w:eastAsia="es-PE"/>
+              </w:rPr>
+              <w:t>Currícula</w:t>
+            </w:r>
+            <w:proofErr w:type="spellEnd"/>
+            <w:r>
+              <w:rPr>
+                <w:rFonts w:ascii="Times New Roman" w:hAnsi="Times New Roman" w:cs="Times New Roman"/>
+                <w:sz w:val="18"/>
+                <w:szCs w:val="18"/>
+                <w:lang w:val="es-PE" w:eastAsia="es-PE"/>
+              </w:rPr>
+              <w:t xml:space="preserve"> técnica actualizada </w:t>
+            </w:r>
+          </w:p>
+          <w:p>
+            <w:pPr>
+              <w:spacing w:after="0" w:line="240" w:lineRule="auto"/>
+              <w:rPr>
+                <w:rFonts w:ascii="Times New Roman" w:hAnsi="Times New Roman" w:cs="Times New Roman"/>
+                <w:sz w:val="18"/>
+                <w:szCs w:val="18"/>
+                <w:lang w:val="es-PE" w:eastAsia="es-PE"/>
+              </w:rPr>
+            </w:pPr>
+            <w:r>
+              <w:rPr>
+                <w:rFonts w:ascii="Times New Roman" w:hAnsi="Times New Roman" w:cs="Times New Roman"/>
+                <w:sz w:val="18"/>
+                <w:szCs w:val="18"/>
+                <w:lang w:val="es-PE" w:eastAsia="es-PE"/>
+              </w:rPr>
+              <w:t>- Informe</w:t>
+            </w:r>
+          </w:p>
+        </w:tc>
+        <w:tc>
+          <w:tcPr>
+            <w:tcW w:w="1707" w:type="dxa"/>
             <w:shd w:val="clear" w:color="auto" w:fill="auto"/>
             <w:vAlign w:val="center"/>
           </w:tcPr>
@@ -6027,30 +6213,31 @@
                 <w:szCs w:val="18"/>
                 <w:lang w:val="es-PE" w:eastAsia="es-PE"/>
               </w:rPr>
-              <w:t>Inventario de talleres de Educación Técnica</w:t>
-            </w:r>
-          </w:p>
-        </w:tc>
-        <w:tc>
-          <w:tcPr>
-            <w:tcW w:w="1548" w:type="dxa"/>
+              <w:t>Fin</w:t>
+            </w:r>
+          </w:p>
+        </w:tc>
+        <w:tc>
+          <w:tcPr>
+            <w:tcW w:w="1547" w:type="dxa"/>
             <w:shd w:val="clear" w:color="auto" w:fill="auto"/>
-          </w:tcPr>
-          <w:p>
-            <w:pPr>
-              <w:spacing w:after="0" w:line="240" w:lineRule="auto"/>
-              <w:rPr>
-                <w:rFonts w:ascii="Times New Roman" w:hAnsi="Times New Roman" w:cs="Times New Roman"/>
-                <w:sz w:val="18"/>
-                <w:szCs w:val="18"/>
-                <w:lang w:val="es-PE" w:eastAsia="es-PE"/>
-              </w:rPr>
-            </w:pPr>
-          </w:p>
-        </w:tc>
-        <w:tc>
-          <w:tcPr>
-            <w:tcW w:w="3508" w:type="dxa"/>
+            <w:vAlign w:val="center"/>
+          </w:tcPr>
+          <w:p>
+            <w:pPr>
+              <w:spacing w:after="0" w:line="240" w:lineRule="auto"/>
+              <w:rPr>
+                <w:rFonts w:ascii="Times New Roman" w:hAnsi="Times New Roman" w:cs="Times New Roman"/>
+                <w:sz w:val="18"/>
+                <w:szCs w:val="18"/>
+                <w:lang w:val="es-PE" w:eastAsia="es-PE"/>
+              </w:rPr>
+            </w:pPr>
+          </w:p>
+        </w:tc>
+        <w:tc>
+          <w:tcPr>
+            <w:tcW w:w="2877" w:type="dxa"/>
             <w:shd w:val="clear" w:color="auto" w:fill="auto"/>
           </w:tcPr>
           <w:p>
@@ -6059,46 +6246,65 @@
               <w:jc w:val="both"/>
               <w:rPr>
                 <w:rFonts w:ascii="Times New Roman" w:hAnsi="Times New Roman" w:cs="Times New Roman"/>
-                <w:sz w:val="16"/>
-                <w:szCs w:val="16"/>
-                <w:lang w:val="es-PE" w:eastAsia="es-PE"/>
-              </w:rPr>
-            </w:pPr>
-            <w:r>
-              <w:rPr>
-                <w:rFonts w:ascii="Times New Roman" w:hAnsi="Times New Roman" w:cs="Times New Roman"/>
-                <w:sz w:val="16"/>
-                <w:szCs w:val="16"/>
-                <w:lang w:val="es-PE" w:eastAsia="es-PE"/>
-              </w:rPr>
-              <w:t>El Jefe de Educación Técnica percibe la necesidad de inventariado,  a la cual responde con la lista de equipos a comprar enviada al proceso de aprovisionamiento de recursos. Estas necesidades son descubiertas durante los acompañamientos que se realizan en el proceso Acompañamiento de Educación Técnica, en donde se detectan los requerimientos urgentes, y durante los procesos de Inventario que se llevan a cabo en los Centros Educativos, donde se le solicita a los centros el Inventario y ellos responden con el Informe de Inventario y Necesidades. Asimismo, el proceso de Participación en concursos del Departamento de Proyectos comparte las necesidades pendientes que no pudieron ser cubiertas y que Educación Técnica tiene que aprovisionar. Además, la lista de necesidades de maquinarias es comunicada al proceso de Planificación del Departamento de Proyectos para que pueda ser integrado en el listado de requerimientos institucionales.</w:t>
-            </w:r>
-          </w:p>
-          <w:p>
-            <w:pPr>
-              <w:spacing w:after="0" w:line="240" w:lineRule="auto"/>
-              <w:jc w:val="both"/>
-              <w:rPr>
-                <w:rFonts w:ascii="Times New Roman" w:hAnsi="Times New Roman" w:cs="Times New Roman"/>
-                <w:sz w:val="16"/>
-                <w:szCs w:val="16"/>
-                <w:lang w:val="es-PE" w:eastAsia="es-PE"/>
-              </w:rPr>
-            </w:pPr>
-            <w:r>
-              <w:rPr>
-                <w:rFonts w:ascii="Times New Roman" w:hAnsi="Times New Roman" w:cs="Times New Roman"/>
-                <w:sz w:val="16"/>
-                <w:szCs w:val="16"/>
-                <w:lang w:val="es-PE" w:eastAsia="es-PE"/>
-              </w:rPr>
-              <w:t>Una vez terminado el proceso de inventariado se verifica que el equipamiento solicitado haya sido entregado y se haya efectuado la capacitación del mismo.</w:t>
-            </w:r>
-          </w:p>
-        </w:tc>
-        <w:tc>
-          <w:tcPr>
-            <w:tcW w:w="1823" w:type="dxa"/>
+                <w:sz w:val="18"/>
+                <w:szCs w:val="18"/>
+                <w:lang w:val="es-PE" w:eastAsia="es-PE"/>
+              </w:rPr>
+            </w:pPr>
+            <w:r>
+              <w:rPr>
+                <w:rFonts w:ascii="Times New Roman" w:hAnsi="Times New Roman" w:cs="Times New Roman"/>
+                <w:sz w:val="18"/>
+                <w:szCs w:val="18"/>
+                <w:lang w:val="es-PE" w:eastAsia="es-PE"/>
+              </w:rPr>
+              <w:t xml:space="preserve">El </w:t>
+            </w:r>
+            <w:proofErr w:type="spellStart"/>
+            <w:r>
+              <w:rPr>
+                <w:rFonts w:ascii="Times New Roman" w:hAnsi="Times New Roman" w:cs="Times New Roman"/>
+                <w:sz w:val="18"/>
+                <w:szCs w:val="18"/>
+                <w:lang w:val="es-PE" w:eastAsia="es-PE"/>
+              </w:rPr>
+              <w:t>macroproceso</w:t>
+            </w:r>
+            <w:proofErr w:type="spellEnd"/>
+            <w:r>
+              <w:rPr>
+                <w:rFonts w:ascii="Times New Roman" w:hAnsi="Times New Roman" w:cs="Times New Roman"/>
+                <w:sz w:val="18"/>
+                <w:szCs w:val="18"/>
+                <w:lang w:val="es-PE" w:eastAsia="es-PE"/>
+              </w:rPr>
+              <w:t xml:space="preserve"> termina cuando los docentes ya están capacitados, las </w:t>
+            </w:r>
+            <w:proofErr w:type="spellStart"/>
+            <w:r>
+              <w:rPr>
+                <w:rFonts w:ascii="Times New Roman" w:hAnsi="Times New Roman" w:cs="Times New Roman"/>
+                <w:sz w:val="18"/>
+                <w:szCs w:val="18"/>
+                <w:lang w:val="es-PE" w:eastAsia="es-PE"/>
+              </w:rPr>
+              <w:t>currículas</w:t>
+            </w:r>
+            <w:proofErr w:type="spellEnd"/>
+            <w:r>
+              <w:rPr>
+                <w:rFonts w:ascii="Times New Roman" w:hAnsi="Times New Roman" w:cs="Times New Roman"/>
+                <w:sz w:val="18"/>
+                <w:szCs w:val="18"/>
+                <w:lang w:val="es-PE" w:eastAsia="es-PE"/>
+              </w:rPr>
+              <w:t xml:space="preserve"> de Educación Técnica actualizadas.</w:t>
+            </w:r>
+          </w:p>
+        </w:tc>
+        <w:tc>
+          <w:tcPr>
+            <w:tcW w:w="1830" w:type="dxa"/>
             <w:shd w:val="clear" w:color="auto" w:fill="auto"/>
             <w:vAlign w:val="center"/>
           </w:tcPr>
@@ -6120,13 +6326,13 @@
                 <w:szCs w:val="18"/>
                 <w:lang w:val="es-PE" w:eastAsia="es-PE"/>
               </w:rPr>
-              <w:t>Departamento de Administración</w:t>
-            </w:r>
-          </w:p>
-        </w:tc>
-        <w:tc>
-          <w:tcPr>
-            <w:tcW w:w="1439" w:type="dxa"/>
+              <w:t>Departamento de Formación</w:t>
+            </w:r>
+          </w:p>
+        </w:tc>
+        <w:tc>
+          <w:tcPr>
+            <w:tcW w:w="1488" w:type="dxa"/>
             <w:shd w:val="clear" w:color="auto" w:fill="auto"/>
             <w:vAlign w:val="center"/>
           </w:tcPr>
@@ -6151,43 +6357,30 @@
               <w:t>Manual</w:t>
             </w:r>
           </w:p>
-          <w:p>
-            <w:pPr>
-              <w:spacing w:after="0" w:line="240" w:lineRule="auto"/>
+        </w:tc>
+        <w:tc>
+          <w:tcPr>
+            <w:tcW w:w="2135" w:type="dxa"/>
+            <w:shd w:val="clear" w:color="auto" w:fill="auto"/>
+            <w:vAlign w:val="center"/>
+          </w:tcPr>
+          <w:p>
+            <w:pPr>
               <w:jc w:val="center"/>
               <w:rPr>
                 <w:rFonts w:ascii="Times New Roman" w:hAnsi="Times New Roman" w:cs="Times New Roman"/>
                 <w:sz w:val="18"/>
                 <w:szCs w:val="18"/>
-                <w:lang w:val="es-PE" w:eastAsia="es-PE"/>
-              </w:rPr>
-            </w:pPr>
-          </w:p>
-        </w:tc>
-        <w:tc>
-          <w:tcPr>
-            <w:tcW w:w="1406" w:type="dxa"/>
-            <w:shd w:val="clear" w:color="auto" w:fill="auto"/>
-            <w:vAlign w:val="center"/>
-          </w:tcPr>
-          <w:p>
-            <w:pPr>
-              <w:jc w:val="center"/>
-              <w:rPr>
-                <w:rFonts w:ascii="Times New Roman" w:hAnsi="Times New Roman" w:cs="Times New Roman"/>
-                <w:sz w:val="18"/>
-                <w:szCs w:val="18"/>
-                <w:lang w:val="es-PE" w:eastAsia="es-PE"/>
-              </w:rPr>
-            </w:pPr>
-            <w:r>
-              <w:rPr>
-                <w:rFonts w:ascii="Times New Roman" w:hAnsi="Times New Roman" w:cs="Times New Roman"/>
-                <w:sz w:val="18"/>
-                <w:szCs w:val="18"/>
-                <w:lang w:val="es-PE" w:eastAsia="es-PE"/>
-              </w:rPr>
-              <w:t>Gestión de Abastecimiento</w:t>
+              </w:rPr>
+            </w:pPr>
+            <w:r>
+              <w:rPr>
+                <w:rFonts w:ascii="Times New Roman" w:hAnsi="Times New Roman" w:cs="Times New Roman"/>
+                <w:sz w:val="18"/>
+                <w:szCs w:val="18"/>
+                <w:lang w:val="es-PE" w:eastAsia="es-PE"/>
+              </w:rPr>
+              <w:t>Gestión de Aseguramiento de la Calidad Educativa</w:t>
             </w:r>
           </w:p>
         </w:tc>
